--- a/Tablas Escenarios y Candidatas.docx
+++ b/Tablas Escenarios y Candidatas.docx
@@ -164,7 +164,7 @@
               <w:rPr>
                 <w:rFonts w:ascii="DengXian" w:eastAsia="DengXian" w:hAnsi="DengXian"/>
               </w:rPr>
-              <w:t>THROUGHPUT</w:t>
+              <w:t>SPEED</w:t>
             </w:r>
           </w:p>
           <w:p>
@@ -1446,7 +1446,7 @@
     <w:tbl>
       <w:tblPr>
         <w:tblStyle w:val="Tablaconcuadrcula"/>
-        <w:tblW w:w="9069" w:type="dxa"/>
+        <w:tblW w:w="9101" w:type="dxa"/>
         <w:tblInd w:w="-3" w:type="dxa"/>
         <w:tblBorders>
           <w:top w:val="single" w:sz="2" w:space="0" w:color="auto"/>
@@ -1459,15 +1459,15 @@
         <w:tblLook w:val="04A0" w:firstRow="1" w:lastRow="0" w:firstColumn="1" w:lastColumn="0" w:noHBand="0" w:noVBand="1"/>
       </w:tblPr>
       <w:tblGrid>
-        <w:gridCol w:w="2017"/>
-        <w:gridCol w:w="2236"/>
-        <w:gridCol w:w="2410"/>
-        <w:gridCol w:w="2406"/>
+        <w:gridCol w:w="2501"/>
+        <w:gridCol w:w="2129"/>
+        <w:gridCol w:w="2237"/>
+        <w:gridCol w:w="2234"/>
       </w:tblGrid>
       <w:tr>
         <w:tc>
           <w:tcPr>
-            <w:tcW w:w="2017" w:type="dxa"/>
+            <w:tcW w:w="2501" w:type="dxa"/>
             <w:shd w:val="clear" w:color="auto" w:fill="FFE599" w:themeFill="accent4" w:themeFillTint="66"/>
             <w:vAlign w:val="center"/>
           </w:tcPr>
@@ -1489,6 +1489,119 @@
               <w:t>ARQUITECTURA CANDIDATA A</w:t>
             </w:r>
           </w:p>
+        </w:tc>
+        <w:tc>
+          <w:tcPr>
+            <w:tcW w:w="6600" w:type="dxa"/>
+            <w:gridSpan w:val="3"/>
+            <w:shd w:val="clear" w:color="auto" w:fill="FFE599" w:themeFill="accent4" w:themeFillTint="66"/>
+            <w:vAlign w:val="center"/>
+          </w:tcPr>
+          <w:p>
+            <w:pPr>
+              <w:jc w:val="center"/>
+              <w:rPr>
+                <w:rFonts w:ascii="DengXian" w:eastAsia="DengXian" w:hAnsi="DengXian"/>
+              </w:rPr>
+            </w:pPr>
+            <w:r>
+              <w:rPr>
+                <w:rFonts w:ascii="DengXian" w:eastAsia="DengXian" w:hAnsi="DengXian"/>
+              </w:rPr>
+              <w:t>Ejecutar el algoritmo de trazado de rutas en los dispositivos en los que trabajan los operarios.</w:t>
+            </w:r>
+          </w:p>
+          <w:p>
+            <w:pPr>
+              <w:jc w:val="center"/>
+              <w:rPr>
+                <w:rFonts w:ascii="DengXian" w:eastAsia="DengXian" w:hAnsi="DengXian"/>
+              </w:rPr>
+            </w:pPr>
+            <w:r>
+              <w:rPr>
+                <w:rFonts w:ascii="DengXian" w:eastAsia="DengXian" w:hAnsi="DengXian"/>
+              </w:rPr>
+              <w:t>En este caso la arquitectura se organiza de manera que los operarios envían los datos de inicio de sesión al servidor, una vez se inicia de sesión, se permite el acceso a la aplicación, donde se ejecuta toda la arquitectura.</w:t>
+            </w:r>
+          </w:p>
+        </w:tc>
+      </w:tr>
+      <w:tr>
+        <w:trPr>
+          <w:trHeight w:val="6257"/>
+        </w:trPr>
+        <w:tc>
+          <w:tcPr>
+            <w:tcW w:w="9101" w:type="dxa"/>
+            <w:gridSpan w:val="4"/>
+            <w:shd w:val="clear" w:color="auto" w:fill="FFE599" w:themeFill="accent4" w:themeFillTint="66"/>
+            <w:vAlign w:val="center"/>
+          </w:tcPr>
+          <w:p>
+            <w:pPr>
+              <w:jc w:val="center"/>
+              <w:rPr>
+                <w:rFonts w:ascii="DengXian" w:eastAsia="DengXian" w:hAnsi="DengXian"/>
+              </w:rPr>
+            </w:pPr>
+            <w:r>
+              <w:rPr>
+                <w:rFonts w:ascii="DengXian" w:eastAsia="DengXian" w:hAnsi="DengXian"/>
+                <w:noProof/>
+              </w:rPr>
+              <w:drawing>
+                <wp:inline distT="0" distB="0" distL="0" distR="0" wp14:anchorId="63C0F580" wp14:editId="2DA1E523">
+                  <wp:extent cx="5624241" cy="3345180"/>
+                  <wp:effectExtent l="0" t="0" r="0" b="7620"/>
+                  <wp:docPr id="6" name="Imagen 6"/>
+                  <wp:cNvGraphicFramePr>
+                    <a:graphicFrameLocks xmlns:a="http://schemas.openxmlformats.org/drawingml/2006/main" noChangeAspect="1"/>
+                  </wp:cNvGraphicFramePr>
+                  <a:graphic xmlns:a="http://schemas.openxmlformats.org/drawingml/2006/main">
+                    <a:graphicData uri="http://schemas.openxmlformats.org/drawingml/2006/picture">
+                      <pic:pic xmlns:pic="http://schemas.openxmlformats.org/drawingml/2006/picture">
+                        <pic:nvPicPr>
+                          <pic:cNvPr id="6" name="PerformanceA.PNG"/>
+                          <pic:cNvPicPr/>
+                        </pic:nvPicPr>
+                        <pic:blipFill>
+                          <a:blip r:embed="rId6">
+                            <a:extLst>
+                              <a:ext uri="{28A0092B-C50C-407E-A947-70E740481C1C}">
+                                <a14:useLocalDpi xmlns:a14="http://schemas.microsoft.com/office/drawing/2010/main" val="0"/>
+                              </a:ext>
+                            </a:extLst>
+                          </a:blip>
+                          <a:stretch>
+                            <a:fillRect/>
+                          </a:stretch>
+                        </pic:blipFill>
+                        <pic:spPr>
+                          <a:xfrm>
+                            <a:off x="0" y="0"/>
+                            <a:ext cx="5627702" cy="3347239"/>
+                          </a:xfrm>
+                          <a:prstGeom prst="rect">
+                            <a:avLst/>
+                          </a:prstGeom>
+                        </pic:spPr>
+                      </pic:pic>
+                    </a:graphicData>
+                  </a:graphic>
+                </wp:inline>
+              </w:drawing>
+            </w:r>
+          </w:p>
+        </w:tc>
+      </w:tr>
+      <w:tr>
+        <w:tc>
+          <w:tcPr>
+            <w:tcW w:w="2501" w:type="dxa"/>
+            <w:shd w:val="clear" w:color="auto" w:fill="F7CAAC" w:themeFill="accent2" w:themeFillTint="66"/>
+            <w:vAlign w:val="center"/>
+          </w:tcPr>
           <w:p>
             <w:pPr>
               <w:jc w:val="center"/>
@@ -1498,49 +1611,393 @@
                 <w:bCs/>
               </w:rPr>
             </w:pPr>
-          </w:p>
-        </w:tc>
-        <w:tc>
-          <w:tcPr>
-            <w:tcW w:w="7052" w:type="dxa"/>
+            <w:r>
+              <w:rPr>
+                <w:rFonts w:ascii="DengXian" w:eastAsia="DengXian" w:hAnsi="DengXian"/>
+                <w:b/>
+                <w:bCs/>
+              </w:rPr>
+              <w:t>COMPATIBILIDAD</w:t>
+            </w:r>
+          </w:p>
+        </w:tc>
+        <w:tc>
+          <w:tcPr>
+            <w:tcW w:w="6600" w:type="dxa"/>
+            <w:gridSpan w:val="3"/>
+            <w:shd w:val="clear" w:color="auto" w:fill="F7CAAC" w:themeFill="accent2" w:themeFillTint="66"/>
+            <w:vAlign w:val="center"/>
+          </w:tcPr>
+          <w:p>
+            <w:pPr>
+              <w:jc w:val="center"/>
+              <w:rPr>
+                <w:rFonts w:ascii="DengXian" w:eastAsia="DengXian" w:hAnsi="DengXian"/>
+              </w:rPr>
+            </w:pPr>
+            <w:r>
+              <w:rPr>
+                <w:rFonts w:ascii="DengXian" w:eastAsia="DengXian" w:hAnsi="DengXian"/>
+              </w:rPr>
+              <w:t>Escenarios 1, 2 y 3</w:t>
+            </w:r>
+            <w:r>
+              <w:rPr>
+                <w:rFonts w:ascii="DengXian" w:eastAsia="DengXian" w:hAnsi="DengXian"/>
+              </w:rPr>
+              <w:t xml:space="preserve"> de </w:t>
+            </w:r>
+            <w:proofErr w:type="spellStart"/>
+            <w:r>
+              <w:rPr>
+                <w:rFonts w:ascii="DengXian" w:eastAsia="DengXian" w:hAnsi="DengXian"/>
+              </w:rPr>
+              <w:t>Speed</w:t>
+            </w:r>
+            <w:proofErr w:type="spellEnd"/>
+          </w:p>
+        </w:tc>
+      </w:tr>
+      <w:tr>
+        <w:tc>
+          <w:tcPr>
+            <w:tcW w:w="2501" w:type="dxa"/>
+            <w:shd w:val="clear" w:color="auto" w:fill="DEEAF6" w:themeFill="accent5" w:themeFillTint="33"/>
+            <w:vAlign w:val="center"/>
+          </w:tcPr>
+          <w:p>
+            <w:pPr>
+              <w:jc w:val="center"/>
+              <w:rPr>
+                <w:rFonts w:ascii="DengXian" w:eastAsia="DengXian" w:hAnsi="DengXian"/>
+                <w:b/>
+                <w:bCs/>
+              </w:rPr>
+            </w:pPr>
+            <w:r>
+              <w:rPr>
+                <w:rFonts w:ascii="DengXian" w:eastAsia="DengXian" w:hAnsi="DengXian"/>
+                <w:b/>
+                <w:bCs/>
+              </w:rPr>
+              <w:t>RESULTADOS</w:t>
+            </w:r>
+          </w:p>
+          <w:p>
+            <w:pPr>
+              <w:jc w:val="center"/>
+              <w:rPr>
+                <w:rFonts w:ascii="DengXian" w:eastAsia="DengXian" w:hAnsi="DengXian"/>
+                <w:b/>
+                <w:bCs/>
+              </w:rPr>
+            </w:pPr>
+            <w:r>
+              <w:rPr>
+                <w:rFonts w:ascii="DengXian" w:eastAsia="DengXian" w:hAnsi="DengXian"/>
+                <w:b/>
+                <w:bCs/>
+              </w:rPr>
+              <w:t>SPEED</w:t>
+            </w:r>
+          </w:p>
+        </w:tc>
+        <w:tc>
+          <w:tcPr>
+            <w:tcW w:w="2129" w:type="dxa"/>
+            <w:shd w:val="clear" w:color="auto" w:fill="DEEAF6" w:themeFill="accent5" w:themeFillTint="33"/>
+            <w:vAlign w:val="center"/>
+          </w:tcPr>
+          <w:p>
+            <w:pPr>
+              <w:jc w:val="center"/>
+              <w:rPr>
+                <w:rFonts w:ascii="DengXian" w:eastAsia="DengXian" w:hAnsi="DengXian"/>
+              </w:rPr>
+            </w:pPr>
+            <w:r>
+              <w:rPr>
+                <w:rFonts w:ascii="DengXian" w:eastAsia="DengXian" w:hAnsi="DengXian"/>
+              </w:rPr>
+              <w:t>1-</w:t>
+            </w:r>
+            <w:r>
+              <w:rPr>
+                <w:rFonts w:ascii="DengXian" w:eastAsia="DengXian" w:hAnsi="DengXian"/>
+              </w:rPr>
+              <w:t>(Azul)</w:t>
+            </w:r>
+            <w:r>
+              <w:rPr>
+                <w:rFonts w:ascii="DengXian" w:eastAsia="DengXian" w:hAnsi="DengXian"/>
+              </w:rPr>
+              <w:t>-</w:t>
+            </w:r>
+            <w:r>
+              <w:rPr>
+                <w:rFonts w:ascii="DengXian" w:eastAsia="DengXian" w:hAnsi="DengXian"/>
+                <w:u w:val="single"/>
+              </w:rPr>
+              <w:t>Tiempo de referencia:</w:t>
+            </w:r>
+            <w:r>
+              <w:rPr>
+                <w:rFonts w:ascii="DengXian" w:eastAsia="DengXian" w:hAnsi="DengXian"/>
+                <w:u w:val="single"/>
+              </w:rPr>
+              <w:t xml:space="preserve"> </w:t>
+            </w:r>
+            <w:r>
+              <w:rPr>
+                <w:rFonts w:ascii="DengXian" w:eastAsia="DengXian" w:hAnsi="DengXian"/>
+              </w:rPr>
+              <w:t>3,3*10^-10 segundos</w:t>
+            </w:r>
+          </w:p>
+        </w:tc>
+        <w:tc>
+          <w:tcPr>
+            <w:tcW w:w="2237" w:type="dxa"/>
+            <w:shd w:val="clear" w:color="auto" w:fill="DEEAF6" w:themeFill="accent5" w:themeFillTint="33"/>
+            <w:vAlign w:val="center"/>
+          </w:tcPr>
+          <w:p>
+            <w:pPr>
+              <w:jc w:val="center"/>
+              <w:rPr>
+                <w:rFonts w:ascii="DengXian" w:eastAsia="DengXian" w:hAnsi="DengXian"/>
+              </w:rPr>
+            </w:pPr>
+            <w:r>
+              <w:rPr>
+                <w:rFonts w:ascii="DengXian" w:eastAsia="DengXian" w:hAnsi="DengXian"/>
+              </w:rPr>
+              <w:t>2-</w:t>
+            </w:r>
+            <w:r>
+              <w:rPr>
+                <w:rFonts w:ascii="DengXian" w:eastAsia="DengXian" w:hAnsi="DengXian"/>
+              </w:rPr>
+              <w:t>(Verde)</w:t>
+            </w:r>
+            <w:r>
+              <w:rPr>
+                <w:rFonts w:ascii="DengXian" w:eastAsia="DengXian" w:hAnsi="DengXian"/>
+              </w:rPr>
+              <w:t>-</w:t>
+            </w:r>
+            <w:r>
+              <w:rPr>
+                <w:rFonts w:ascii="DengXian" w:eastAsia="DengXian" w:hAnsi="DengXian"/>
+                <w:u w:val="single"/>
+              </w:rPr>
+              <w:t>Tiempo de referencia:</w:t>
+            </w:r>
+            <w:r>
+              <w:rPr>
+                <w:rFonts w:ascii="DengXian" w:eastAsia="DengXian" w:hAnsi="DengXian"/>
+                <w:u w:val="single"/>
+              </w:rPr>
+              <w:t xml:space="preserve"> </w:t>
+            </w:r>
+            <w:r>
+              <w:rPr>
+                <w:rFonts w:ascii="DengXian" w:eastAsia="DengXian" w:hAnsi="DengXian"/>
+              </w:rPr>
+              <w:t>4,5*10^</w:t>
+            </w:r>
+          </w:p>
+          <w:p>
+            <w:pPr>
+              <w:jc w:val="center"/>
+              <w:rPr>
+                <w:rFonts w:ascii="DengXian" w:eastAsia="DengXian" w:hAnsi="DengXian"/>
+              </w:rPr>
+            </w:pPr>
+            <w:r>
+              <w:rPr>
+                <w:rFonts w:ascii="DengXian" w:eastAsia="DengXian" w:hAnsi="DengXian"/>
+              </w:rPr>
+              <w:t>-10 segundos</w:t>
+            </w:r>
+          </w:p>
+        </w:tc>
+        <w:tc>
+          <w:tcPr>
+            <w:tcW w:w="2234" w:type="dxa"/>
+            <w:shd w:val="clear" w:color="auto" w:fill="DEEAF6" w:themeFill="accent5" w:themeFillTint="33"/>
+            <w:vAlign w:val="center"/>
+          </w:tcPr>
+          <w:p>
+            <w:pPr>
+              <w:jc w:val="center"/>
+              <w:rPr>
+                <w:rFonts w:ascii="DengXian" w:eastAsia="DengXian" w:hAnsi="DengXian"/>
+              </w:rPr>
+            </w:pPr>
+            <w:r>
+              <w:rPr>
+                <w:rFonts w:ascii="DengXian" w:eastAsia="DengXian" w:hAnsi="DengXian"/>
+              </w:rPr>
+              <w:t>3-</w:t>
+            </w:r>
+            <w:r>
+              <w:rPr>
+                <w:rFonts w:ascii="DengXian" w:eastAsia="DengXian" w:hAnsi="DengXian"/>
+              </w:rPr>
+              <w:t>(Rojo)</w:t>
+            </w:r>
+            <w:r>
+              <w:rPr>
+                <w:rFonts w:ascii="DengXian" w:eastAsia="DengXian" w:hAnsi="DengXian"/>
+              </w:rPr>
+              <w:t>-</w:t>
+            </w:r>
+            <w:r>
+              <w:rPr>
+                <w:rFonts w:ascii="DengXian" w:eastAsia="DengXian" w:hAnsi="DengXian"/>
+                <w:u w:val="single"/>
+              </w:rPr>
+              <w:t xml:space="preserve">Tiempo de referencia: </w:t>
+            </w:r>
+            <w:r>
+              <w:rPr>
+                <w:rFonts w:ascii="DengXian" w:eastAsia="DengXian" w:hAnsi="DengXian"/>
+              </w:rPr>
+              <w:t>6,25*10^-10 segundos</w:t>
+            </w:r>
+          </w:p>
+        </w:tc>
+      </w:tr>
+      <w:tr>
+        <w:tc>
+          <w:tcPr>
+            <w:tcW w:w="2501" w:type="dxa"/>
+            <w:shd w:val="clear" w:color="auto" w:fill="FFE599" w:themeFill="accent4" w:themeFillTint="66"/>
+            <w:vAlign w:val="center"/>
+          </w:tcPr>
+          <w:p>
+            <w:pPr>
+              <w:jc w:val="center"/>
+              <w:rPr>
+                <w:rFonts w:ascii="DengXian" w:eastAsia="DengXian" w:hAnsi="DengXian"/>
+                <w:b/>
+                <w:bCs/>
+              </w:rPr>
+            </w:pPr>
+            <w:r>
+              <w:rPr>
+                <w:rFonts w:ascii="DengXian" w:eastAsia="DengXian" w:hAnsi="DengXian"/>
+                <w:b/>
+                <w:bCs/>
+              </w:rPr>
+              <w:lastRenderedPageBreak/>
+              <w:t>ARQUITECTURA CANDIDATA B</w:t>
+            </w:r>
+          </w:p>
+        </w:tc>
+        <w:tc>
+          <w:tcPr>
+            <w:tcW w:w="6600" w:type="dxa"/>
             <w:gridSpan w:val="3"/>
             <w:shd w:val="clear" w:color="auto" w:fill="FFE599" w:themeFill="accent4" w:themeFillTint="66"/>
             <w:vAlign w:val="center"/>
           </w:tcPr>
           <w:p>
             <w:pPr>
-              <w:jc w:val="center"/>
-              <w:rPr>
-                <w:rFonts w:ascii="DengXian" w:eastAsia="DengXian" w:hAnsi="DengXian"/>
-              </w:rPr>
-            </w:pPr>
-            <w:r>
-              <w:rPr>
-                <w:rFonts w:ascii="DengXian" w:eastAsia="DengXian" w:hAnsi="DengXian"/>
-              </w:rPr>
-              <w:t>Ejecutar el algoritmo de trazado de rutas en los dispositivos en los que trabajan los operarios.</w:t>
-            </w:r>
-          </w:p>
-          <w:p>
-            <w:pPr>
-              <w:jc w:val="center"/>
-              <w:rPr>
-                <w:rFonts w:ascii="DengXian" w:eastAsia="DengXian" w:hAnsi="DengXian"/>
-              </w:rPr>
-            </w:pPr>
-            <w:r>
-              <w:rPr>
-                <w:rFonts w:ascii="DengXian" w:eastAsia="DengXian" w:hAnsi="DengXian"/>
-              </w:rPr>
-              <w:t>En este caso la arquitectura se organiza de manera que los operarios envían los datos de inicio de sesión al servidor, una vez se inicia de sesión, se permite el acceso a la aplicación, donde se ejecuta toda la arquitectura.</w:t>
+              <w:pStyle w:val="Prrafodelista"/>
+              <w:ind w:left="29"/>
+              <w:jc w:val="center"/>
+              <w:rPr>
+                <w:rFonts w:ascii="DengXian" w:eastAsia="DengXian" w:hAnsi="DengXian"/>
+                <w:u w:val="single"/>
+              </w:rPr>
+            </w:pPr>
+            <w:r>
+              <w:rPr>
+                <w:rFonts w:ascii="DengXian" w:eastAsia="DengXian" w:hAnsi="DengXian"/>
+              </w:rPr>
+              <w:t>El servidor central usa un ordenador para realizar los cálculos de las rutas. El servidor se encarga del inicio de sesión y del procesado de datos, de manera que la aplicación solo se encarga de enviar, recibir y mostrar los datos.</w:t>
             </w:r>
           </w:p>
         </w:tc>
       </w:tr>
       <w:tr>
-        <w:tc>
-          <w:tcPr>
-            <w:tcW w:w="2017" w:type="dxa"/>
+        <w:trPr>
+          <w:trHeight w:val="5937"/>
+        </w:trPr>
+        <w:tc>
+          <w:tcPr>
+            <w:tcW w:w="9101" w:type="dxa"/>
+            <w:gridSpan w:val="4"/>
+            <w:shd w:val="clear" w:color="auto" w:fill="FFE599" w:themeFill="accent4" w:themeFillTint="66"/>
+            <w:vAlign w:val="center"/>
+          </w:tcPr>
+          <w:p>
+            <w:pPr>
+              <w:pStyle w:val="Prrafodelista"/>
+              <w:ind w:left="29"/>
+              <w:jc w:val="center"/>
+              <w:rPr>
+                <w:rFonts w:ascii="DengXian" w:eastAsia="DengXian" w:hAnsi="DengXian"/>
+                <w:u w:val="single"/>
+              </w:rPr>
+            </w:pPr>
+            <w:r>
+              <w:rPr>
+                <w:rFonts w:ascii="DengXian" w:eastAsia="DengXian" w:hAnsi="DengXian"/>
+                <w:noProof/>
+                <w:u w:val="single"/>
+              </w:rPr>
+              <w:drawing>
+                <wp:inline distT="0" distB="0" distL="0" distR="0" wp14:anchorId="2E75481A" wp14:editId="4C73F677">
+                  <wp:extent cx="5554327" cy="3177540"/>
+                  <wp:effectExtent l="0" t="0" r="8890" b="3810"/>
+                  <wp:docPr id="7" name="Imagen 7"/>
+                  <wp:cNvGraphicFramePr>
+                    <a:graphicFrameLocks xmlns:a="http://schemas.openxmlformats.org/drawingml/2006/main" noChangeAspect="1"/>
+                  </wp:cNvGraphicFramePr>
+                  <a:graphic xmlns:a="http://schemas.openxmlformats.org/drawingml/2006/main">
+                    <a:graphicData uri="http://schemas.openxmlformats.org/drawingml/2006/picture">
+                      <pic:pic xmlns:pic="http://schemas.openxmlformats.org/drawingml/2006/picture">
+                        <pic:nvPicPr>
+                          <pic:cNvPr id="7" name="PerformanceB.PNG"/>
+                          <pic:cNvPicPr/>
+                        </pic:nvPicPr>
+                        <pic:blipFill>
+                          <a:blip r:embed="rId7">
+                            <a:extLst>
+                              <a:ext uri="{28A0092B-C50C-407E-A947-70E740481C1C}">
+                                <a14:useLocalDpi xmlns:a14="http://schemas.microsoft.com/office/drawing/2010/main" val="0"/>
+                              </a:ext>
+                            </a:extLst>
+                          </a:blip>
+                          <a:stretch>
+                            <a:fillRect/>
+                          </a:stretch>
+                        </pic:blipFill>
+                        <pic:spPr>
+                          <a:xfrm>
+                            <a:off x="0" y="0"/>
+                            <a:ext cx="5556395" cy="3178723"/>
+                          </a:xfrm>
+                          <a:prstGeom prst="rect">
+                            <a:avLst/>
+                          </a:prstGeom>
+                        </pic:spPr>
+                      </pic:pic>
+                    </a:graphicData>
+                  </a:graphic>
+                </wp:inline>
+              </w:drawing>
+            </w:r>
+          </w:p>
+        </w:tc>
+      </w:tr>
+      <w:tr>
+        <w:tc>
+          <w:tcPr>
+            <w:tcW w:w="2501" w:type="dxa"/>
             <w:shd w:val="clear" w:color="auto" w:fill="F7CAAC" w:themeFill="accent2" w:themeFillTint="66"/>
             <w:vAlign w:val="center"/>
           </w:tcPr>
@@ -1565,29 +2022,63 @@
         </w:tc>
         <w:tc>
           <w:tcPr>
-            <w:tcW w:w="7052" w:type="dxa"/>
+            <w:tcW w:w="6600" w:type="dxa"/>
             <w:gridSpan w:val="3"/>
             <w:shd w:val="clear" w:color="auto" w:fill="F7CAAC" w:themeFill="accent2" w:themeFillTint="66"/>
             <w:vAlign w:val="center"/>
           </w:tcPr>
           <w:p>
             <w:pPr>
-              <w:jc w:val="center"/>
-              <w:rPr>
-                <w:rFonts w:ascii="DengXian" w:eastAsia="DengXian" w:hAnsi="DengXian"/>
-              </w:rPr>
-            </w:pPr>
-            <w:r>
-              <w:rPr>
-                <w:rFonts w:ascii="DengXian" w:eastAsia="DengXian" w:hAnsi="DengXian"/>
-              </w:rPr>
-              <w:t>Escenarios 1, 2 y 3</w:t>
-            </w:r>
-            <w:r>
-              <w:rPr>
-                <w:rFonts w:ascii="DengXian" w:eastAsia="DengXian" w:hAnsi="DengXian"/>
-              </w:rPr>
-              <w:t xml:space="preserve"> de Throughput</w:t>
+              <w:pStyle w:val="Prrafodelista"/>
+              <w:ind w:left="29"/>
+              <w:jc w:val="center"/>
+              <w:rPr>
+                <w:rFonts w:ascii="DengXian" w:eastAsia="DengXian" w:hAnsi="DengXian"/>
+              </w:rPr>
+            </w:pPr>
+            <w:r>
+              <w:rPr>
+                <w:rFonts w:ascii="DengXian" w:eastAsia="DengXian" w:hAnsi="DengXian"/>
+              </w:rPr>
+              <w:t>Escenarios 4, 5</w:t>
+            </w:r>
+            <w:r>
+              <w:rPr>
+                <w:rFonts w:ascii="DengXian" w:eastAsia="DengXian" w:hAnsi="DengXian"/>
+              </w:rPr>
+              <w:t xml:space="preserve"> y</w:t>
+            </w:r>
+            <w:r>
+              <w:rPr>
+                <w:rFonts w:ascii="DengXian" w:eastAsia="DengXian" w:hAnsi="DengXian"/>
+              </w:rPr>
+              <w:t xml:space="preserve"> 6</w:t>
+            </w:r>
+            <w:r>
+              <w:rPr>
+                <w:rFonts w:ascii="DengXian" w:eastAsia="DengXian" w:hAnsi="DengXian"/>
+              </w:rPr>
+              <w:t xml:space="preserve"> </w:t>
+            </w:r>
+            <w:r>
+              <w:rPr>
+                <w:rFonts w:ascii="DengXian" w:eastAsia="DengXian" w:hAnsi="DengXian"/>
+              </w:rPr>
+              <w:t xml:space="preserve">de </w:t>
+            </w:r>
+            <w:proofErr w:type="spellStart"/>
+            <w:r>
+              <w:rPr>
+                <w:rFonts w:ascii="DengXian" w:eastAsia="DengXian" w:hAnsi="DengXian"/>
+              </w:rPr>
+              <w:t>Speed</w:t>
+            </w:r>
+            <w:proofErr w:type="spellEnd"/>
+            <w:r>
+              <w:rPr>
+                <w:rFonts w:ascii="DengXian" w:eastAsia="DengXian" w:hAnsi="DengXian"/>
+              </w:rPr>
+              <w:t xml:space="preserve"> y 1, 2 y 3 de Latency</w:t>
             </w:r>
           </w:p>
         </w:tc>
@@ -1595,7 +2086,7 @@
       <w:tr>
         <w:tc>
           <w:tcPr>
-            <w:tcW w:w="2017" w:type="dxa"/>
+            <w:tcW w:w="2501" w:type="dxa"/>
             <w:shd w:val="clear" w:color="auto" w:fill="DEEAF6" w:themeFill="accent5" w:themeFillTint="33"/>
             <w:vAlign w:val="center"/>
           </w:tcPr>
@@ -1632,13 +2123,13 @@
                 <w:b/>
                 <w:bCs/>
               </w:rPr>
-              <w:t>THROUGHPUT</w:t>
-            </w:r>
-          </w:p>
-        </w:tc>
-        <w:tc>
-          <w:tcPr>
-            <w:tcW w:w="2236" w:type="dxa"/>
+              <w:t>SPEED</w:t>
+            </w:r>
+          </w:p>
+        </w:tc>
+        <w:tc>
+          <w:tcPr>
+            <w:tcW w:w="2129" w:type="dxa"/>
             <w:shd w:val="clear" w:color="auto" w:fill="DEEAF6" w:themeFill="accent5" w:themeFillTint="33"/>
             <w:vAlign w:val="center"/>
           </w:tcPr>
@@ -1653,33 +2144,114 @@
               <w:rPr>
                 <w:rFonts w:ascii="DengXian" w:eastAsia="DengXian" w:hAnsi="DengXian"/>
               </w:rPr>
-              <w:t>1--</w:t>
+              <w:t>4-</w:t>
+            </w:r>
+            <w:r>
+              <w:rPr>
+                <w:rFonts w:ascii="DengXian" w:eastAsia="DengXian" w:hAnsi="DengXian"/>
+              </w:rPr>
+              <w:t>(Azul)</w:t>
+            </w:r>
+            <w:r>
+              <w:rPr>
+                <w:rFonts w:ascii="DengXian" w:eastAsia="DengXian" w:hAnsi="DengXian"/>
+              </w:rPr>
+              <w:t>-</w:t>
             </w:r>
             <w:r>
               <w:rPr>
                 <w:rFonts w:ascii="DengXian" w:eastAsia="DengXian" w:hAnsi="DengXian"/>
                 <w:u w:val="single"/>
               </w:rPr>
-              <w:t>Tiempo de referencia:</w:t>
+              <w:t>Tiempo de referencia</w:t>
+            </w:r>
+            <w:r>
+              <w:rPr>
+                <w:rFonts w:ascii="DengXian" w:eastAsia="DengXian" w:hAnsi="DengXian"/>
+              </w:rPr>
+              <w:t xml:space="preserve">: </w:t>
+            </w:r>
+            <w:r>
+              <w:rPr>
+                <w:rFonts w:ascii="DengXian" w:eastAsia="DengXian" w:hAnsi="DengXian"/>
+              </w:rPr>
+              <w:t>2,5</w:t>
+            </w:r>
+            <w:r>
+              <w:rPr>
+                <w:rFonts w:ascii="DengXian" w:eastAsia="DengXian" w:hAnsi="DengXian"/>
+              </w:rPr>
+              <w:t>*10^-11 segundos</w:t>
+            </w:r>
+          </w:p>
+        </w:tc>
+        <w:tc>
+          <w:tcPr>
+            <w:tcW w:w="2237" w:type="dxa"/>
+            <w:shd w:val="clear" w:color="auto" w:fill="DEEAF6" w:themeFill="accent5" w:themeFillTint="33"/>
+            <w:vAlign w:val="center"/>
+          </w:tcPr>
+          <w:p>
+            <w:pPr>
+              <w:jc w:val="center"/>
+              <w:rPr>
+                <w:rFonts w:ascii="DengXian" w:eastAsia="DengXian" w:hAnsi="DengXian"/>
+              </w:rPr>
+            </w:pPr>
+            <w:r>
+              <w:rPr>
+                <w:rFonts w:ascii="DengXian" w:eastAsia="DengXian" w:hAnsi="DengXian"/>
+              </w:rPr>
+              <w:t>5</w:t>
+            </w:r>
+            <w:r>
+              <w:rPr>
+                <w:rFonts w:ascii="DengXian" w:eastAsia="DengXian" w:hAnsi="DengXian"/>
+              </w:rPr>
+              <w:t>-</w:t>
+            </w:r>
+            <w:r>
+              <w:rPr>
+                <w:rFonts w:ascii="DengXian" w:eastAsia="DengXian" w:hAnsi="DengXian"/>
+              </w:rPr>
+              <w:t>(Verde)</w:t>
+            </w:r>
+            <w:r>
+              <w:rPr>
+                <w:rFonts w:ascii="DengXian" w:eastAsia="DengXian" w:hAnsi="DengXian"/>
+              </w:rPr>
+              <w:t>-</w:t>
             </w:r>
             <w:r>
               <w:rPr>
                 <w:rFonts w:ascii="DengXian" w:eastAsia="DengXian" w:hAnsi="DengXian"/>
                 <w:u w:val="single"/>
               </w:rPr>
+              <w:t>Tiempo de referencia</w:t>
+            </w:r>
+            <w:r>
+              <w:rPr>
+                <w:rFonts w:ascii="DengXian" w:eastAsia="DengXian" w:hAnsi="DengXian"/>
+              </w:rPr>
+              <w:t>:</w:t>
+            </w:r>
+            <w:r>
+              <w:rPr>
+                <w:rFonts w:ascii="DengXian" w:eastAsia="DengXian" w:hAnsi="DengXian"/>
+              </w:rPr>
               <w:t xml:space="preserve"> </w:t>
             </w:r>
             <w:r>
               <w:rPr>
                 <w:rFonts w:ascii="DengXian" w:eastAsia="DengXian" w:hAnsi="DengXian"/>
               </w:rPr>
-              <w:t>3,3*10^-10 segundos</w:t>
-            </w:r>
-          </w:p>
-        </w:tc>
-        <w:tc>
-          <w:tcPr>
-            <w:tcW w:w="2410" w:type="dxa"/>
+              <w:t>3,47*10^-11 segundos</w:t>
+            </w:r>
+          </w:p>
+        </w:tc>
+        <w:tc>
+          <w:tcPr>
+            <w:tcW w:w="2234" w:type="dxa"/>
             <w:shd w:val="clear" w:color="auto" w:fill="DEEAF6" w:themeFill="accent5" w:themeFillTint="33"/>
             <w:vAlign w:val="center"/>
           </w:tcPr>
@@ -1694,75 +2266,44 @@
               <w:rPr>
                 <w:rFonts w:ascii="DengXian" w:eastAsia="DengXian" w:hAnsi="DengXian"/>
               </w:rPr>
-              <w:t>2--</w:t>
+              <w:t>6</w:t>
+            </w:r>
+            <w:r>
+              <w:rPr>
+                <w:rFonts w:ascii="DengXian" w:eastAsia="DengXian" w:hAnsi="DengXian"/>
+              </w:rPr>
+              <w:t>-</w:t>
+            </w:r>
+            <w:r>
+              <w:rPr>
+                <w:rFonts w:ascii="DengXian" w:eastAsia="DengXian" w:hAnsi="DengXian"/>
+              </w:rPr>
+              <w:t>(Rojo)</w:t>
+            </w:r>
+            <w:r>
+              <w:rPr>
+                <w:rFonts w:ascii="DengXian" w:eastAsia="DengXian" w:hAnsi="DengXian"/>
+              </w:rPr>
+              <w:t>-</w:t>
             </w:r>
             <w:r>
               <w:rPr>
                 <w:rFonts w:ascii="DengXian" w:eastAsia="DengXian" w:hAnsi="DengXian"/>
                 <w:u w:val="single"/>
               </w:rPr>
-              <w:t>Tiempo de referencia:</w:t>
-            </w:r>
-            <w:r>
-              <w:rPr>
-                <w:rFonts w:ascii="DengXian" w:eastAsia="DengXian" w:hAnsi="DengXian"/>
-                <w:u w:val="single"/>
-              </w:rPr>
-              <w:t xml:space="preserve"> </w:t>
-            </w:r>
-            <w:r>
-              <w:rPr>
-                <w:rFonts w:ascii="DengXian" w:eastAsia="DengXian" w:hAnsi="DengXian"/>
-              </w:rPr>
-              <w:t>4,5*10^</w:t>
-            </w:r>
-          </w:p>
-          <w:p>
-            <w:pPr>
-              <w:jc w:val="center"/>
-              <w:rPr>
-                <w:rFonts w:ascii="DengXian" w:eastAsia="DengXian" w:hAnsi="DengXian"/>
-              </w:rPr>
-            </w:pPr>
-            <w:r>
-              <w:rPr>
-                <w:rFonts w:ascii="DengXian" w:eastAsia="DengXian" w:hAnsi="DengXian"/>
-              </w:rPr>
-              <w:t>-10 segundos</w:t>
-            </w:r>
-          </w:p>
-        </w:tc>
-        <w:tc>
-          <w:tcPr>
-            <w:tcW w:w="2406" w:type="dxa"/>
-            <w:shd w:val="clear" w:color="auto" w:fill="DEEAF6" w:themeFill="accent5" w:themeFillTint="33"/>
-            <w:vAlign w:val="center"/>
-          </w:tcPr>
-          <w:p>
-            <w:pPr>
-              <w:jc w:val="center"/>
-              <w:rPr>
-                <w:rFonts w:ascii="DengXian" w:eastAsia="DengXian" w:hAnsi="DengXian"/>
-              </w:rPr>
-            </w:pPr>
-            <w:r>
-              <w:rPr>
-                <w:rFonts w:ascii="DengXian" w:eastAsia="DengXian" w:hAnsi="DengXian"/>
-              </w:rPr>
-              <w:t>3--</w:t>
-            </w:r>
-            <w:r>
-              <w:rPr>
-                <w:rFonts w:ascii="DengXian" w:eastAsia="DengXian" w:hAnsi="DengXian"/>
-                <w:u w:val="single"/>
-              </w:rPr>
-              <w:t xml:space="preserve">Tiempo de referencia: </w:t>
-            </w:r>
-            <w:r>
-              <w:rPr>
-                <w:rFonts w:ascii="DengXian" w:eastAsia="DengXian" w:hAnsi="DengXian"/>
-              </w:rPr>
-              <w:t>6,25*10^-10 segundos</w:t>
+              <w:t>Tiempo de referencia</w:t>
+            </w:r>
+            <w:r>
+              <w:rPr>
+                <w:rFonts w:ascii="DengXian" w:eastAsia="DengXian" w:hAnsi="DengXian"/>
+              </w:rPr>
+              <w:t xml:space="preserve">: </w:t>
+            </w:r>
+            <w:r>
+              <w:rPr>
+                <w:rFonts w:ascii="DengXian" w:eastAsia="DengXian" w:hAnsi="DengXian"/>
+              </w:rPr>
+              <w:t>5,95*10^-11 segundos</w:t>
             </w:r>
           </w:p>
         </w:tc>
@@ -1770,8 +2311,8 @@
       <w:tr>
         <w:tc>
           <w:tcPr>
-            <w:tcW w:w="2017" w:type="dxa"/>
-            <w:shd w:val="clear" w:color="auto" w:fill="FFE599" w:themeFill="accent4" w:themeFillTint="66"/>
+            <w:tcW w:w="2501" w:type="dxa"/>
+            <w:shd w:val="clear" w:color="auto" w:fill="DEEAF6" w:themeFill="accent5" w:themeFillTint="33"/>
             <w:vAlign w:val="center"/>
           </w:tcPr>
           <w:p>
@@ -1789,50 +2330,9 @@
                 <w:b/>
                 <w:bCs/>
               </w:rPr>
-              <w:t>ARQUITECTURA CANDIDATA B</w:t>
-            </w:r>
-          </w:p>
-        </w:tc>
-        <w:tc>
-          <w:tcPr>
-            <w:tcW w:w="7052" w:type="dxa"/>
-            <w:gridSpan w:val="3"/>
-            <w:shd w:val="clear" w:color="auto" w:fill="FFE599" w:themeFill="accent4" w:themeFillTint="66"/>
-            <w:vAlign w:val="center"/>
-          </w:tcPr>
-          <w:p>
-            <w:pPr>
-              <w:pStyle w:val="Prrafodelista"/>
-              <w:ind w:left="29"/>
-              <w:jc w:val="center"/>
-              <w:rPr>
-                <w:rFonts w:ascii="DengXian" w:eastAsia="DengXian" w:hAnsi="DengXian"/>
-              </w:rPr>
-            </w:pPr>
-            <w:r>
-              <w:rPr>
-                <w:rFonts w:ascii="DengXian" w:eastAsia="DengXian" w:hAnsi="DengXian"/>
-              </w:rPr>
-              <w:t>El servidor central usa un ordenador para realizar los cálculos de las rutas. El servidor se encarga del inicio de sesión y del procesado de datos, de manera que la aplicación solo se encarga de enviar, recibir y mostrar los datos.</w:t>
-            </w:r>
-          </w:p>
-          <w:p>
-            <w:pPr>
-              <w:jc w:val="center"/>
-              <w:rPr>
-                <w:rFonts w:ascii="DengXian" w:eastAsia="DengXian" w:hAnsi="DengXian"/>
-              </w:rPr>
-            </w:pPr>
-          </w:p>
-        </w:tc>
-      </w:tr>
-      <w:tr>
-        <w:tc>
-          <w:tcPr>
-            <w:tcW w:w="2017" w:type="dxa"/>
-            <w:shd w:val="clear" w:color="auto" w:fill="F7CAAC" w:themeFill="accent2" w:themeFillTint="66"/>
-            <w:vAlign w:val="center"/>
-          </w:tcPr>
+              <w:t>RESULTADOS</w:t>
+            </w:r>
+          </w:p>
           <w:p>
             <w:pPr>
               <w:jc w:val="center"/>
@@ -1848,45 +2348,13 @@
                 <w:b/>
                 <w:bCs/>
               </w:rPr>
-              <w:t>COMPATIBILIDAD</w:t>
-            </w:r>
-          </w:p>
-        </w:tc>
-        <w:tc>
-          <w:tcPr>
-            <w:tcW w:w="7052" w:type="dxa"/>
-            <w:gridSpan w:val="3"/>
-            <w:shd w:val="clear" w:color="auto" w:fill="F7CAAC" w:themeFill="accent2" w:themeFillTint="66"/>
-            <w:vAlign w:val="center"/>
-          </w:tcPr>
-          <w:p>
-            <w:pPr>
-              <w:pStyle w:val="Prrafodelista"/>
-              <w:ind w:left="29"/>
-              <w:jc w:val="center"/>
-              <w:rPr>
-                <w:rFonts w:ascii="DengXian" w:eastAsia="DengXian" w:hAnsi="DengXian"/>
-              </w:rPr>
-            </w:pPr>
-            <w:r>
-              <w:rPr>
-                <w:rFonts w:ascii="DengXian" w:eastAsia="DengXian" w:hAnsi="DengXian"/>
-              </w:rPr>
-              <w:t>Escenarios 4, 5, 6, 7, 8 y 9</w:t>
-            </w:r>
-            <w:r>
-              <w:rPr>
-                <w:rFonts w:ascii="DengXian" w:eastAsia="DengXian" w:hAnsi="DengXian"/>
-              </w:rPr>
-              <w:t xml:space="preserve"> de Throughput y 1, 2 y 3 de Latency</w:t>
-            </w:r>
-          </w:p>
-        </w:tc>
-      </w:tr>
-      <w:tr>
-        <w:tc>
-          <w:tcPr>
-            <w:tcW w:w="2017" w:type="dxa"/>
+              <w:t>LATENCY</w:t>
+            </w:r>
+          </w:p>
+        </w:tc>
+        <w:tc>
+          <w:tcPr>
+            <w:tcW w:w="2129" w:type="dxa"/>
             <w:shd w:val="clear" w:color="auto" w:fill="DEEAF6" w:themeFill="accent5" w:themeFillTint="33"/>
             <w:vAlign w:val="center"/>
           </w:tcPr>
@@ -1895,41 +2363,59 @@
               <w:jc w:val="center"/>
               <w:rPr>
                 <w:rFonts w:ascii="DengXian" w:eastAsia="DengXian" w:hAnsi="DengXian"/>
-                <w:b/>
-                <w:bCs/>
-              </w:rPr>
-            </w:pPr>
-            <w:r>
-              <w:rPr>
-                <w:rFonts w:ascii="DengXian" w:eastAsia="DengXian" w:hAnsi="DengXian"/>
-                <w:b/>
-                <w:bCs/>
-              </w:rPr>
-              <w:t>RESULTADOS</w:t>
-            </w:r>
-          </w:p>
-          <w:p>
-            <w:pPr>
-              <w:jc w:val="center"/>
-              <w:rPr>
-                <w:rFonts w:ascii="DengXian" w:eastAsia="DengXian" w:hAnsi="DengXian"/>
-                <w:b/>
-                <w:bCs/>
-              </w:rPr>
-            </w:pPr>
-            <w:r>
-              <w:rPr>
-                <w:rFonts w:ascii="DengXian" w:eastAsia="DengXian" w:hAnsi="DengXian"/>
-                <w:b/>
-                <w:bCs/>
-              </w:rPr>
-              <w:t>THROUGHPUT</w:t>
-            </w:r>
-          </w:p>
-        </w:tc>
-        <w:tc>
-          <w:tcPr>
-            <w:tcW w:w="2236" w:type="dxa"/>
+                <w:u w:val="single"/>
+              </w:rPr>
+            </w:pPr>
+            <w:r>
+              <w:rPr>
+                <w:rFonts w:ascii="DengXian" w:eastAsia="DengXian" w:hAnsi="DengXian"/>
+              </w:rPr>
+              <w:t>1</w:t>
+            </w:r>
+            <w:r>
+              <w:rPr>
+                <w:rFonts w:ascii="DengXian" w:eastAsia="DengXian" w:hAnsi="DengXian"/>
+              </w:rPr>
+              <w:t>-</w:t>
+            </w:r>
+            <w:r>
+              <w:rPr>
+                <w:rFonts w:ascii="DengXian" w:eastAsia="DengXian" w:hAnsi="DengXian"/>
+              </w:rPr>
+              <w:t>(Morado)</w:t>
+            </w:r>
+            <w:r>
+              <w:rPr>
+                <w:rFonts w:ascii="DengXian" w:eastAsia="DengXian" w:hAnsi="DengXian"/>
+              </w:rPr>
+              <w:t>-</w:t>
+            </w:r>
+            <w:r>
+              <w:rPr>
+                <w:rFonts w:ascii="DengXian" w:eastAsia="DengXian" w:hAnsi="DengXian"/>
+                <w:u w:val="single"/>
+              </w:rPr>
+              <w:t>Velocidad máxima:</w:t>
+            </w:r>
+          </w:p>
+          <w:p>
+            <w:pPr>
+              <w:jc w:val="center"/>
+              <w:rPr>
+                <w:rFonts w:ascii="DengXian" w:eastAsia="DengXian" w:hAnsi="DengXian"/>
+              </w:rPr>
+            </w:pPr>
+            <w:r>
+              <w:rPr>
+                <w:rFonts w:ascii="DengXian" w:eastAsia="DengXian" w:hAnsi="DengXian"/>
+              </w:rPr>
+              <w:t>1,3 Mbps</w:t>
+            </w:r>
+          </w:p>
+        </w:tc>
+        <w:tc>
+          <w:tcPr>
+            <w:tcW w:w="2237" w:type="dxa"/>
             <w:shd w:val="clear" w:color="auto" w:fill="DEEAF6" w:themeFill="accent5" w:themeFillTint="33"/>
             <w:vAlign w:val="center"/>
           </w:tcPr>
@@ -1938,44 +2424,59 @@
               <w:jc w:val="center"/>
               <w:rPr>
                 <w:rFonts w:ascii="DengXian" w:eastAsia="DengXian" w:hAnsi="DengXian"/>
-              </w:rPr>
-            </w:pPr>
-            <w:r>
-              <w:rPr>
-                <w:rFonts w:ascii="DengXian" w:eastAsia="DengXian" w:hAnsi="DengXian"/>
-              </w:rPr>
-              <w:t>4--</w:t>
-            </w:r>
-            <w:r>
-              <w:rPr>
-                <w:rFonts w:ascii="DengXian" w:eastAsia="DengXian" w:hAnsi="DengXian"/>
                 <w:u w:val="single"/>
               </w:rPr>
-              <w:t>Tiempo de referencia</w:t>
-            </w:r>
-            <w:r>
-              <w:rPr>
-                <w:rFonts w:ascii="DengXian" w:eastAsia="DengXian" w:hAnsi="DengXian"/>
-              </w:rPr>
-              <w:t xml:space="preserve">: </w:t>
-            </w:r>
-            <w:r>
-              <w:rPr>
-                <w:rFonts w:ascii="DengXian" w:eastAsia="DengXian" w:hAnsi="DengXian"/>
-              </w:rPr>
-              <w:t>2,5</w:t>
-            </w:r>
-            <w:r>
-              <w:rPr>
-                <w:rFonts w:ascii="DengXian" w:eastAsia="DengXian" w:hAnsi="DengXian"/>
-              </w:rPr>
-              <w:t>*10^-11 segundos</w:t>
-            </w:r>
-          </w:p>
-        </w:tc>
-        <w:tc>
-          <w:tcPr>
-            <w:tcW w:w="2410" w:type="dxa"/>
+            </w:pPr>
+            <w:r>
+              <w:rPr>
+                <w:rFonts w:ascii="DengXian" w:eastAsia="DengXian" w:hAnsi="DengXian"/>
+              </w:rPr>
+              <w:t>2</w:t>
+            </w:r>
+            <w:r>
+              <w:rPr>
+                <w:rFonts w:ascii="DengXian" w:eastAsia="DengXian" w:hAnsi="DengXian"/>
+              </w:rPr>
+              <w:t>-</w:t>
+            </w:r>
+            <w:r>
+              <w:rPr>
+                <w:rFonts w:ascii="DengXian" w:eastAsia="DengXian" w:hAnsi="DengXian"/>
+              </w:rPr>
+              <w:t>(Naranja)</w:t>
+            </w:r>
+            <w:r>
+              <w:rPr>
+                <w:rFonts w:ascii="DengXian" w:eastAsia="DengXian" w:hAnsi="DengXian"/>
+              </w:rPr>
+              <w:t>-</w:t>
+            </w:r>
+            <w:r>
+              <w:rPr>
+                <w:rFonts w:ascii="DengXian" w:eastAsia="DengXian" w:hAnsi="DengXian"/>
+                <w:u w:val="single"/>
+              </w:rPr>
+              <w:t>Velocidad máxima:</w:t>
+            </w:r>
+          </w:p>
+          <w:p>
+            <w:pPr>
+              <w:jc w:val="center"/>
+              <w:rPr>
+                <w:rFonts w:ascii="DengXian" w:eastAsia="DengXian" w:hAnsi="DengXian"/>
+              </w:rPr>
+            </w:pPr>
+            <w:r>
+              <w:rPr>
+                <w:rFonts w:ascii="DengXian" w:eastAsia="DengXian" w:hAnsi="DengXian"/>
+              </w:rPr>
+              <w:t>130 Mbps</w:t>
+            </w:r>
+          </w:p>
+        </w:tc>
+        <w:tc>
+          <w:tcPr>
+            <w:tcW w:w="2234" w:type="dxa"/>
             <w:shd w:val="clear" w:color="auto" w:fill="DEEAF6" w:themeFill="accent5" w:themeFillTint="33"/>
             <w:vAlign w:val="center"/>
           </w:tcPr>
@@ -1984,249 +2485,32 @@
               <w:jc w:val="center"/>
               <w:rPr>
                 <w:rFonts w:ascii="DengXian" w:eastAsia="DengXian" w:hAnsi="DengXian"/>
-              </w:rPr>
-            </w:pPr>
-            <w:r>
-              <w:rPr>
-                <w:rFonts w:ascii="DengXian" w:eastAsia="DengXian" w:hAnsi="DengXian"/>
-              </w:rPr>
-              <w:t>5</w:t>
-            </w:r>
-            <w:r>
-              <w:rPr>
-                <w:rFonts w:ascii="DengXian" w:eastAsia="DengXian" w:hAnsi="DengXian"/>
-              </w:rPr>
-              <w:t>--</w:t>
-            </w:r>
-            <w:r>
-              <w:rPr>
-                <w:rFonts w:ascii="DengXian" w:eastAsia="DengXian" w:hAnsi="DengXian"/>
                 <w:u w:val="single"/>
               </w:rPr>
-              <w:t>Tiempo de referencia</w:t>
-            </w:r>
-            <w:r>
-              <w:rPr>
-                <w:rFonts w:ascii="DengXian" w:eastAsia="DengXian" w:hAnsi="DengXian"/>
-              </w:rPr>
-              <w:t xml:space="preserve">: </w:t>
-            </w:r>
-            <w:r>
-              <w:rPr>
-                <w:rFonts w:ascii="DengXian" w:eastAsia="DengXian" w:hAnsi="DengXian"/>
-              </w:rPr>
-              <w:t>3,47*10^-11 segundos</w:t>
-            </w:r>
-          </w:p>
-        </w:tc>
-        <w:tc>
-          <w:tcPr>
-            <w:tcW w:w="2406" w:type="dxa"/>
-            <w:shd w:val="clear" w:color="auto" w:fill="DEEAF6" w:themeFill="accent5" w:themeFillTint="33"/>
-            <w:vAlign w:val="center"/>
-          </w:tcPr>
-          <w:p>
-            <w:pPr>
-              <w:jc w:val="center"/>
-              <w:rPr>
-                <w:rFonts w:ascii="DengXian" w:eastAsia="DengXian" w:hAnsi="DengXian"/>
-              </w:rPr>
-            </w:pPr>
-            <w:r>
-              <w:rPr>
-                <w:rFonts w:ascii="DengXian" w:eastAsia="DengXian" w:hAnsi="DengXian"/>
-              </w:rPr>
-              <w:t>6</w:t>
-            </w:r>
-            <w:r>
-              <w:rPr>
-                <w:rFonts w:ascii="DengXian" w:eastAsia="DengXian" w:hAnsi="DengXian"/>
-              </w:rPr>
-              <w:t>--</w:t>
-            </w:r>
-            <w:r>
-              <w:rPr>
-                <w:rFonts w:ascii="DengXian" w:eastAsia="DengXian" w:hAnsi="DengXian"/>
-                <w:u w:val="single"/>
-              </w:rPr>
-              <w:t>Tiempo de referencia</w:t>
-            </w:r>
-            <w:r>
-              <w:rPr>
-                <w:rFonts w:ascii="DengXian" w:eastAsia="DengXian" w:hAnsi="DengXian"/>
-              </w:rPr>
-              <w:t xml:space="preserve">: </w:t>
-            </w:r>
-            <w:r>
-              <w:rPr>
-                <w:rFonts w:ascii="DengXian" w:eastAsia="DengXian" w:hAnsi="DengXian"/>
-              </w:rPr>
-              <w:t>5,95*10^-11 segundos</w:t>
-            </w:r>
-          </w:p>
-        </w:tc>
-      </w:tr>
-      <w:tr>
-        <w:tc>
-          <w:tcPr>
-            <w:tcW w:w="2017" w:type="dxa"/>
-            <w:shd w:val="clear" w:color="auto" w:fill="DEEAF6" w:themeFill="accent5" w:themeFillTint="33"/>
-            <w:vAlign w:val="center"/>
-          </w:tcPr>
-          <w:p>
-            <w:pPr>
-              <w:jc w:val="center"/>
-              <w:rPr>
-                <w:rFonts w:ascii="DengXian" w:eastAsia="DengXian" w:hAnsi="DengXian"/>
-                <w:b/>
-                <w:bCs/>
-              </w:rPr>
-            </w:pPr>
-            <w:r>
-              <w:rPr>
-                <w:rFonts w:ascii="DengXian" w:eastAsia="DengXian" w:hAnsi="DengXian"/>
-                <w:b/>
-                <w:bCs/>
-              </w:rPr>
-              <w:t>RESULTADOS</w:t>
-            </w:r>
-          </w:p>
-          <w:p>
-            <w:pPr>
-              <w:jc w:val="center"/>
-              <w:rPr>
-                <w:rFonts w:ascii="DengXian" w:eastAsia="DengXian" w:hAnsi="DengXian"/>
-                <w:b/>
-                <w:bCs/>
-              </w:rPr>
-            </w:pPr>
-            <w:r>
-              <w:rPr>
-                <w:rFonts w:ascii="DengXian" w:eastAsia="DengXian" w:hAnsi="DengXian"/>
-                <w:b/>
-                <w:bCs/>
-              </w:rPr>
-              <w:t>LATENCY</w:t>
-            </w:r>
-          </w:p>
-        </w:tc>
-        <w:tc>
-          <w:tcPr>
-            <w:tcW w:w="2236" w:type="dxa"/>
-            <w:shd w:val="clear" w:color="auto" w:fill="DEEAF6" w:themeFill="accent5" w:themeFillTint="33"/>
-            <w:vAlign w:val="center"/>
-          </w:tcPr>
-          <w:p>
-            <w:pPr>
-              <w:jc w:val="center"/>
-              <w:rPr>
-                <w:rFonts w:ascii="DengXian" w:eastAsia="DengXian" w:hAnsi="DengXian"/>
-                <w:u w:val="single"/>
-              </w:rPr>
-            </w:pPr>
-            <w:r>
-              <w:rPr>
-                <w:rFonts w:ascii="DengXian" w:eastAsia="DengXian" w:hAnsi="DengXian"/>
-              </w:rPr>
-              <w:t>7--</w:t>
-            </w:r>
-            <w:r>
-              <w:rPr>
-                <w:rFonts w:ascii="DengXian" w:eastAsia="DengXian" w:hAnsi="DengXian"/>
-                <w:u w:val="single"/>
-              </w:rPr>
-              <w:t>Velocidad máxima:</w:t>
-            </w:r>
-          </w:p>
-          <w:p>
-            <w:pPr>
-              <w:jc w:val="center"/>
-              <w:rPr>
-                <w:rFonts w:ascii="DengXian" w:eastAsia="DengXian" w:hAnsi="DengXian"/>
-              </w:rPr>
-            </w:pPr>
-            <w:r>
-              <w:rPr>
-                <w:rFonts w:ascii="DengXian" w:eastAsia="DengXian" w:hAnsi="DengXian"/>
-              </w:rPr>
-              <w:t>1,3 Mbps</w:t>
-            </w:r>
-          </w:p>
-        </w:tc>
-        <w:tc>
-          <w:tcPr>
-            <w:tcW w:w="2410" w:type="dxa"/>
-            <w:shd w:val="clear" w:color="auto" w:fill="DEEAF6" w:themeFill="accent5" w:themeFillTint="33"/>
-            <w:vAlign w:val="center"/>
-          </w:tcPr>
-          <w:p>
-            <w:pPr>
-              <w:jc w:val="center"/>
-              <w:rPr>
-                <w:rFonts w:ascii="DengXian" w:eastAsia="DengXian" w:hAnsi="DengXian"/>
-                <w:u w:val="single"/>
-              </w:rPr>
-            </w:pPr>
-            <w:r>
-              <w:rPr>
-                <w:rFonts w:ascii="DengXian" w:eastAsia="DengXian" w:hAnsi="DengXian"/>
-              </w:rPr>
-              <w:t>8</w:t>
-            </w:r>
-            <w:r>
-              <w:rPr>
-                <w:rFonts w:ascii="DengXian" w:eastAsia="DengXian" w:hAnsi="DengXian"/>
-              </w:rPr>
-              <w:t>--</w:t>
-            </w:r>
-            <w:r>
-              <w:rPr>
-                <w:rFonts w:ascii="DengXian" w:eastAsia="DengXian" w:hAnsi="DengXian"/>
-                <w:u w:val="single"/>
-              </w:rPr>
-              <w:t>Velocidad máxima:</w:t>
-            </w:r>
-          </w:p>
-          <w:p>
-            <w:pPr>
-              <w:jc w:val="center"/>
-              <w:rPr>
-                <w:rFonts w:ascii="DengXian" w:eastAsia="DengXian" w:hAnsi="DengXian"/>
-              </w:rPr>
-            </w:pPr>
-            <w:r>
-              <w:rPr>
-                <w:rFonts w:ascii="DengXian" w:eastAsia="DengXian" w:hAnsi="DengXian"/>
-              </w:rPr>
-              <w:t>130 Mbps</w:t>
-            </w:r>
-          </w:p>
-        </w:tc>
-        <w:tc>
-          <w:tcPr>
-            <w:tcW w:w="2406" w:type="dxa"/>
-            <w:shd w:val="clear" w:color="auto" w:fill="DEEAF6" w:themeFill="accent5" w:themeFillTint="33"/>
-            <w:vAlign w:val="center"/>
-          </w:tcPr>
-          <w:p>
-            <w:pPr>
-              <w:jc w:val="center"/>
-              <w:rPr>
-                <w:rFonts w:ascii="DengXian" w:eastAsia="DengXian" w:hAnsi="DengXian"/>
-                <w:u w:val="single"/>
-              </w:rPr>
-            </w:pPr>
-            <w:r>
-              <w:rPr>
-                <w:rFonts w:ascii="DengXian" w:eastAsia="DengXian" w:hAnsi="DengXian"/>
-              </w:rPr>
-              <w:t>9</w:t>
-            </w:r>
-            <w:r>
-              <w:rPr>
-                <w:rFonts w:ascii="DengXian" w:eastAsia="DengXian" w:hAnsi="DengXian"/>
-              </w:rPr>
-              <w:t>--</w:t>
+            </w:pPr>
+            <w:r>
+              <w:rPr>
+                <w:rFonts w:ascii="DengXian" w:eastAsia="DengXian" w:hAnsi="DengXian"/>
+              </w:rPr>
+              <w:t>3</w:t>
+            </w:r>
+            <w:r>
+              <w:rPr>
+                <w:rFonts w:ascii="DengXian" w:eastAsia="DengXian" w:hAnsi="DengXian"/>
+              </w:rPr>
+              <w:t>-</w:t>
+            </w:r>
+            <w:r>
+              <w:rPr>
+                <w:rFonts w:ascii="DengXian" w:eastAsia="DengXian" w:hAnsi="DengXian"/>
+              </w:rPr>
+              <w:t>(Granate)</w:t>
+            </w:r>
+            <w:r>
+              <w:rPr>
+                <w:rFonts w:ascii="DengXian" w:eastAsia="DengXian" w:hAnsi="DengXian"/>
+              </w:rPr>
+              <w:t>-</w:t>
             </w:r>
             <w:r>
               <w:rPr>
@@ -2253,15 +2537,12 @@
         </w:tc>
       </w:tr>
     </w:tbl>
-    <w:p/>
-    <w:p/>
-    <w:p/>
     <w:p/>
     <w:p/>
     <w:tbl>
       <w:tblPr>
         <w:tblStyle w:val="Tablaconcuadrcula4-nfasis5"/>
-        <w:tblpPr w:leftFromText="141" w:rightFromText="141" w:horzAnchor="margin" w:tblpY="672"/>
+        <w:tblpPr w:leftFromText="141" w:rightFromText="141" w:vertAnchor="page" w:horzAnchor="margin" w:tblpY="6265"/>
         <w:tblW w:w="9067" w:type="dxa"/>
         <w:tblBorders>
           <w:top w:val="single" w:sz="2" w:space="0" w:color="auto"/>
@@ -2563,25 +2844,7 @@
               <w:rPr>
                 <w:rFonts w:ascii="DengXian" w:eastAsia="DengXian" w:hAnsi="DengXian"/>
               </w:rPr>
-              <w:t>4--</w:t>
-            </w:r>
-            <w:r>
-              <w:rPr>
-                <w:rFonts w:ascii="DengXian" w:eastAsia="DengXian" w:hAnsi="DengXian"/>
-              </w:rPr>
-              <w:t xml:space="preserve"> </w:t>
-            </w:r>
-            <w:r>
-              <w:rPr>
-                <w:rFonts w:ascii="DengXian" w:eastAsia="DengXian" w:hAnsi="DengXian"/>
-              </w:rPr>
-              <w:t>El usuario usa un sistema de huella</w:t>
-            </w:r>
-            <w:r>
-              <w:rPr>
-                <w:rFonts w:ascii="DengXian" w:eastAsia="DengXian" w:hAnsi="DengXian"/>
-              </w:rPr>
-              <w:t xml:space="preserve"> dactilar similar al usado en los productos Apple para acceder a la aplicación</w:t>
+              <w:t>4-- El usuario usa un sistema de huella dactilar similar al usado en los productos Apple para acceder a la aplicación</w:t>
             </w:r>
           </w:p>
         </w:tc>
@@ -2603,13 +2866,7 @@
               <w:rPr>
                 <w:rFonts w:ascii="DengXian" w:eastAsia="DengXian" w:hAnsi="DengXian"/>
               </w:rPr>
-              <w:t>5--</w:t>
-            </w:r>
-            <w:r>
-              <w:rPr>
-                <w:rFonts w:ascii="DengXian" w:eastAsia="DengXian" w:hAnsi="DengXian"/>
-              </w:rPr>
-              <w:t>El usuario usa un sistema de autenticación por doble factor basado en mensaje vía SMS</w:t>
+              <w:t>5--El usuario usa un sistema de autenticación por doble factor basado en mensaje vía SMS</w:t>
             </w:r>
           </w:p>
         </w:tc>
@@ -2631,37 +2888,22 @@
               <w:rPr>
                 <w:rFonts w:ascii="DengXian" w:eastAsia="DengXian" w:hAnsi="DengXian"/>
               </w:rPr>
-              <w:t>6--</w:t>
-            </w:r>
-            <w:r>
-              <w:rPr>
-                <w:rFonts w:ascii="DengXian" w:eastAsia="DengXian" w:hAnsi="DengXian"/>
-              </w:rPr>
-              <w:t xml:space="preserve"> </w:t>
-            </w:r>
-            <w:r>
-              <w:rPr>
-                <w:rFonts w:ascii="DengXian" w:eastAsia="DengXian" w:hAnsi="DengXian"/>
-              </w:rPr>
-              <w:t xml:space="preserve">El usuario usa un sistema de autenticación por doble factor basado en </w:t>
-            </w:r>
-            <w:r>
-              <w:rPr>
-                <w:rFonts w:ascii="DengXian" w:eastAsia="DengXian" w:hAnsi="DengXian"/>
-              </w:rPr>
-              <w:t>la tecnología U2F</w:t>
+              <w:t>6-- El usuario usa un sistema de autenticación por doble factor basado en la tecnología U2F</w:t>
             </w:r>
           </w:p>
         </w:tc>
       </w:tr>
     </w:tbl>
+    <w:p/>
+    <w:p/>
+    <w:p/>
     <w:p/>
     <w:p/>
     <w:tbl>
       <w:tblPr>
         <w:tblStyle w:val="Tablaconcuadrcula"/>
+        <w:tblpPr w:leftFromText="141" w:rightFromText="141" w:horzAnchor="margin" w:tblpY="-9576"/>
         <w:tblW w:w="9069" w:type="dxa"/>
-        <w:tblInd w:w="-3" w:type="dxa"/>
         <w:tblBorders>
           <w:top w:val="single" w:sz="2" w:space="0" w:color="auto"/>
           <w:left w:val="single" w:sz="2" w:space="0" w:color="auto"/>
@@ -2873,8 +3115,6 @@
             </w:r>
           </w:p>
         </w:tc>
-        <w:bookmarkStart w:id="0" w:name="_GoBack"/>
-        <w:bookmarkEnd w:id="0"/>
       </w:tr>
       <w:tr>
         <w:tc>
@@ -3093,6 +3333,12 @@
     </w:tbl>
     <w:p/>
     <w:sectPr>
+      <w:headerReference w:type="even" r:id="rId8"/>
+      <w:headerReference w:type="default" r:id="rId9"/>
+      <w:footerReference w:type="even" r:id="rId10"/>
+      <w:footerReference w:type="default" r:id="rId11"/>
+      <w:headerReference w:type="first" r:id="rId12"/>
+      <w:footerReference w:type="first" r:id="rId13"/>
       <w:pgSz w:w="11906" w:h="16838"/>
       <w:pgMar w:top="1417" w:right="1701" w:bottom="1417" w:left="1701" w:header="708" w:footer="708" w:gutter="0"/>
       <w:cols w:space="708"/>
@@ -3127,6 +3373,38 @@
 </w:endnotes>
 </file>
 
+<file path=word/footer1.xml><?xml version="1.0" encoding="utf-8"?>
+<w:ftr xmlns:wpc="http://schemas.microsoft.com/office/word/2010/wordprocessingCanvas" xmlns:cx="http://schemas.microsoft.com/office/drawing/2014/chartex" xmlns:cx1="http://schemas.microsoft.com/office/drawing/2015/9/8/chartex" xmlns:cx2="http://schemas.microsoft.com/office/drawing/2015/10/21/chartex" xmlns:cx3="http://schemas.microsoft.com/office/drawing/2016/5/9/chartex" xmlns:cx4="http://schemas.microsoft.com/office/drawing/2016/5/10/chartex" xmlns:cx5="http://schemas.microsoft.com/office/drawing/2016/5/11/chartex" xmlns:cx6="http://schemas.microsoft.com/office/drawing/2016/5/12/chartex" xmlns:cx7="http://schemas.microsoft.com/office/drawing/2016/5/13/chartex" xmlns:cx8="http://schemas.microsoft.com/office/drawing/2016/5/14/chartex" xmlns:mc="http://schemas.openxmlformats.org/markup-compatibility/2006" xmlns:aink="http://schemas.microsoft.com/office/drawing/2016/ink" xmlns:am3d="http://schemas.microsoft.com/office/drawing/2017/model3d" xmlns:o="urn:schemas-microsoft-com:office:office" xmlns:r="http://schemas.openxmlformats.org/officeDocument/2006/relationships" xmlns:m="http://schemas.openxmlformats.org/officeDocument/2006/math" xmlns:v="urn:schemas-microsoft-com:vml" xmlns:wp14="http://schemas.microsoft.com/office/word/2010/wordprocessingDrawing" xmlns:wp="http://schemas.openxmlformats.org/drawingml/2006/wordprocessingDrawing" xmlns:w10="urn:schemas-microsoft-com:office:word" xmlns:w="http://schemas.openxmlformats.org/wordprocessingml/2006/main" xmlns:w14="http://schemas.microsoft.com/office/word/2010/wordml" xmlns:w15="http://schemas.microsoft.com/office/word/2012/wordml" xmlns:w16cid="http://schemas.microsoft.com/office/word/2016/wordml/cid" xmlns:w16se="http://schemas.microsoft.com/office/word/2015/wordml/symex" xmlns:wpg="http://schemas.microsoft.com/office/word/2010/wordprocessingGroup" xmlns:wpi="http://schemas.microsoft.com/office/word/2010/wordprocessingInk" xmlns:wne="http://schemas.microsoft.com/office/word/2006/wordml" xmlns:wps="http://schemas.microsoft.com/office/word/2010/wordprocessingShape" mc:Ignorable="w14 w15 w16se w16cid wp14">
+  <w:p>
+    <w:pPr>
+      <w:pStyle w:val="Piedepgina"/>
+    </w:pPr>
+  </w:p>
+</w:ftr>
+</file>
+
+<file path=word/footer2.xml><?xml version="1.0" encoding="utf-8"?>
+<w:ftr xmlns:wpc="http://schemas.microsoft.com/office/word/2010/wordprocessingCanvas" xmlns:cx="http://schemas.microsoft.com/office/drawing/2014/chartex" xmlns:cx1="http://schemas.microsoft.com/office/drawing/2015/9/8/chartex" xmlns:cx2="http://schemas.microsoft.com/office/drawing/2015/10/21/chartex" xmlns:cx3="http://schemas.microsoft.com/office/drawing/2016/5/9/chartex" xmlns:cx4="http://schemas.microsoft.com/office/drawing/2016/5/10/chartex" xmlns:cx5="http://schemas.microsoft.com/office/drawing/2016/5/11/chartex" xmlns:cx6="http://schemas.microsoft.com/office/drawing/2016/5/12/chartex" xmlns:cx7="http://schemas.microsoft.com/office/drawing/2016/5/13/chartex" xmlns:cx8="http://schemas.microsoft.com/office/drawing/2016/5/14/chartex" xmlns:mc="http://schemas.openxmlformats.org/markup-compatibility/2006" xmlns:aink="http://schemas.microsoft.com/office/drawing/2016/ink" xmlns:am3d="http://schemas.microsoft.com/office/drawing/2017/model3d" xmlns:o="urn:schemas-microsoft-com:office:office" xmlns:r="http://schemas.openxmlformats.org/officeDocument/2006/relationships" xmlns:m="http://schemas.openxmlformats.org/officeDocument/2006/math" xmlns:v="urn:schemas-microsoft-com:vml" xmlns:wp14="http://schemas.microsoft.com/office/word/2010/wordprocessingDrawing" xmlns:wp="http://schemas.openxmlformats.org/drawingml/2006/wordprocessingDrawing" xmlns:w10="urn:schemas-microsoft-com:office:word" xmlns:w="http://schemas.openxmlformats.org/wordprocessingml/2006/main" xmlns:w14="http://schemas.microsoft.com/office/word/2010/wordml" xmlns:w15="http://schemas.microsoft.com/office/word/2012/wordml" xmlns:w16cid="http://schemas.microsoft.com/office/word/2016/wordml/cid" xmlns:w16se="http://schemas.microsoft.com/office/word/2015/wordml/symex" xmlns:wpg="http://schemas.microsoft.com/office/word/2010/wordprocessingGroup" xmlns:wpi="http://schemas.microsoft.com/office/word/2010/wordprocessingInk" xmlns:wne="http://schemas.microsoft.com/office/word/2006/wordml" xmlns:wps="http://schemas.microsoft.com/office/word/2010/wordprocessingShape" mc:Ignorable="w14 w15 w16se w16cid wp14">
+  <w:p>
+    <w:pPr>
+      <w:pStyle w:val="Piedepgina"/>
+    </w:pPr>
+    <w:bookmarkStart w:id="0" w:name="_GoBack"/>
+    <w:bookmarkEnd w:id="0"/>
+  </w:p>
+</w:ftr>
+</file>
+
+<file path=word/footer3.xml><?xml version="1.0" encoding="utf-8"?>
+<w:ftr xmlns:wpc="http://schemas.microsoft.com/office/word/2010/wordprocessingCanvas" xmlns:cx="http://schemas.microsoft.com/office/drawing/2014/chartex" xmlns:cx1="http://schemas.microsoft.com/office/drawing/2015/9/8/chartex" xmlns:cx2="http://schemas.microsoft.com/office/drawing/2015/10/21/chartex" xmlns:cx3="http://schemas.microsoft.com/office/drawing/2016/5/9/chartex" xmlns:cx4="http://schemas.microsoft.com/office/drawing/2016/5/10/chartex" xmlns:cx5="http://schemas.microsoft.com/office/drawing/2016/5/11/chartex" xmlns:cx6="http://schemas.microsoft.com/office/drawing/2016/5/12/chartex" xmlns:cx7="http://schemas.microsoft.com/office/drawing/2016/5/13/chartex" xmlns:cx8="http://schemas.microsoft.com/office/drawing/2016/5/14/chartex" xmlns:mc="http://schemas.openxmlformats.org/markup-compatibility/2006" xmlns:aink="http://schemas.microsoft.com/office/drawing/2016/ink" xmlns:am3d="http://schemas.microsoft.com/office/drawing/2017/model3d" xmlns:o="urn:schemas-microsoft-com:office:office" xmlns:r="http://schemas.openxmlformats.org/officeDocument/2006/relationships" xmlns:m="http://schemas.openxmlformats.org/officeDocument/2006/math" xmlns:v="urn:schemas-microsoft-com:vml" xmlns:wp14="http://schemas.microsoft.com/office/word/2010/wordprocessingDrawing" xmlns:wp="http://schemas.openxmlformats.org/drawingml/2006/wordprocessingDrawing" xmlns:w10="urn:schemas-microsoft-com:office:word" xmlns:w="http://schemas.openxmlformats.org/wordprocessingml/2006/main" xmlns:w14="http://schemas.microsoft.com/office/word/2010/wordml" xmlns:w15="http://schemas.microsoft.com/office/word/2012/wordml" xmlns:w16cid="http://schemas.microsoft.com/office/word/2016/wordml/cid" xmlns:w16se="http://schemas.microsoft.com/office/word/2015/wordml/symex" xmlns:wpg="http://schemas.microsoft.com/office/word/2010/wordprocessingGroup" xmlns:wpi="http://schemas.microsoft.com/office/word/2010/wordprocessingInk" xmlns:wne="http://schemas.microsoft.com/office/word/2006/wordml" xmlns:wps="http://schemas.microsoft.com/office/word/2010/wordprocessingShape" mc:Ignorable="w14 w15 w16se w16cid wp14">
+  <w:p>
+    <w:pPr>
+      <w:pStyle w:val="Piedepgina"/>
+    </w:pPr>
+  </w:p>
+</w:ftr>
+</file>
+
 <file path=word/footnotes.xml><?xml version="1.0" encoding="utf-8"?>
 <w:footnotes xmlns:wpc="http://schemas.microsoft.com/office/word/2010/wordprocessingCanvas" xmlns:cx="http://schemas.microsoft.com/office/drawing/2014/chartex" xmlns:cx1="http://schemas.microsoft.com/office/drawing/2015/9/8/chartex" xmlns:cx2="http://schemas.microsoft.com/office/drawing/2015/10/21/chartex" xmlns:cx3="http://schemas.microsoft.com/office/drawing/2016/5/9/chartex" xmlns:cx4="http://schemas.microsoft.com/office/drawing/2016/5/10/chartex" xmlns:cx5="http://schemas.microsoft.com/office/drawing/2016/5/11/chartex" xmlns:cx6="http://schemas.microsoft.com/office/drawing/2016/5/12/chartex" xmlns:cx7="http://schemas.microsoft.com/office/drawing/2016/5/13/chartex" xmlns:cx8="http://schemas.microsoft.com/office/drawing/2016/5/14/chartex" xmlns:mc="http://schemas.openxmlformats.org/markup-compatibility/2006" xmlns:aink="http://schemas.microsoft.com/office/drawing/2016/ink" xmlns:am3d="http://schemas.microsoft.com/office/drawing/2017/model3d" xmlns:o="urn:schemas-microsoft-com:office:office" xmlns:r="http://schemas.openxmlformats.org/officeDocument/2006/relationships" xmlns:m="http://schemas.openxmlformats.org/officeDocument/2006/math" xmlns:v="urn:schemas-microsoft-com:vml" xmlns:wp14="http://schemas.microsoft.com/office/word/2010/wordprocessingDrawing" xmlns:wp="http://schemas.openxmlformats.org/drawingml/2006/wordprocessingDrawing" xmlns:w10="urn:schemas-microsoft-com:office:word" xmlns:w="http://schemas.openxmlformats.org/wordprocessingml/2006/main" xmlns:w14="http://schemas.microsoft.com/office/word/2010/wordml" xmlns:w15="http://schemas.microsoft.com/office/word/2012/wordml" xmlns:w16cid="http://schemas.microsoft.com/office/word/2016/wordml/cid" xmlns:w16se="http://schemas.microsoft.com/office/word/2015/wordml/symex" xmlns:wpg="http://schemas.microsoft.com/office/word/2010/wordprocessingGroup" xmlns:wpi="http://schemas.microsoft.com/office/word/2010/wordprocessingInk" xmlns:wne="http://schemas.microsoft.com/office/word/2006/wordml" xmlns:wps="http://schemas.microsoft.com/office/word/2010/wordprocessingShape" mc:Ignorable="w14 w15 w16se w16cid wp14">
   <w:footnote w:type="separator" w:id="-1">
@@ -3150,6 +3428,36 @@
     </w:p>
   </w:footnote>
 </w:footnotes>
+</file>
+
+<file path=word/header1.xml><?xml version="1.0" encoding="utf-8"?>
+<w:hdr xmlns:wpc="http://schemas.microsoft.com/office/word/2010/wordprocessingCanvas" xmlns:cx="http://schemas.microsoft.com/office/drawing/2014/chartex" xmlns:cx1="http://schemas.microsoft.com/office/drawing/2015/9/8/chartex" xmlns:cx2="http://schemas.microsoft.com/office/drawing/2015/10/21/chartex" xmlns:cx3="http://schemas.microsoft.com/office/drawing/2016/5/9/chartex" xmlns:cx4="http://schemas.microsoft.com/office/drawing/2016/5/10/chartex" xmlns:cx5="http://schemas.microsoft.com/office/drawing/2016/5/11/chartex" xmlns:cx6="http://schemas.microsoft.com/office/drawing/2016/5/12/chartex" xmlns:cx7="http://schemas.microsoft.com/office/drawing/2016/5/13/chartex" xmlns:cx8="http://schemas.microsoft.com/office/drawing/2016/5/14/chartex" xmlns:mc="http://schemas.openxmlformats.org/markup-compatibility/2006" xmlns:aink="http://schemas.microsoft.com/office/drawing/2016/ink" xmlns:am3d="http://schemas.microsoft.com/office/drawing/2017/model3d" xmlns:o="urn:schemas-microsoft-com:office:office" xmlns:r="http://schemas.openxmlformats.org/officeDocument/2006/relationships" xmlns:m="http://schemas.openxmlformats.org/officeDocument/2006/math" xmlns:v="urn:schemas-microsoft-com:vml" xmlns:wp14="http://schemas.microsoft.com/office/word/2010/wordprocessingDrawing" xmlns:wp="http://schemas.openxmlformats.org/drawingml/2006/wordprocessingDrawing" xmlns:w10="urn:schemas-microsoft-com:office:word" xmlns:w="http://schemas.openxmlformats.org/wordprocessingml/2006/main" xmlns:w14="http://schemas.microsoft.com/office/word/2010/wordml" xmlns:w15="http://schemas.microsoft.com/office/word/2012/wordml" xmlns:w16cid="http://schemas.microsoft.com/office/word/2016/wordml/cid" xmlns:w16se="http://schemas.microsoft.com/office/word/2015/wordml/symex" xmlns:wpg="http://schemas.microsoft.com/office/word/2010/wordprocessingGroup" xmlns:wpi="http://schemas.microsoft.com/office/word/2010/wordprocessingInk" xmlns:wne="http://schemas.microsoft.com/office/word/2006/wordml" xmlns:wps="http://schemas.microsoft.com/office/word/2010/wordprocessingShape" mc:Ignorable="w14 w15 w16se w16cid wp14">
+  <w:p>
+    <w:pPr>
+      <w:pStyle w:val="Encabezado"/>
+    </w:pPr>
+  </w:p>
+</w:hdr>
+</file>
+
+<file path=word/header2.xml><?xml version="1.0" encoding="utf-8"?>
+<w:hdr xmlns:wpc="http://schemas.microsoft.com/office/word/2010/wordprocessingCanvas" xmlns:cx="http://schemas.microsoft.com/office/drawing/2014/chartex" xmlns:cx1="http://schemas.microsoft.com/office/drawing/2015/9/8/chartex" xmlns:cx2="http://schemas.microsoft.com/office/drawing/2015/10/21/chartex" xmlns:cx3="http://schemas.microsoft.com/office/drawing/2016/5/9/chartex" xmlns:cx4="http://schemas.microsoft.com/office/drawing/2016/5/10/chartex" xmlns:cx5="http://schemas.microsoft.com/office/drawing/2016/5/11/chartex" xmlns:cx6="http://schemas.microsoft.com/office/drawing/2016/5/12/chartex" xmlns:cx7="http://schemas.microsoft.com/office/drawing/2016/5/13/chartex" xmlns:cx8="http://schemas.microsoft.com/office/drawing/2016/5/14/chartex" xmlns:mc="http://schemas.openxmlformats.org/markup-compatibility/2006" xmlns:aink="http://schemas.microsoft.com/office/drawing/2016/ink" xmlns:am3d="http://schemas.microsoft.com/office/drawing/2017/model3d" xmlns:o="urn:schemas-microsoft-com:office:office" xmlns:r="http://schemas.openxmlformats.org/officeDocument/2006/relationships" xmlns:m="http://schemas.openxmlformats.org/officeDocument/2006/math" xmlns:v="urn:schemas-microsoft-com:vml" xmlns:wp14="http://schemas.microsoft.com/office/word/2010/wordprocessingDrawing" xmlns:wp="http://schemas.openxmlformats.org/drawingml/2006/wordprocessingDrawing" xmlns:w10="urn:schemas-microsoft-com:office:word" xmlns:w="http://schemas.openxmlformats.org/wordprocessingml/2006/main" xmlns:w14="http://schemas.microsoft.com/office/word/2010/wordml" xmlns:w15="http://schemas.microsoft.com/office/word/2012/wordml" xmlns:w16cid="http://schemas.microsoft.com/office/word/2016/wordml/cid" xmlns:w16se="http://schemas.microsoft.com/office/word/2015/wordml/symex" xmlns:wpg="http://schemas.microsoft.com/office/word/2010/wordprocessingGroup" xmlns:wpi="http://schemas.microsoft.com/office/word/2010/wordprocessingInk" xmlns:wne="http://schemas.microsoft.com/office/word/2006/wordml" xmlns:wps="http://schemas.microsoft.com/office/word/2010/wordprocessingShape" mc:Ignorable="w14 w15 w16se w16cid wp14">
+  <w:p>
+    <w:pPr>
+      <w:pStyle w:val="Encabezado"/>
+    </w:pPr>
+  </w:p>
+</w:hdr>
+</file>
+
+<file path=word/header3.xml><?xml version="1.0" encoding="utf-8"?>
+<w:hdr xmlns:wpc="http://schemas.microsoft.com/office/word/2010/wordprocessingCanvas" xmlns:cx="http://schemas.microsoft.com/office/drawing/2014/chartex" xmlns:cx1="http://schemas.microsoft.com/office/drawing/2015/9/8/chartex" xmlns:cx2="http://schemas.microsoft.com/office/drawing/2015/10/21/chartex" xmlns:cx3="http://schemas.microsoft.com/office/drawing/2016/5/9/chartex" xmlns:cx4="http://schemas.microsoft.com/office/drawing/2016/5/10/chartex" xmlns:cx5="http://schemas.microsoft.com/office/drawing/2016/5/11/chartex" xmlns:cx6="http://schemas.microsoft.com/office/drawing/2016/5/12/chartex" xmlns:cx7="http://schemas.microsoft.com/office/drawing/2016/5/13/chartex" xmlns:cx8="http://schemas.microsoft.com/office/drawing/2016/5/14/chartex" xmlns:mc="http://schemas.openxmlformats.org/markup-compatibility/2006" xmlns:aink="http://schemas.microsoft.com/office/drawing/2016/ink" xmlns:am3d="http://schemas.microsoft.com/office/drawing/2017/model3d" xmlns:o="urn:schemas-microsoft-com:office:office" xmlns:r="http://schemas.openxmlformats.org/officeDocument/2006/relationships" xmlns:m="http://schemas.openxmlformats.org/officeDocument/2006/math" xmlns:v="urn:schemas-microsoft-com:vml" xmlns:wp14="http://schemas.microsoft.com/office/word/2010/wordprocessingDrawing" xmlns:wp="http://schemas.openxmlformats.org/drawingml/2006/wordprocessingDrawing" xmlns:w10="urn:schemas-microsoft-com:office:word" xmlns:w="http://schemas.openxmlformats.org/wordprocessingml/2006/main" xmlns:w14="http://schemas.microsoft.com/office/word/2010/wordml" xmlns:w15="http://schemas.microsoft.com/office/word/2012/wordml" xmlns:w16cid="http://schemas.microsoft.com/office/word/2016/wordml/cid" xmlns:w16se="http://schemas.microsoft.com/office/word/2015/wordml/symex" xmlns:wpg="http://schemas.microsoft.com/office/word/2010/wordprocessingGroup" xmlns:wpi="http://schemas.microsoft.com/office/word/2010/wordprocessingInk" xmlns:wne="http://schemas.microsoft.com/office/word/2006/wordml" xmlns:wps="http://schemas.microsoft.com/office/word/2010/wordprocessingShape" mc:Ignorable="w14 w15 w16se w16cid wp14">
+  <w:p>
+    <w:pPr>
+      <w:pStyle w:val="Encabezado"/>
+    </w:pPr>
+  </w:p>
+</w:hdr>
 </file>
 
 <file path=word/styles.xml><?xml version="1.0" encoding="utf-8"?>

--- a/Tablas Escenarios y Candidatas.docx
+++ b/Tablas Escenarios y Candidatas.docx
@@ -4,7 +4,7 @@
   <w:body>
     <w:tbl>
       <w:tblPr>
-        <w:tblStyle w:val="Tablaconcuadrcula4-nfasis5"/>
+        <w:tblStyle w:val="GridTable4-Accent5"/>
         <w:tblpPr w:leftFromText="141" w:rightFromText="141" w:horzAnchor="margin" w:tblpY="672"/>
         <w:tblW w:w="9067" w:type="dxa"/>
         <w:tblBorders>
@@ -219,7 +219,7 @@
           </w:tcPr>
           <w:p>
             <w:pPr>
-              <w:pStyle w:val="Prrafodelista"/>
+              <w:pStyle w:val="ListParagraph"/>
               <w:ind w:left="0" w:firstLine="29"/>
               <w:jc w:val="center"/>
               <w:cnfStyle w:val="000000000000" w:firstRow="0" w:lastRow="0" w:firstColumn="0" w:lastColumn="0" w:oddVBand="0" w:evenVBand="0" w:oddHBand="0" w:evenHBand="0" w:firstRowFirstColumn="0" w:firstRowLastColumn="0" w:lastRowFirstColumn="0" w:lastRowLastColumn="0"/>
@@ -284,25 +284,7 @@
               <w:rPr>
                 <w:rFonts w:ascii="DengXian" w:eastAsia="DengXian" w:hAnsi="DengXian"/>
               </w:rPr>
-              <w:t>1--</w:t>
-            </w:r>
-            <w:r>
-              <w:rPr>
-                <w:rFonts w:ascii="DengXian" w:eastAsia="DengXian" w:hAnsi="DengXian"/>
-              </w:rPr>
-              <w:t>El opera</w:t>
-            </w:r>
-            <w:r>
-              <w:rPr>
-                <w:rFonts w:ascii="DengXian" w:eastAsia="DengXian" w:hAnsi="DengXian"/>
-              </w:rPr>
-              <w:t>ri</w:t>
-            </w:r>
-            <w:r>
-              <w:rPr>
-                <w:rFonts w:ascii="DengXian" w:eastAsia="DengXian" w:hAnsi="DengXian"/>
-              </w:rPr>
-              <w:t xml:space="preserve">o de UAL usa su dispositivo </w:t>
+              <w:t xml:space="preserve">1--El operario de UAL usa su dispositivo </w:t>
             </w:r>
             <w:r>
               <w:rPr>
@@ -439,25 +421,7 @@
               <w:rPr>
                 <w:rFonts w:ascii="DengXian" w:eastAsia="DengXian" w:hAnsi="DengXian"/>
               </w:rPr>
-              <w:t>2--</w:t>
-            </w:r>
-            <w:r>
-              <w:rPr>
-                <w:rFonts w:ascii="DengXian" w:eastAsia="DengXian" w:hAnsi="DengXian"/>
-              </w:rPr>
-              <w:t>El opera</w:t>
-            </w:r>
-            <w:r>
-              <w:rPr>
-                <w:rFonts w:ascii="DengXian" w:eastAsia="DengXian" w:hAnsi="DengXian"/>
-              </w:rPr>
-              <w:t>ri</w:t>
-            </w:r>
-            <w:r>
-              <w:rPr>
-                <w:rFonts w:ascii="DengXian" w:eastAsia="DengXian" w:hAnsi="DengXian"/>
-              </w:rPr>
-              <w:t>o de UAL usa su dispositivo Xiaomi MI 9T</w:t>
+              <w:t>2--El operario de UAL usa su dispositivo Xiaomi MI 9T</w:t>
             </w:r>
           </w:p>
           <w:p>
@@ -597,25 +561,7 @@
               <w:rPr>
                 <w:rFonts w:ascii="DengXian" w:eastAsia="DengXian" w:hAnsi="DengXian"/>
               </w:rPr>
-              <w:t>3--</w:t>
-            </w:r>
-            <w:r>
-              <w:rPr>
-                <w:rFonts w:ascii="DengXian" w:eastAsia="DengXian" w:hAnsi="DengXian"/>
-              </w:rPr>
-              <w:t>El opera</w:t>
-            </w:r>
-            <w:r>
-              <w:rPr>
-                <w:rFonts w:ascii="DengXian" w:eastAsia="DengXian" w:hAnsi="DengXian"/>
-              </w:rPr>
-              <w:t>ri</w:t>
-            </w:r>
-            <w:r>
-              <w:rPr>
-                <w:rFonts w:ascii="DengXian" w:eastAsia="DengXian" w:hAnsi="DengXian"/>
-              </w:rPr>
-              <w:t>o de UAL usa su dispositivo Samsung A10</w:t>
+              <w:t>3--El operario de UAL usa su dispositivo Samsung A10</w:t>
             </w:r>
           </w:p>
           <w:p>
@@ -773,25 +719,7 @@
               <w:rPr>
                 <w:rFonts w:ascii="DengXian" w:eastAsia="DengXian" w:hAnsi="DengXian"/>
               </w:rPr>
-              <w:t>4--</w:t>
-            </w:r>
-            <w:r>
-              <w:rPr>
-                <w:rFonts w:ascii="DengXian" w:eastAsia="DengXian" w:hAnsi="DengXian"/>
-              </w:rPr>
-              <w:t>El servidor central usa el c</w:t>
-            </w:r>
-            <w:r>
-              <w:rPr>
-                <w:rFonts w:ascii="DengXian" w:eastAsia="DengXian" w:hAnsi="DengXian"/>
-              </w:rPr>
-              <w:t>omputador profesional OMEN</w:t>
-            </w:r>
-            <w:r>
-              <w:rPr>
-                <w:rFonts w:ascii="DengXian" w:eastAsia="DengXian" w:hAnsi="DengXian"/>
-              </w:rPr>
-              <w:t xml:space="preserve"> 875-1024ns para calcular la ruta más adecuada, este computador tiene las siguientes características:</w:t>
+              <w:t>4--El servidor central usa el computador profesional OMEN 875-1024ns para calcular la ruta más adecuada, este computador tiene las siguientes características:</w:t>
             </w:r>
           </w:p>
           <w:p>
@@ -897,13 +825,7 @@
               <w:rPr>
                 <w:rFonts w:ascii="DengXian" w:eastAsia="DengXian" w:hAnsi="DengXian"/>
               </w:rPr>
-              <w:t>5--</w:t>
-            </w:r>
-            <w:r>
-              <w:rPr>
-                <w:rFonts w:ascii="DengXian" w:eastAsia="DengXian" w:hAnsi="DengXian"/>
-              </w:rPr>
-              <w:t>El servidor central usa el computador profesional MSI 297 EU para calcular la ruta más adecuada, este computador tiene las siguientes características:</w:t>
+              <w:t>5--El servidor central usa el computador profesional MSI 297 EU para calcular la ruta más adecuada, este computador tiene las siguientes características:</w:t>
             </w:r>
           </w:p>
           <w:p>
@@ -1021,13 +943,7 @@
               <w:rPr>
                 <w:rFonts w:ascii="DengXian" w:eastAsia="DengXian" w:hAnsi="DengXian"/>
               </w:rPr>
-              <w:t>6--</w:t>
-            </w:r>
-            <w:r>
-              <w:rPr>
-                <w:rFonts w:ascii="DengXian" w:eastAsia="DengXian" w:hAnsi="DengXian"/>
-              </w:rPr>
-              <w:t>El servidor central usa el computador profesional MSI 274 XES para calcular la ruta más adecuada, este computador tiene las siguientes características:</w:t>
+              <w:t>6--El servidor central usa el computador profesional MSI 274 XES para calcular la ruta más adecuada, este computador tiene las siguientes características:</w:t>
             </w:r>
           </w:p>
           <w:p>
@@ -1239,7 +1155,7 @@
           </w:tcPr>
           <w:p>
             <w:pPr>
-              <w:pStyle w:val="Prrafodelista"/>
+              <w:pStyle w:val="ListParagraph"/>
               <w:ind w:left="29"/>
               <w:jc w:val="center"/>
               <w:cnfStyle w:val="000000000000" w:firstRow="0" w:lastRow="0" w:firstColumn="0" w:lastColumn="0" w:oddVBand="0" w:evenVBand="0" w:oddHBand="0" w:evenHBand="0" w:firstRowFirstColumn="0" w:firstRowLastColumn="0" w:lastRowFirstColumn="0" w:lastRowLastColumn="0"/>
@@ -1302,31 +1218,7 @@
               <w:rPr>
                 <w:rFonts w:ascii="DengXian" w:eastAsia="DengXian" w:hAnsi="DengXian"/>
               </w:rPr>
-              <w:t>1</w:t>
-            </w:r>
-            <w:r>
-              <w:rPr>
-                <w:rFonts w:ascii="DengXian" w:eastAsia="DengXian" w:hAnsi="DengXian"/>
-              </w:rPr>
-              <w:t>--</w:t>
-            </w:r>
-            <w:r>
-              <w:rPr>
-                <w:rFonts w:ascii="DengXian" w:eastAsia="DengXian" w:hAnsi="DengXian"/>
-              </w:rPr>
-              <w:t>El operario de UAL usa la t</w:t>
-            </w:r>
-            <w:r>
-              <w:rPr>
-                <w:rFonts w:ascii="DengXian" w:eastAsia="DengXian" w:hAnsi="DengXian"/>
-              </w:rPr>
-              <w:t>ecnología Teldat-V basada en redes inalámbricas de largo alcance (WWAN), con cobertura móvil 3G</w:t>
-            </w:r>
-            <w:r>
-              <w:rPr>
-                <w:rFonts w:ascii="DengXian" w:eastAsia="DengXian" w:hAnsi="DengXian"/>
-              </w:rPr>
-              <w:t xml:space="preserve"> para recibir el cálculo de las rutas</w:t>
+              <w:t>1--El operario de UAL usa la tecnología Teldat-V basada en redes inalámbricas de largo alcance (WWAN), con cobertura móvil 3G para recibir el cálculo de las rutas</w:t>
             </w:r>
           </w:p>
         </w:tc>
@@ -1348,31 +1240,7 @@
               <w:rPr>
                 <w:rFonts w:ascii="DengXian" w:eastAsia="DengXian" w:hAnsi="DengXian"/>
               </w:rPr>
-              <w:t>2</w:t>
-            </w:r>
-            <w:r>
-              <w:rPr>
-                <w:rFonts w:ascii="DengXian" w:eastAsia="DengXian" w:hAnsi="DengXian"/>
-              </w:rPr>
-              <w:t>--</w:t>
-            </w:r>
-            <w:r>
-              <w:rPr>
-                <w:rFonts w:ascii="DengXian" w:eastAsia="DengXian" w:hAnsi="DengXian"/>
-              </w:rPr>
-              <w:t xml:space="preserve">El operario de UAL usa la tecnología Teldat-RS123 basada en redes inalámbricas de largo alcance (WWAN), con cobertura móvil </w:t>
-            </w:r>
-            <w:r>
-              <w:rPr>
-                <w:rFonts w:ascii="DengXian" w:eastAsia="DengXian" w:hAnsi="DengXian"/>
-              </w:rPr>
-              <w:t>4</w:t>
-            </w:r>
-            <w:r>
-              <w:rPr>
-                <w:rFonts w:ascii="DengXian" w:eastAsia="DengXian" w:hAnsi="DengXian"/>
-              </w:rPr>
-              <w:t>G para recibir el cálculo de las rutas</w:t>
+              <w:t>2--El operario de UAL usa la tecnología Teldat-RS123 basada en redes inalámbricas de largo alcance (WWAN), con cobertura móvil 4G para recibir el cálculo de las rutas</w:t>
             </w:r>
           </w:p>
         </w:tc>
@@ -1394,58 +1262,18 @@
               <w:rPr>
                 <w:rFonts w:ascii="DengXian" w:eastAsia="DengXian" w:hAnsi="DengXian"/>
               </w:rPr>
-              <w:t>3</w:t>
-            </w:r>
-            <w:r>
-              <w:rPr>
-                <w:rFonts w:ascii="DengXian" w:eastAsia="DengXian" w:hAnsi="DengXian"/>
-              </w:rPr>
-              <w:t>--</w:t>
-            </w:r>
-            <w:r>
-              <w:rPr>
-                <w:rFonts w:ascii="DengXian" w:eastAsia="DengXian" w:hAnsi="DengXian"/>
-              </w:rPr>
-              <w:t xml:space="preserve">El operario de UAL usa la tecnología Teldat-M1 basada en redes inalámbricas de largo alcance (WWAN), con cobertura móvil </w:t>
-            </w:r>
-            <w:r>
-              <w:rPr>
-                <w:rFonts w:ascii="DengXian" w:eastAsia="DengXian" w:hAnsi="DengXian"/>
-              </w:rPr>
-              <w:t>4</w:t>
-            </w:r>
-            <w:r>
-              <w:rPr>
-                <w:rFonts w:ascii="DengXian" w:eastAsia="DengXian" w:hAnsi="DengXian"/>
-              </w:rPr>
-              <w:t>G</w:t>
-            </w:r>
-            <w:r>
-              <w:rPr>
-                <w:rFonts w:ascii="DengXian" w:eastAsia="DengXian" w:hAnsi="DengXian"/>
-              </w:rPr>
-              <w:t>+</w:t>
-            </w:r>
-            <w:r>
-              <w:rPr>
-                <w:rFonts w:ascii="DengXian" w:eastAsia="DengXian" w:hAnsi="DengXian"/>
-              </w:rPr>
-              <w:t xml:space="preserve"> para recibir el cálculo de las rutas</w:t>
+              <w:t>3--El operario de UAL usa la tecnología Teldat-M1 basada en redes inalámbricas de largo alcance (WWAN), con cobertura móvil 4G+ para recibir el cálculo de las rutas</w:t>
             </w:r>
           </w:p>
         </w:tc>
       </w:tr>
     </w:tbl>
-    <w:p>
-      <w:pPr>
-        <w:tabs>
-          <w:tab w:val="left" w:pos="1428"/>
-        </w:tabs>
-      </w:pPr>
-    </w:p>
+    <w:p/>
+    <w:p/>
+    <w:p/>
     <w:tbl>
       <w:tblPr>
-        <w:tblStyle w:val="Tablaconcuadrcula"/>
+        <w:tblStyle w:val="TableGrid"/>
         <w:tblW w:w="9101" w:type="dxa"/>
         <w:tblInd w:w="-3" w:type="dxa"/>
         <w:tblBorders>
@@ -1480,6 +1308,7 @@
                 <w:bCs/>
               </w:rPr>
             </w:pPr>
+            <w:bookmarkStart w:id="0" w:name="_Hlk25945907"/>
             <w:r>
               <w:rPr>
                 <w:rFonts w:ascii="DengXian" w:eastAsia="DengXian" w:hAnsi="DengXian"/>
@@ -1551,7 +1380,7 @@
                 <w:noProof/>
               </w:rPr>
               <w:drawing>
-                <wp:inline distT="0" distB="0" distL="0" distR="0" wp14:anchorId="63C0F580" wp14:editId="2DA1E523">
+                <wp:inline distT="0" distB="0" distL="0" distR="0" wp14:anchorId="5C85ACAD" wp14:editId="0F3E3DD2">
                   <wp:extent cx="5624241" cy="3345180"/>
                   <wp:effectExtent l="0" t="0" r="0" b="7620"/>
                   <wp:docPr id="6" name="Imagen 6"/>
@@ -1639,22 +1468,8 @@
               <w:rPr>
                 <w:rFonts w:ascii="DengXian" w:eastAsia="DengXian" w:hAnsi="DengXian"/>
               </w:rPr>
-              <w:t>Escenarios 1, 2 y 3</w:t>
-            </w:r>
-            <w:r>
-              <w:rPr>
-                <w:rFonts w:ascii="DengXian" w:eastAsia="DengXian" w:hAnsi="DengXian"/>
-              </w:rPr>
-              <w:t xml:space="preserve"> de </w:t>
-            </w:r>
-            <w:proofErr w:type="spellStart"/>
-            <w:r>
-              <w:rPr>
-                <w:rFonts w:ascii="DengXian" w:eastAsia="DengXian" w:hAnsi="DengXian"/>
-              </w:rPr>
-              <w:t>Speed</w:t>
-            </w:r>
-            <w:proofErr w:type="spellEnd"/>
+              <w:t>Escenarios 1, 2 y 3 de Speed</w:t>
+            </w:r>
           </w:p>
         </w:tc>
       </w:tr>
@@ -1680,6 +1495,7 @@
                 <w:b/>
                 <w:bCs/>
               </w:rPr>
+              <w:lastRenderedPageBreak/>
               <w:t>RESULTADOS</w:t>
             </w:r>
           </w:p>
@@ -1719,19 +1535,7 @@
               <w:rPr>
                 <w:rFonts w:ascii="DengXian" w:eastAsia="DengXian" w:hAnsi="DengXian"/>
               </w:rPr>
-              <w:t>1-</w:t>
-            </w:r>
-            <w:r>
-              <w:rPr>
-                <w:rFonts w:ascii="DengXian" w:eastAsia="DengXian" w:hAnsi="DengXian"/>
-              </w:rPr>
-              <w:t>(Azul)</w:t>
-            </w:r>
-            <w:r>
-              <w:rPr>
-                <w:rFonts w:ascii="DengXian" w:eastAsia="DengXian" w:hAnsi="DengXian"/>
-              </w:rPr>
-              <w:t>-</w:t>
+              <w:t>1-(Azul)-</w:t>
             </w:r>
             <w:r>
               <w:rPr>
@@ -1772,19 +1576,7 @@
               <w:rPr>
                 <w:rFonts w:ascii="DengXian" w:eastAsia="DengXian" w:hAnsi="DengXian"/>
               </w:rPr>
-              <w:t>2-</w:t>
-            </w:r>
-            <w:r>
-              <w:rPr>
-                <w:rFonts w:ascii="DengXian" w:eastAsia="DengXian" w:hAnsi="DengXian"/>
-              </w:rPr>
-              <w:t>(Verde)</w:t>
-            </w:r>
-            <w:r>
-              <w:rPr>
-                <w:rFonts w:ascii="DengXian" w:eastAsia="DengXian" w:hAnsi="DengXian"/>
-              </w:rPr>
-              <w:t>-</w:t>
+              <w:t>2-(Verde)-</w:t>
             </w:r>
             <w:r>
               <w:rPr>
@@ -1839,19 +1631,7 @@
               <w:rPr>
                 <w:rFonts w:ascii="DengXian" w:eastAsia="DengXian" w:hAnsi="DengXian"/>
               </w:rPr>
-              <w:t>3-</w:t>
-            </w:r>
-            <w:r>
-              <w:rPr>
-                <w:rFonts w:ascii="DengXian" w:eastAsia="DengXian" w:hAnsi="DengXian"/>
-              </w:rPr>
-              <w:t>(Rojo)</w:t>
-            </w:r>
-            <w:r>
-              <w:rPr>
-                <w:rFonts w:ascii="DengXian" w:eastAsia="DengXian" w:hAnsi="DengXian"/>
-              </w:rPr>
-              <w:t>-</w:t>
+              <w:t>3-(Rojo)-</w:t>
             </w:r>
             <w:r>
               <w:rPr>
@@ -1891,7 +1671,6 @@
                 <w:b/>
                 <w:bCs/>
               </w:rPr>
-              <w:lastRenderedPageBreak/>
               <w:t>ARQUITECTURA CANDIDATA B</w:t>
             </w:r>
           </w:p>
@@ -1905,7 +1684,7 @@
           </w:tcPr>
           <w:p>
             <w:pPr>
-              <w:pStyle w:val="Prrafodelista"/>
+              <w:pStyle w:val="ListParagraph"/>
               <w:ind w:left="29"/>
               <w:jc w:val="center"/>
               <w:rPr>
@@ -1935,7 +1714,7 @@
           </w:tcPr>
           <w:p>
             <w:pPr>
-              <w:pStyle w:val="Prrafodelista"/>
+              <w:pStyle w:val="ListParagraph"/>
               <w:ind w:left="29"/>
               <w:jc w:val="center"/>
               <w:rPr>
@@ -1950,7 +1729,7 @@
                 <w:u w:val="single"/>
               </w:rPr>
               <w:drawing>
-                <wp:inline distT="0" distB="0" distL="0" distR="0" wp14:anchorId="2E75481A" wp14:editId="4C73F677">
+                <wp:inline distT="0" distB="0" distL="0" distR="0" wp14:anchorId="61D65404" wp14:editId="7661F62A">
                   <wp:extent cx="5554327" cy="3177540"/>
                   <wp:effectExtent l="0" t="0" r="8890" b="3810"/>
                   <wp:docPr id="7" name="Imagen 7"/>
@@ -2029,7 +1808,7 @@
           </w:tcPr>
           <w:p>
             <w:pPr>
-              <w:pStyle w:val="Prrafodelista"/>
+              <w:pStyle w:val="ListParagraph"/>
               <w:ind w:left="29"/>
               <w:jc w:val="center"/>
               <w:rPr>
@@ -2040,45 +1819,7 @@
               <w:rPr>
                 <w:rFonts w:ascii="DengXian" w:eastAsia="DengXian" w:hAnsi="DengXian"/>
               </w:rPr>
-              <w:t>Escenarios 4, 5</w:t>
-            </w:r>
-            <w:r>
-              <w:rPr>
-                <w:rFonts w:ascii="DengXian" w:eastAsia="DengXian" w:hAnsi="DengXian"/>
-              </w:rPr>
-              <w:t xml:space="preserve"> y</w:t>
-            </w:r>
-            <w:r>
-              <w:rPr>
-                <w:rFonts w:ascii="DengXian" w:eastAsia="DengXian" w:hAnsi="DengXian"/>
-              </w:rPr>
-              <w:t xml:space="preserve"> 6</w:t>
-            </w:r>
-            <w:r>
-              <w:rPr>
-                <w:rFonts w:ascii="DengXian" w:eastAsia="DengXian" w:hAnsi="DengXian"/>
-              </w:rPr>
-              <w:t xml:space="preserve"> </w:t>
-            </w:r>
-            <w:r>
-              <w:rPr>
-                <w:rFonts w:ascii="DengXian" w:eastAsia="DengXian" w:hAnsi="DengXian"/>
-              </w:rPr>
-              <w:t xml:space="preserve">de </w:t>
-            </w:r>
-            <w:proofErr w:type="spellStart"/>
-            <w:r>
-              <w:rPr>
-                <w:rFonts w:ascii="DengXian" w:eastAsia="DengXian" w:hAnsi="DengXian"/>
-              </w:rPr>
-              <w:t>Speed</w:t>
-            </w:r>
-            <w:proofErr w:type="spellEnd"/>
-            <w:r>
-              <w:rPr>
-                <w:rFonts w:ascii="DengXian" w:eastAsia="DengXian" w:hAnsi="DengXian"/>
-              </w:rPr>
-              <w:t xml:space="preserve"> y 1, 2 y 3 de Latency</w:t>
+              <w:t>Escenarios 4, 5 y 6 de Speed y 1, 2 y 3 de Latency</w:t>
             </w:r>
           </w:p>
         </w:tc>
@@ -2233,19 +1974,7 @@
               <w:rPr>
                 <w:rFonts w:ascii="DengXian" w:eastAsia="DengXian" w:hAnsi="DengXian"/>
               </w:rPr>
-              <w:t>:</w:t>
-            </w:r>
-            <w:r>
-              <w:rPr>
-                <w:rFonts w:ascii="DengXian" w:eastAsia="DengXian" w:hAnsi="DengXian"/>
-              </w:rPr>
-              <w:t xml:space="preserve"> </w:t>
-            </w:r>
-            <w:r>
-              <w:rPr>
-                <w:rFonts w:ascii="DengXian" w:eastAsia="DengXian" w:hAnsi="DengXian"/>
-              </w:rPr>
-              <w:t>3,47*10^-11 segundos</w:t>
+              <w:t>: 3,47*10^-11 segundos</w:t>
             </w:r>
           </w:p>
         </w:tc>
@@ -2297,13 +2026,7 @@
               <w:rPr>
                 <w:rFonts w:ascii="DengXian" w:eastAsia="DengXian" w:hAnsi="DengXian"/>
               </w:rPr>
-              <w:t xml:space="preserve">: </w:t>
-            </w:r>
-            <w:r>
-              <w:rPr>
-                <w:rFonts w:ascii="DengXian" w:eastAsia="DengXian" w:hAnsi="DengXian"/>
-              </w:rPr>
-              <w:t>5,95*10^-11 segundos</w:t>
+              <w:t>: 5,95*10^-11 segundos</w:t>
             </w:r>
           </w:p>
         </w:tc>
@@ -2536,13 +2259,14 @@
           </w:p>
         </w:tc>
       </w:tr>
+      <w:bookmarkEnd w:id="0"/>
     </w:tbl>
     <w:p/>
     <w:p/>
     <w:tbl>
       <w:tblPr>
-        <w:tblStyle w:val="Tablaconcuadrcula4-nfasis5"/>
-        <w:tblpPr w:leftFromText="141" w:rightFromText="141" w:vertAnchor="page" w:horzAnchor="margin" w:tblpY="6265"/>
+        <w:tblStyle w:val="GridTable4-Accent5"/>
+        <w:tblpPr w:leftFromText="141" w:rightFromText="141" w:vertAnchor="page" w:horzAnchor="margin" w:tblpX="-287" w:tblpY="1576"/>
         <w:tblW w:w="9067" w:type="dxa"/>
         <w:tblBorders>
           <w:top w:val="single" w:sz="2" w:space="0" w:color="auto"/>
@@ -2692,7 +2416,7 @@
           </w:tcPr>
           <w:p>
             <w:pPr>
-              <w:pStyle w:val="Prrafodelista"/>
+              <w:pStyle w:val="ListParagraph"/>
               <w:ind w:left="0" w:firstLine="29"/>
               <w:jc w:val="center"/>
               <w:cnfStyle w:val="000000100000" w:firstRow="0" w:lastRow="0" w:firstColumn="0" w:lastColumn="0" w:oddVBand="0" w:evenVBand="0" w:oddHBand="1" w:evenHBand="0" w:firstRowFirstColumn="0" w:firstRowLastColumn="0" w:lastRowFirstColumn="0" w:lastRowLastColumn="0"/>
@@ -2898,12 +2622,11 @@
     <w:p/>
     <w:p/>
     <w:p/>
-    <w:p/>
     <w:tbl>
       <w:tblPr>
-        <w:tblStyle w:val="Tablaconcuadrcula"/>
-        <w:tblpPr w:leftFromText="141" w:rightFromText="141" w:horzAnchor="margin" w:tblpY="-9576"/>
-        <w:tblW w:w="9069" w:type="dxa"/>
+        <w:tblStyle w:val="TableGrid"/>
+        <w:tblpPr w:leftFromText="141" w:rightFromText="141" w:vertAnchor="page" w:horzAnchor="margin" w:tblpY="1546"/>
+        <w:tblW w:w="9101" w:type="dxa"/>
         <w:tblBorders>
           <w:top w:val="single" w:sz="2" w:space="0" w:color="auto"/>
           <w:left w:val="single" w:sz="2" w:space="0" w:color="auto"/>
@@ -2915,81 +2638,93 @@
         <w:tblLook w:val="04A0" w:firstRow="1" w:lastRow="0" w:firstColumn="1" w:lastColumn="0" w:noHBand="0" w:noVBand="1"/>
       </w:tblPr>
       <w:tblGrid>
-        <w:gridCol w:w="2123"/>
-        <w:gridCol w:w="2123"/>
-        <w:gridCol w:w="2417"/>
-        <w:gridCol w:w="2406"/>
+        <w:gridCol w:w="2501"/>
+        <w:gridCol w:w="2129"/>
+        <w:gridCol w:w="2237"/>
+        <w:gridCol w:w="2234"/>
       </w:tblGrid>
       <w:tr>
         <w:tc>
           <w:tcPr>
-            <w:tcW w:w="2123" w:type="dxa"/>
+            <w:tcW w:w="2501" w:type="dxa"/>
             <w:shd w:val="clear" w:color="auto" w:fill="FFE599" w:themeFill="accent4" w:themeFillTint="66"/>
             <w:vAlign w:val="center"/>
           </w:tcPr>
           <w:p>
             <w:pPr>
-              <w:jc w:val="center"/>
-              <w:rPr>
-                <w:rFonts w:ascii="DengXian" w:eastAsia="DengXian" w:hAnsi="DengXian"/>
+              <w:spacing w:after="160" w:line="259" w:lineRule="auto"/>
+              <w:rPr>
                 <w:b/>
                 <w:bCs/>
               </w:rPr>
             </w:pPr>
-            <w:r>
-              <w:rPr>
-                <w:rFonts w:ascii="DengXian" w:eastAsia="DengXian" w:hAnsi="DengXian"/>
+            <w:bookmarkStart w:id="1" w:name="_Hlk25946071"/>
+            <w:r>
+              <w:rPr>
                 <w:b/>
                 <w:bCs/>
               </w:rPr>
+              <w:lastRenderedPageBreak/>
               <w:t>ARQUITECTURA CANDIDATA A</w:t>
             </w:r>
           </w:p>
         </w:tc>
         <w:tc>
           <w:tcPr>
-            <w:tcW w:w="6946" w:type="dxa"/>
+            <w:tcW w:w="6600" w:type="dxa"/>
             <w:gridSpan w:val="3"/>
             <w:shd w:val="clear" w:color="auto" w:fill="FFE599" w:themeFill="accent4" w:themeFillTint="66"/>
             <w:vAlign w:val="center"/>
           </w:tcPr>
           <w:p>
             <w:pPr>
-              <w:pStyle w:val="Prrafodelista"/>
-              <w:ind w:left="0"/>
-              <w:jc w:val="center"/>
-              <w:rPr>
-                <w:rFonts w:ascii="DengXian" w:eastAsia="DengXian" w:hAnsi="DengXian"/>
-              </w:rPr>
-            </w:pPr>
-            <w:r>
-              <w:rPr>
-                <w:rFonts w:ascii="DengXian" w:eastAsia="DengXian" w:hAnsi="DengXian"/>
-              </w:rPr>
-              <w:t>Añadir otra base de datos para separar los campos para el inicio de sesión y la asignación de los usuarios.</w:t>
+              <w:spacing w:after="160" w:line="259" w:lineRule="auto"/>
+            </w:pPr>
+            <w:r>
+              <w:rPr>
+                <w:i/>
+                <w:iCs/>
+              </w:rPr>
+              <w:t>Se perdió este campo</w:t>
             </w:r>
           </w:p>
         </w:tc>
       </w:tr>
       <w:tr>
-        <w:tc>
-          <w:tcPr>
-            <w:tcW w:w="2123" w:type="dxa"/>
+        <w:trPr>
+          <w:trHeight w:val="577"/>
+        </w:trPr>
+        <w:tc>
+          <w:tcPr>
+            <w:tcW w:w="9101" w:type="dxa"/>
+            <w:gridSpan w:val="4"/>
+            <w:shd w:val="clear" w:color="auto" w:fill="FFE599" w:themeFill="accent4" w:themeFillTint="66"/>
+            <w:vAlign w:val="center"/>
+          </w:tcPr>
+          <w:p>
+            <w:pPr>
+              <w:spacing w:after="160" w:line="259" w:lineRule="auto"/>
+            </w:pPr>
+          </w:p>
+        </w:tc>
+      </w:tr>
+      <w:tr>
+        <w:tc>
+          <w:tcPr>
+            <w:tcW w:w="2501" w:type="dxa"/>
             <w:shd w:val="clear" w:color="auto" w:fill="F7CAAC" w:themeFill="accent2" w:themeFillTint="66"/>
             <w:vAlign w:val="center"/>
           </w:tcPr>
           <w:p>
             <w:pPr>
-              <w:jc w:val="center"/>
-              <w:rPr>
-                <w:rFonts w:ascii="DengXian" w:eastAsia="DengXian" w:hAnsi="DengXian"/>
+              <w:spacing w:after="160" w:line="259" w:lineRule="auto"/>
+              <w:rPr>
                 <w:b/>
                 <w:bCs/>
               </w:rPr>
             </w:pPr>
             <w:r>
               <w:rPr>
-                <w:rFonts w:ascii="DengXian" w:eastAsia="DengXian" w:hAnsi="DengXian"/>
                 <w:b/>
                 <w:bCs/>
               </w:rPr>
@@ -2999,29 +2734,17 @@
         </w:tc>
         <w:tc>
           <w:tcPr>
-            <w:tcW w:w="6946" w:type="dxa"/>
+            <w:tcW w:w="6600" w:type="dxa"/>
             <w:gridSpan w:val="3"/>
             <w:shd w:val="clear" w:color="auto" w:fill="F7CAAC" w:themeFill="accent2" w:themeFillTint="66"/>
             <w:vAlign w:val="center"/>
           </w:tcPr>
           <w:p>
             <w:pPr>
-              <w:jc w:val="center"/>
-              <w:rPr>
-                <w:rFonts w:ascii="DengXian" w:eastAsia="DengXian" w:hAnsi="DengXian"/>
-              </w:rPr>
-            </w:pPr>
-            <w:r>
-              <w:rPr>
-                <w:rFonts w:ascii="DengXian" w:eastAsia="DengXian" w:hAnsi="DengXian"/>
-              </w:rPr>
-              <w:t xml:space="preserve">Escenarios </w:t>
-            </w:r>
-            <w:r>
-              <w:rPr>
-                <w:rFonts w:ascii="DengXian" w:eastAsia="DengXian" w:hAnsi="DengXian"/>
-              </w:rPr>
-              <w:t>1, 2 y 3</w:t>
+              <w:spacing w:after="160" w:line="259" w:lineRule="auto"/>
+            </w:pPr>
+            <w:r>
+              <w:t>Escenarios 1, 2 y 3</w:t>
             </w:r>
           </w:p>
         </w:tc>
@@ -3029,22 +2752,20 @@
       <w:tr>
         <w:tc>
           <w:tcPr>
-            <w:tcW w:w="2123" w:type="dxa"/>
+            <w:tcW w:w="2501" w:type="dxa"/>
             <w:shd w:val="clear" w:color="auto" w:fill="DEEAF6" w:themeFill="accent5" w:themeFillTint="33"/>
             <w:vAlign w:val="center"/>
           </w:tcPr>
           <w:p>
             <w:pPr>
-              <w:jc w:val="center"/>
-              <w:rPr>
-                <w:rFonts w:ascii="DengXian" w:eastAsia="DengXian" w:hAnsi="DengXian"/>
+              <w:spacing w:after="160" w:line="259" w:lineRule="auto"/>
+              <w:rPr>
                 <w:b/>
                 <w:bCs/>
               </w:rPr>
             </w:pPr>
             <w:r>
               <w:rPr>
-                <w:rFonts w:ascii="DengXian" w:eastAsia="DengXian" w:hAnsi="DengXian"/>
                 <w:b/>
                 <w:bCs/>
               </w:rPr>
@@ -3054,63 +2775,45 @@
         </w:tc>
         <w:tc>
           <w:tcPr>
-            <w:tcW w:w="2123" w:type="dxa"/>
+            <w:tcW w:w="2129" w:type="dxa"/>
             <w:shd w:val="clear" w:color="auto" w:fill="DEEAF6" w:themeFill="accent5" w:themeFillTint="33"/>
             <w:vAlign w:val="center"/>
           </w:tcPr>
           <w:p>
             <w:pPr>
-              <w:jc w:val="center"/>
-              <w:rPr>
-                <w:rFonts w:ascii="DengXian" w:eastAsia="DengXian" w:hAnsi="DengXian"/>
-              </w:rPr>
-            </w:pPr>
-            <w:r>
-              <w:rPr>
-                <w:rFonts w:ascii="DengXian" w:eastAsia="DengXian" w:hAnsi="DengXian"/>
-              </w:rPr>
+              <w:spacing w:after="160" w:line="259" w:lineRule="auto"/>
+            </w:pPr>
+            <w:r>
               <w:t>1--Cobertura total en castellano e inglés, migración de los datos disponible</w:t>
             </w:r>
           </w:p>
         </w:tc>
         <w:tc>
           <w:tcPr>
-            <w:tcW w:w="2417" w:type="dxa"/>
+            <w:tcW w:w="2237" w:type="dxa"/>
             <w:shd w:val="clear" w:color="auto" w:fill="DEEAF6" w:themeFill="accent5" w:themeFillTint="33"/>
             <w:vAlign w:val="center"/>
           </w:tcPr>
           <w:p>
             <w:pPr>
-              <w:jc w:val="center"/>
-              <w:rPr>
-                <w:rFonts w:ascii="DengXian" w:eastAsia="DengXian" w:hAnsi="DengXian"/>
-              </w:rPr>
-            </w:pPr>
-            <w:r>
-              <w:rPr>
-                <w:rFonts w:ascii="DengXian" w:eastAsia="DengXian" w:hAnsi="DengXian"/>
-              </w:rPr>
+              <w:spacing w:after="160" w:line="259" w:lineRule="auto"/>
+            </w:pPr>
+            <w:r>
               <w:t>2--Cobertura total en castellano e inglés, sin migración de los datos</w:t>
             </w:r>
           </w:p>
         </w:tc>
         <w:tc>
           <w:tcPr>
-            <w:tcW w:w="2406" w:type="dxa"/>
+            <w:tcW w:w="2234" w:type="dxa"/>
             <w:shd w:val="clear" w:color="auto" w:fill="DEEAF6" w:themeFill="accent5" w:themeFillTint="33"/>
             <w:vAlign w:val="center"/>
           </w:tcPr>
           <w:p>
             <w:pPr>
-              <w:jc w:val="center"/>
-              <w:rPr>
-                <w:rFonts w:ascii="DengXian" w:eastAsia="DengXian" w:hAnsi="DengXian"/>
-              </w:rPr>
-            </w:pPr>
-            <w:r>
-              <w:rPr>
-                <w:rFonts w:ascii="DengXian" w:eastAsia="DengXian" w:hAnsi="DengXian"/>
-              </w:rPr>
+              <w:spacing w:after="160" w:line="259" w:lineRule="auto"/>
+            </w:pPr>
+            <w:r>
               <w:t>3--Cobertura total en inglés, sin migración de los datos</w:t>
             </w:r>
           </w:p>
@@ -3119,22 +2822,20 @@
       <w:tr>
         <w:tc>
           <w:tcPr>
-            <w:tcW w:w="2123" w:type="dxa"/>
+            <w:tcW w:w="2501" w:type="dxa"/>
             <w:shd w:val="clear" w:color="auto" w:fill="FFE599" w:themeFill="accent4" w:themeFillTint="66"/>
             <w:vAlign w:val="center"/>
           </w:tcPr>
           <w:p>
             <w:pPr>
-              <w:jc w:val="center"/>
-              <w:rPr>
-                <w:rFonts w:ascii="DengXian" w:eastAsia="DengXian" w:hAnsi="DengXian"/>
+              <w:spacing w:after="160" w:line="259" w:lineRule="auto"/>
+              <w:rPr>
                 <w:b/>
                 <w:bCs/>
               </w:rPr>
             </w:pPr>
             <w:r>
               <w:rPr>
-                <w:rFonts w:ascii="DengXian" w:eastAsia="DengXian" w:hAnsi="DengXian"/>
                 <w:b/>
                 <w:bCs/>
               </w:rPr>
@@ -3144,46 +2845,62 @@
         </w:tc>
         <w:tc>
           <w:tcPr>
-            <w:tcW w:w="6946" w:type="dxa"/>
+            <w:tcW w:w="6600" w:type="dxa"/>
             <w:gridSpan w:val="3"/>
             <w:shd w:val="clear" w:color="auto" w:fill="FFE599" w:themeFill="accent4" w:themeFillTint="66"/>
             <w:vAlign w:val="center"/>
           </w:tcPr>
           <w:p>
             <w:pPr>
-              <w:jc w:val="center"/>
-              <w:rPr>
-                <w:rFonts w:ascii="DengXian" w:eastAsia="DengXian" w:hAnsi="DengXian"/>
-              </w:rPr>
-            </w:pPr>
-            <w:r>
-              <w:rPr>
-                <w:rFonts w:ascii="DengXian" w:eastAsia="DengXian" w:hAnsi="DengXian"/>
-              </w:rPr>
+              <w:spacing w:after="160" w:line="259" w:lineRule="auto"/>
+              <w:rPr>
+                <w:u w:val="single"/>
+              </w:rPr>
+            </w:pPr>
+            <w:r>
               <w:t>Implementar medidas de seguridad extra a la hora de iniciar sesión de manera que se pida al usuario la huella dactilar, contraseña, y verificación en dos pasos.</w:t>
             </w:r>
           </w:p>
         </w:tc>
       </w:tr>
       <w:tr>
-        <w:tc>
-          <w:tcPr>
-            <w:tcW w:w="2123" w:type="dxa"/>
+        <w:trPr>
+          <w:trHeight w:val="522"/>
+        </w:trPr>
+        <w:tc>
+          <w:tcPr>
+            <w:tcW w:w="9101" w:type="dxa"/>
+            <w:gridSpan w:val="4"/>
+            <w:shd w:val="clear" w:color="auto" w:fill="FFE599" w:themeFill="accent4" w:themeFillTint="66"/>
+            <w:vAlign w:val="center"/>
+          </w:tcPr>
+          <w:p>
+            <w:pPr>
+              <w:spacing w:after="160" w:line="259" w:lineRule="auto"/>
+              <w:rPr>
+                <w:u w:val="single"/>
+              </w:rPr>
+            </w:pPr>
+          </w:p>
+        </w:tc>
+      </w:tr>
+      <w:tr>
+        <w:tc>
+          <w:tcPr>
+            <w:tcW w:w="2501" w:type="dxa"/>
             <w:shd w:val="clear" w:color="auto" w:fill="F7CAAC" w:themeFill="accent2" w:themeFillTint="66"/>
             <w:vAlign w:val="center"/>
           </w:tcPr>
           <w:p>
             <w:pPr>
-              <w:jc w:val="center"/>
-              <w:rPr>
-                <w:rFonts w:ascii="DengXian" w:eastAsia="DengXian" w:hAnsi="DengXian"/>
+              <w:spacing w:after="160" w:line="259" w:lineRule="auto"/>
+              <w:rPr>
                 <w:b/>
                 <w:bCs/>
               </w:rPr>
             </w:pPr>
             <w:r>
               <w:rPr>
-                <w:rFonts w:ascii="DengXian" w:eastAsia="DengXian" w:hAnsi="DengXian"/>
                 <w:b/>
                 <w:bCs/>
               </w:rPr>
@@ -3193,31 +2910,17 @@
         </w:tc>
         <w:tc>
           <w:tcPr>
-            <w:tcW w:w="6946" w:type="dxa"/>
+            <w:tcW w:w="6600" w:type="dxa"/>
             <w:gridSpan w:val="3"/>
             <w:shd w:val="clear" w:color="auto" w:fill="F7CAAC" w:themeFill="accent2" w:themeFillTint="66"/>
             <w:vAlign w:val="center"/>
           </w:tcPr>
           <w:p>
             <w:pPr>
-              <w:pStyle w:val="Prrafodelista"/>
-              <w:ind w:left="29"/>
-              <w:jc w:val="center"/>
-              <w:rPr>
-                <w:rFonts w:ascii="DengXian" w:eastAsia="DengXian" w:hAnsi="DengXian"/>
-              </w:rPr>
-            </w:pPr>
-            <w:r>
-              <w:rPr>
-                <w:rFonts w:ascii="DengXian" w:eastAsia="DengXian" w:hAnsi="DengXian"/>
-              </w:rPr>
-              <w:t xml:space="preserve">Escenarios </w:t>
-            </w:r>
-            <w:r>
-              <w:rPr>
-                <w:rFonts w:ascii="DengXian" w:eastAsia="DengXian" w:hAnsi="DengXian"/>
-              </w:rPr>
-              <w:t>4, 5 y 6</w:t>
+              <w:spacing w:after="160" w:line="259" w:lineRule="auto"/>
+            </w:pPr>
+            <w:r>
+              <w:t>Escenarios 4, 5 y 6</w:t>
             </w:r>
           </w:p>
         </w:tc>
@@ -3225,22 +2928,20 @@
       <w:tr>
         <w:tc>
           <w:tcPr>
-            <w:tcW w:w="2123" w:type="dxa"/>
+            <w:tcW w:w="2501" w:type="dxa"/>
             <w:shd w:val="clear" w:color="auto" w:fill="DEEAF6" w:themeFill="accent5" w:themeFillTint="33"/>
             <w:vAlign w:val="center"/>
           </w:tcPr>
           <w:p>
             <w:pPr>
-              <w:jc w:val="center"/>
-              <w:rPr>
-                <w:rFonts w:ascii="DengXian" w:eastAsia="DengXian" w:hAnsi="DengXian"/>
+              <w:spacing w:after="160" w:line="259" w:lineRule="auto"/>
+              <w:rPr>
                 <w:b/>
                 <w:bCs/>
               </w:rPr>
             </w:pPr>
             <w:r>
               <w:rPr>
-                <w:rFonts w:ascii="DengXian" w:eastAsia="DengXian" w:hAnsi="DengXian"/>
                 <w:b/>
                 <w:bCs/>
               </w:rPr>
@@ -3250,95 +2951,1240 @@
         </w:tc>
         <w:tc>
           <w:tcPr>
-            <w:tcW w:w="2123" w:type="dxa"/>
+            <w:tcW w:w="2129" w:type="dxa"/>
             <w:shd w:val="clear" w:color="auto" w:fill="DEEAF6" w:themeFill="accent5" w:themeFillTint="33"/>
             <w:vAlign w:val="center"/>
           </w:tcPr>
           <w:p>
             <w:pPr>
-              <w:jc w:val="center"/>
-              <w:rPr>
-                <w:rFonts w:ascii="DengXian" w:eastAsia="DengXian" w:hAnsi="DengXian"/>
-              </w:rPr>
-            </w:pPr>
-            <w:r>
-              <w:rPr>
-                <w:rFonts w:ascii="DengXian" w:eastAsia="DengXian" w:hAnsi="DengXian"/>
-              </w:rPr>
-              <w:t>4--</w:t>
-            </w:r>
-            <w:r>
-              <w:rPr>
-                <w:rFonts w:ascii="DengXian" w:eastAsia="DengXian" w:hAnsi="DengXian"/>
-              </w:rPr>
-              <w:t>Probabilidad aproximada de fallo 1 entre 50,000</w:t>
-            </w:r>
-          </w:p>
-        </w:tc>
-        <w:tc>
-          <w:tcPr>
-            <w:tcW w:w="2417" w:type="dxa"/>
+              <w:spacing w:after="160" w:line="259" w:lineRule="auto"/>
+            </w:pPr>
+            <w:r>
+              <w:t>4--Probabilidad aproximada de fallo 1 entre 50,000</w:t>
+            </w:r>
+          </w:p>
+        </w:tc>
+        <w:tc>
+          <w:tcPr>
+            <w:tcW w:w="2237" w:type="dxa"/>
             <w:shd w:val="clear" w:color="auto" w:fill="DEEAF6" w:themeFill="accent5" w:themeFillTint="33"/>
             <w:vAlign w:val="center"/>
           </w:tcPr>
           <w:p>
             <w:pPr>
-              <w:jc w:val="center"/>
-              <w:rPr>
-                <w:rFonts w:ascii="DengXian" w:eastAsia="DengXian" w:hAnsi="DengXian"/>
-              </w:rPr>
-            </w:pPr>
-            <w:r>
-              <w:rPr>
-                <w:rFonts w:ascii="DengXian" w:eastAsia="DengXian" w:hAnsi="DengXian"/>
-              </w:rPr>
-              <w:t>5--</w:t>
-            </w:r>
-            <w:r>
-              <w:rPr>
-                <w:rFonts w:ascii="DengXian" w:eastAsia="DengXian" w:hAnsi="DengXian"/>
-              </w:rPr>
-              <w:t>Probabilidad de fallo del 3%</w:t>
-            </w:r>
-          </w:p>
-        </w:tc>
-        <w:tc>
-          <w:tcPr>
-            <w:tcW w:w="2406" w:type="dxa"/>
+              <w:spacing w:after="160" w:line="259" w:lineRule="auto"/>
+            </w:pPr>
+            <w:r>
+              <w:t>5--Probabilidad de fallo del 3%</w:t>
+            </w:r>
+          </w:p>
+        </w:tc>
+        <w:tc>
+          <w:tcPr>
+            <w:tcW w:w="2234" w:type="dxa"/>
             <w:shd w:val="clear" w:color="auto" w:fill="DEEAF6" w:themeFill="accent5" w:themeFillTint="33"/>
             <w:vAlign w:val="center"/>
           </w:tcPr>
           <w:p>
             <w:pPr>
-              <w:jc w:val="center"/>
-              <w:rPr>
-                <w:rFonts w:ascii="DengXian" w:eastAsia="DengXian" w:hAnsi="DengXian"/>
-              </w:rPr>
-            </w:pPr>
-            <w:r>
-              <w:rPr>
-                <w:rFonts w:ascii="DengXian" w:eastAsia="DengXian" w:hAnsi="DengXian"/>
-              </w:rPr>
-              <w:t>6--</w:t>
-            </w:r>
-            <w:r>
-              <w:rPr>
-                <w:rFonts w:ascii="DengXian" w:eastAsia="DengXian" w:hAnsi="DengXian"/>
-              </w:rPr>
-              <w:t>Probabilidad de fallo cercana al 0%</w:t>
+              <w:spacing w:after="160" w:line="259" w:lineRule="auto"/>
+            </w:pPr>
+            <w:r>
+              <w:t>6--Probabilidad de fallo cercana al 0%</w:t>
+            </w:r>
+          </w:p>
+        </w:tc>
+      </w:tr>
+      <w:bookmarkEnd w:id="1"/>
+    </w:tbl>
+    <w:p/>
+    <w:p/>
+    <w:p/>
+    <w:p/>
+    <w:p/>
+    <w:tbl>
+      <w:tblPr>
+        <w:tblStyle w:val="GridTable4-Accent5"/>
+        <w:tblpPr w:leftFromText="141" w:rightFromText="141" w:horzAnchor="margin" w:tblpY="672"/>
+        <w:tblW w:w="9067" w:type="dxa"/>
+        <w:tblBorders>
+          <w:top w:val="single" w:sz="2" w:space="0" w:color="auto"/>
+          <w:left w:val="single" w:sz="2" w:space="0" w:color="auto"/>
+          <w:bottom w:val="single" w:sz="2" w:space="0" w:color="auto"/>
+          <w:right w:val="single" w:sz="2" w:space="0" w:color="auto"/>
+          <w:insideH w:val="single" w:sz="2" w:space="0" w:color="auto"/>
+          <w:insideV w:val="single" w:sz="2" w:space="0" w:color="auto"/>
+        </w:tblBorders>
+        <w:tblLayout w:type="fixed"/>
+        <w:tblLook w:val="04A0" w:firstRow="1" w:lastRow="0" w:firstColumn="1" w:lastColumn="0" w:noHBand="0" w:noVBand="1"/>
+      </w:tblPr>
+      <w:tblGrid>
+        <w:gridCol w:w="1843"/>
+        <w:gridCol w:w="2407"/>
+        <w:gridCol w:w="2409"/>
+        <w:gridCol w:w="2408"/>
+      </w:tblGrid>
+      <w:tr>
+        <w:trPr>
+          <w:cnfStyle w:val="100000000000" w:firstRow="1" w:lastRow="0" w:firstColumn="0" w:lastColumn="0" w:oddVBand="0" w:evenVBand="0" w:oddHBand="0" w:evenHBand="0" w:firstRowFirstColumn="0" w:firstRowLastColumn="0" w:lastRowFirstColumn="0" w:lastRowLastColumn="0"/>
+          <w:trHeight w:val="1134"/>
+        </w:trPr>
+        <w:tc>
+          <w:tcPr>
+            <w:cnfStyle w:val="001000000000" w:firstRow="0" w:lastRow="0" w:firstColumn="1" w:lastColumn="0" w:oddVBand="0" w:evenVBand="0" w:oddHBand="0" w:evenHBand="0" w:firstRowFirstColumn="0" w:firstRowLastColumn="0" w:lastRowFirstColumn="0" w:lastRowLastColumn="0"/>
+            <w:tcW w:w="1843" w:type="dxa"/>
+            <w:tcBorders>
+              <w:top w:val="none" w:sz="0" w:space="0" w:color="auto"/>
+              <w:left w:val="none" w:sz="0" w:space="0" w:color="auto"/>
+              <w:bottom w:val="none" w:sz="0" w:space="0" w:color="auto"/>
+              <w:right w:val="none" w:sz="0" w:space="0" w:color="auto"/>
+            </w:tcBorders>
+            <w:vAlign w:val="center"/>
+          </w:tcPr>
+          <w:p>
+            <w:pPr>
+              <w:jc w:val="center"/>
+              <w:rPr>
+                <w:rFonts w:ascii="DengXian" w:eastAsia="DengXian" w:hAnsi="DengXian"/>
+                <w:b w:val="0"/>
+                <w:bCs w:val="0"/>
+                <w:color w:val="auto"/>
+              </w:rPr>
+            </w:pPr>
+            <w:bookmarkStart w:id="2" w:name="_Hlk25945193"/>
+            <w:r>
+              <w:rPr>
+                <w:rFonts w:ascii="DengXian" w:eastAsia="DengXian" w:hAnsi="DengXian"/>
+                <w:b w:val="0"/>
+                <w:bCs w:val="0"/>
+                <w:sz w:val="24"/>
+                <w:szCs w:val="24"/>
+              </w:rPr>
+              <w:lastRenderedPageBreak/>
+              <w:t>QA</w:t>
+            </w:r>
+          </w:p>
+        </w:tc>
+        <w:tc>
+          <w:tcPr>
+            <w:tcW w:w="7224" w:type="dxa"/>
+            <w:gridSpan w:val="3"/>
+            <w:tcBorders>
+              <w:top w:val="none" w:sz="0" w:space="0" w:color="auto"/>
+              <w:left w:val="none" w:sz="0" w:space="0" w:color="auto"/>
+              <w:bottom w:val="none" w:sz="0" w:space="0" w:color="auto"/>
+              <w:right w:val="none" w:sz="0" w:space="0" w:color="auto"/>
+            </w:tcBorders>
+            <w:vAlign w:val="center"/>
+          </w:tcPr>
+          <w:p>
+            <w:pPr>
+              <w:jc w:val="center"/>
+              <w:cnfStyle w:val="100000000000" w:firstRow="1" w:lastRow="0" w:firstColumn="0" w:lastColumn="0" w:oddVBand="0" w:evenVBand="0" w:oddHBand="0" w:evenHBand="0" w:firstRowFirstColumn="0" w:firstRowLastColumn="0" w:lastRowFirstColumn="0" w:lastRowLastColumn="0"/>
+              <w:rPr>
+                <w:rFonts w:ascii="DengXian" w:eastAsia="DengXian" w:hAnsi="DengXian"/>
+                <w:b w:val="0"/>
+                <w:bCs w:val="0"/>
+                <w:sz w:val="24"/>
+                <w:szCs w:val="24"/>
+              </w:rPr>
+            </w:pPr>
+            <w:r>
+              <w:rPr>
+                <w:rFonts w:ascii="DengXian" w:eastAsia="DengXian" w:hAnsi="DengXian"/>
+                <w:b w:val="0"/>
+                <w:bCs w:val="0"/>
+                <w:sz w:val="24"/>
+                <w:szCs w:val="24"/>
+              </w:rPr>
+              <w:t>RELIABILITY</w:t>
+            </w:r>
+          </w:p>
+          <w:p>
+            <w:pPr>
+              <w:jc w:val="center"/>
+              <w:cnfStyle w:val="100000000000" w:firstRow="1" w:lastRow="0" w:firstColumn="0" w:lastColumn="0" w:oddVBand="0" w:evenVBand="0" w:oddHBand="0" w:evenHBand="0" w:firstRowFirstColumn="0" w:firstRowLastColumn="0" w:lastRowFirstColumn="0" w:lastRowLastColumn="0"/>
+              <w:rPr>
+                <w:rFonts w:ascii="DengXian" w:eastAsia="DengXian" w:hAnsi="DengXian"/>
+                <w:b w:val="0"/>
+                <w:bCs w:val="0"/>
+                <w:color w:val="auto"/>
+              </w:rPr>
+            </w:pPr>
+            <w:r>
+              <w:rPr>
+                <w:rFonts w:ascii="DengXian" w:eastAsia="DengXian" w:hAnsi="DengXian"/>
+                <w:b w:val="0"/>
+                <w:bCs w:val="0"/>
+                <w:sz w:val="24"/>
+                <w:szCs w:val="24"/>
+              </w:rPr>
+              <w:t>(El acceso a la base de datos debe estar siempre disponible)</w:t>
+            </w:r>
+          </w:p>
+        </w:tc>
+      </w:tr>
+      <w:tr>
+        <w:trPr>
+          <w:cnfStyle w:val="000000100000" w:firstRow="0" w:lastRow="0" w:firstColumn="0" w:lastColumn="0" w:oddVBand="0" w:evenVBand="0" w:oddHBand="1" w:evenHBand="0" w:firstRowFirstColumn="0" w:firstRowLastColumn="0" w:lastRowFirstColumn="0" w:lastRowLastColumn="0"/>
+          <w:trHeight w:val="1134"/>
+        </w:trPr>
+        <w:tc>
+          <w:tcPr>
+            <w:cnfStyle w:val="001000000000" w:firstRow="0" w:lastRow="0" w:firstColumn="1" w:lastColumn="0" w:oddVBand="0" w:evenVBand="0" w:oddHBand="0" w:evenHBand="0" w:firstRowFirstColumn="0" w:firstRowLastColumn="0" w:lastRowFirstColumn="0" w:lastRowLastColumn="0"/>
+            <w:tcW w:w="1843" w:type="dxa"/>
+            <w:shd w:val="clear" w:color="auto" w:fill="C5E0B3" w:themeFill="accent6" w:themeFillTint="66"/>
+            <w:vAlign w:val="center"/>
+          </w:tcPr>
+          <w:p>
+            <w:pPr>
+              <w:jc w:val="center"/>
+              <w:rPr>
+                <w:rFonts w:ascii="DengXian" w:eastAsia="DengXian" w:hAnsi="DengXian"/>
+              </w:rPr>
+            </w:pPr>
+            <w:r>
+              <w:rPr>
+                <w:rFonts w:ascii="DengXian" w:eastAsia="DengXian" w:hAnsi="DengXian"/>
+              </w:rPr>
+              <w:t>SUBATRIBUTO</w:t>
+            </w:r>
+          </w:p>
+        </w:tc>
+        <w:tc>
+          <w:tcPr>
+            <w:tcW w:w="7224" w:type="dxa"/>
+            <w:gridSpan w:val="3"/>
+            <w:shd w:val="clear" w:color="auto" w:fill="C5E0B3" w:themeFill="accent6" w:themeFillTint="66"/>
+            <w:vAlign w:val="center"/>
+          </w:tcPr>
+          <w:p>
+            <w:pPr>
+              <w:jc w:val="center"/>
+              <w:cnfStyle w:val="000000100000" w:firstRow="0" w:lastRow="0" w:firstColumn="0" w:lastColumn="0" w:oddVBand="0" w:evenVBand="0" w:oddHBand="1" w:evenHBand="0" w:firstRowFirstColumn="0" w:firstRowLastColumn="0" w:lastRowFirstColumn="0" w:lastRowLastColumn="0"/>
+              <w:rPr>
+                <w:rFonts w:ascii="DengXian" w:eastAsia="DengXian" w:hAnsi="DengXian"/>
+              </w:rPr>
+            </w:pPr>
+            <w:r>
+              <w:rPr>
+                <w:rFonts w:ascii="DengXian" w:eastAsia="DengXian" w:hAnsi="DengXian"/>
+              </w:rPr>
+              <w:t>ROBUSTNESS</w:t>
+            </w:r>
+          </w:p>
+          <w:p>
+            <w:pPr>
+              <w:jc w:val="center"/>
+              <w:cnfStyle w:val="000000100000" w:firstRow="0" w:lastRow="0" w:firstColumn="0" w:lastColumn="0" w:oddVBand="0" w:evenVBand="0" w:oddHBand="1" w:evenHBand="0" w:firstRowFirstColumn="0" w:firstRowLastColumn="0" w:lastRowFirstColumn="0" w:lastRowLastColumn="0"/>
+              <w:rPr>
+                <w:rFonts w:ascii="DengXian" w:eastAsia="DengXian" w:hAnsi="DengXian"/>
+              </w:rPr>
+            </w:pPr>
+            <w:r>
+              <w:rPr>
+                <w:rFonts w:ascii="DengXian" w:eastAsia="DengXian" w:hAnsi="DengXian"/>
+              </w:rPr>
+              <w:t>(El sistema debe disminuir al mínimo las posibilidades de fallo)</w:t>
+            </w:r>
+          </w:p>
+        </w:tc>
+      </w:tr>
+      <w:tr>
+        <w:trPr>
+          <w:trHeight w:val="1134"/>
+        </w:trPr>
+        <w:tc>
+          <w:tcPr>
+            <w:cnfStyle w:val="001000000000" w:firstRow="0" w:lastRow="0" w:firstColumn="1" w:lastColumn="0" w:oddVBand="0" w:evenVBand="0" w:oddHBand="0" w:evenHBand="0" w:firstRowFirstColumn="0" w:firstRowLastColumn="0" w:lastRowFirstColumn="0" w:lastRowLastColumn="0"/>
+            <w:tcW w:w="1843" w:type="dxa"/>
+            <w:shd w:val="clear" w:color="auto" w:fill="D0CECE" w:themeFill="background2" w:themeFillShade="E6"/>
+            <w:vAlign w:val="center"/>
+          </w:tcPr>
+          <w:p>
+            <w:pPr>
+              <w:jc w:val="center"/>
+              <w:rPr>
+                <w:rFonts w:ascii="DengXian" w:eastAsia="DengXian" w:hAnsi="DengXian"/>
+                <w:b w:val="0"/>
+                <w:bCs w:val="0"/>
+              </w:rPr>
+            </w:pPr>
+            <w:r>
+              <w:rPr>
+                <w:rFonts w:ascii="DengXian" w:eastAsia="DengXian" w:hAnsi="DengXian"/>
+                <w:b w:val="0"/>
+                <w:bCs w:val="0"/>
+              </w:rPr>
+              <w:t>PARTE DEL SISTEMA</w:t>
+            </w:r>
+          </w:p>
+        </w:tc>
+        <w:tc>
+          <w:tcPr>
+            <w:tcW w:w="7224" w:type="dxa"/>
+            <w:gridSpan w:val="3"/>
+            <w:shd w:val="clear" w:color="auto" w:fill="D0CECE" w:themeFill="background2" w:themeFillShade="E6"/>
+            <w:vAlign w:val="center"/>
+          </w:tcPr>
+          <w:p>
+            <w:pPr>
+              <w:pStyle w:val="ListParagraph"/>
+              <w:ind w:left="0" w:firstLine="29"/>
+              <w:jc w:val="center"/>
+              <w:cnfStyle w:val="000000000000" w:firstRow="0" w:lastRow="0" w:firstColumn="0" w:lastColumn="0" w:oddVBand="0" w:evenVBand="0" w:oddHBand="0" w:evenHBand="0" w:firstRowFirstColumn="0" w:firstRowLastColumn="0" w:lastRowFirstColumn="0" w:lastRowLastColumn="0"/>
+              <w:rPr>
+                <w:rFonts w:ascii="DengXian" w:eastAsia="DengXian" w:hAnsi="DengXian"/>
+              </w:rPr>
+            </w:pPr>
+            <w:r>
+              <w:rPr>
+                <w:rFonts w:ascii="DengXian" w:eastAsia="DengXian" w:hAnsi="DengXian"/>
+              </w:rPr>
+              <w:t>Receptor de eventos</w:t>
+            </w:r>
+          </w:p>
+        </w:tc>
+      </w:tr>
+      <w:tr>
+        <w:trPr>
+          <w:cnfStyle w:val="000000100000" w:firstRow="0" w:lastRow="0" w:firstColumn="0" w:lastColumn="0" w:oddVBand="0" w:evenVBand="0" w:oddHBand="1" w:evenHBand="0" w:firstRowFirstColumn="0" w:firstRowLastColumn="0" w:lastRowFirstColumn="0" w:lastRowLastColumn="0"/>
+          <w:trHeight w:val="2676"/>
+        </w:trPr>
+        <w:tc>
+          <w:tcPr>
+            <w:cnfStyle w:val="001000000000" w:firstRow="0" w:lastRow="0" w:firstColumn="1" w:lastColumn="0" w:oddVBand="0" w:evenVBand="0" w:oddHBand="0" w:evenHBand="0" w:firstRowFirstColumn="0" w:firstRowLastColumn="0" w:lastRowFirstColumn="0" w:lastRowLastColumn="0"/>
+            <w:tcW w:w="1843" w:type="dxa"/>
+            <w:shd w:val="clear" w:color="auto" w:fill="F7CAAC" w:themeFill="accent2" w:themeFillTint="66"/>
+            <w:vAlign w:val="center"/>
+          </w:tcPr>
+          <w:p>
+            <w:pPr>
+              <w:jc w:val="center"/>
+              <w:rPr>
+                <w:rFonts w:ascii="DengXian" w:eastAsia="DengXian" w:hAnsi="DengXian"/>
+                <w:b w:val="0"/>
+                <w:bCs w:val="0"/>
+              </w:rPr>
+            </w:pPr>
+            <w:r>
+              <w:rPr>
+                <w:rFonts w:ascii="DengXian" w:eastAsia="DengXian" w:hAnsi="DengXian"/>
+                <w:b w:val="0"/>
+                <w:bCs w:val="0"/>
+              </w:rPr>
+              <w:t>ESCENARIOS</w:t>
+            </w:r>
+          </w:p>
+        </w:tc>
+        <w:tc>
+          <w:tcPr>
+            <w:tcW w:w="2407" w:type="dxa"/>
+            <w:shd w:val="clear" w:color="auto" w:fill="F7CAAC" w:themeFill="accent2" w:themeFillTint="66"/>
+            <w:vAlign w:val="center"/>
+          </w:tcPr>
+          <w:p>
+            <w:pPr>
+              <w:cnfStyle w:val="000000100000" w:firstRow="0" w:lastRow="0" w:firstColumn="0" w:lastColumn="0" w:oddVBand="0" w:evenVBand="0" w:oddHBand="1" w:evenHBand="0" w:firstRowFirstColumn="0" w:firstRowLastColumn="0" w:lastRowFirstColumn="0" w:lastRowLastColumn="0"/>
+              <w:rPr>
+                <w:rFonts w:ascii="DengXian" w:eastAsia="DengXian" w:hAnsi="DengXian"/>
+              </w:rPr>
+            </w:pPr>
+            <w:r>
+              <w:rPr>
+                <w:rFonts w:ascii="DengXian" w:eastAsia="DengXian" w:hAnsi="DengXian"/>
+              </w:rPr>
+              <w:t>1--</w:t>
+            </w:r>
+            <w:r>
+              <w:rPr>
+                <w:rFonts w:ascii="DengXian" w:eastAsia="DengXian" w:hAnsi="DengXian"/>
+              </w:rPr>
+              <w:t>La base de datos, mediante un sistema RAID</w:t>
+            </w:r>
+            <w:r>
+              <w:rPr>
+                <w:rFonts w:ascii="DengXian" w:eastAsia="DengXian" w:hAnsi="DengXian"/>
+              </w:rPr>
+              <w:t xml:space="preserve"> 1,</w:t>
+            </w:r>
+            <w:r>
+              <w:rPr>
+                <w:rFonts w:ascii="DengXian" w:eastAsia="DengXian" w:hAnsi="DengXian"/>
+              </w:rPr>
+              <w:t xml:space="preserve"> podrá acceder siempre a los datos requeridos, pues cada dato tiene una copia en un disco distinto.  </w:t>
+            </w:r>
+          </w:p>
+          <w:p>
+            <w:pPr>
+              <w:cnfStyle w:val="000000100000" w:firstRow="0" w:lastRow="0" w:firstColumn="0" w:lastColumn="0" w:oddVBand="0" w:evenVBand="0" w:oddHBand="1" w:evenHBand="0" w:firstRowFirstColumn="0" w:firstRowLastColumn="0" w:lastRowFirstColumn="0" w:lastRowLastColumn="0"/>
+              <w:rPr>
+                <w:rFonts w:ascii="DengXian" w:eastAsia="DengXian" w:hAnsi="DengXian"/>
+              </w:rPr>
+            </w:pPr>
+          </w:p>
+          <w:p>
+            <w:pPr>
+              <w:cnfStyle w:val="000000100000" w:firstRow="0" w:lastRow="0" w:firstColumn="0" w:lastColumn="0" w:oddVBand="0" w:evenVBand="0" w:oddHBand="1" w:evenHBand="0" w:firstRowFirstColumn="0" w:firstRowLastColumn="0" w:lastRowFirstColumn="0" w:lastRowLastColumn="0"/>
+              <w:rPr>
+                <w:rFonts w:ascii="DengXian" w:eastAsia="DengXian" w:hAnsi="DengXian"/>
+              </w:rPr>
+            </w:pPr>
+            <w:r>
+              <w:rPr>
+                <w:rFonts w:ascii="DengXian" w:eastAsia="DengXian" w:hAnsi="DengXian"/>
+              </w:rPr>
+              <w:t>La probabilidad de es igual al producto de las probabilidades de fallo de cada uno de los discos (cada disco tiene probabilidad de 1,5%)</w:t>
+            </w:r>
+          </w:p>
+          <w:p>
+            <w:pPr>
+              <w:cnfStyle w:val="000000100000" w:firstRow="0" w:lastRow="0" w:firstColumn="0" w:lastColumn="0" w:oddVBand="0" w:evenVBand="0" w:oddHBand="1" w:evenHBand="0" w:firstRowFirstColumn="0" w:firstRowLastColumn="0" w:lastRowFirstColumn="0" w:lastRowLastColumn="0"/>
+              <w:rPr>
+                <w:rFonts w:ascii="DengXian" w:eastAsia="DengXian" w:hAnsi="DengXian"/>
+              </w:rPr>
+            </w:pPr>
+            <w:r>
+              <w:rPr>
+                <w:rFonts w:ascii="DengXian" w:eastAsia="DengXian" w:hAnsi="DengXian"/>
+              </w:rPr>
+              <w:t>= 1.5*n % al año.</w:t>
+            </w:r>
+          </w:p>
+          <w:p>
+            <w:pPr>
+              <w:cnfStyle w:val="000000100000" w:firstRow="0" w:lastRow="0" w:firstColumn="0" w:lastColumn="0" w:oddVBand="0" w:evenVBand="0" w:oddHBand="1" w:evenHBand="0" w:firstRowFirstColumn="0" w:firstRowLastColumn="0" w:lastRowFirstColumn="0" w:lastRowLastColumn="0"/>
+              <w:rPr>
+                <w:rFonts w:ascii="DengXian" w:eastAsia="DengXian" w:hAnsi="DengXian"/>
+              </w:rPr>
+            </w:pPr>
+          </w:p>
+          <w:p>
+            <w:pPr>
+              <w:cnfStyle w:val="000000100000" w:firstRow="0" w:lastRow="0" w:firstColumn="0" w:lastColumn="0" w:oddVBand="0" w:evenVBand="0" w:oddHBand="1" w:evenHBand="0" w:firstRowFirstColumn="0" w:firstRowLastColumn="0" w:lastRowFirstColumn="0" w:lastRowLastColumn="0"/>
+              <w:rPr>
+                <w:rFonts w:ascii="DengXian" w:eastAsia="DengXian" w:hAnsi="DengXian"/>
+              </w:rPr>
+            </w:pPr>
+          </w:p>
+        </w:tc>
+        <w:tc>
+          <w:tcPr>
+            <w:tcW w:w="2409" w:type="dxa"/>
+            <w:shd w:val="clear" w:color="auto" w:fill="F7CAAC" w:themeFill="accent2" w:themeFillTint="66"/>
+            <w:vAlign w:val="center"/>
+          </w:tcPr>
+          <w:p>
+            <w:pPr>
+              <w:jc w:val="center"/>
+              <w:cnfStyle w:val="000000100000" w:firstRow="0" w:lastRow="0" w:firstColumn="0" w:lastColumn="0" w:oddVBand="0" w:evenVBand="0" w:oddHBand="1" w:evenHBand="0" w:firstRowFirstColumn="0" w:firstRowLastColumn="0" w:lastRowFirstColumn="0" w:lastRowLastColumn="0"/>
+              <w:rPr>
+                <w:rFonts w:ascii="DengXian" w:eastAsia="DengXian" w:hAnsi="DengXian"/>
+              </w:rPr>
+            </w:pPr>
+            <w:r>
+              <w:rPr>
+                <w:rFonts w:ascii="DengXian" w:eastAsia="DengXian" w:hAnsi="DengXian"/>
+              </w:rPr>
+              <w:t>2—La base de datos, mediante un sistema RAID 0, podrá acceder a los datos, los cuales estarán ordenados de dos en dos. Esto implica que la tasa de fallo se reduce al 50%.</w:t>
+            </w:r>
+          </w:p>
+          <w:p>
+            <w:pPr>
+              <w:jc w:val="center"/>
+              <w:cnfStyle w:val="000000100000" w:firstRow="0" w:lastRow="0" w:firstColumn="0" w:lastColumn="0" w:oddVBand="0" w:evenVBand="0" w:oddHBand="1" w:evenHBand="0" w:firstRowFirstColumn="0" w:firstRowLastColumn="0" w:lastRowFirstColumn="0" w:lastRowLastColumn="0"/>
+              <w:rPr>
+                <w:rFonts w:ascii="DengXian" w:eastAsia="DengXian" w:hAnsi="DengXian"/>
+              </w:rPr>
+            </w:pPr>
+          </w:p>
+          <w:p>
+            <w:pPr>
+              <w:jc w:val="center"/>
+              <w:cnfStyle w:val="000000100000" w:firstRow="0" w:lastRow="0" w:firstColumn="0" w:lastColumn="0" w:oddVBand="0" w:evenVBand="0" w:oddHBand="1" w:evenHBand="0" w:firstRowFirstColumn="0" w:firstRowLastColumn="0" w:lastRowFirstColumn="0" w:lastRowLastColumn="0"/>
+              <w:rPr>
+                <w:rFonts w:ascii="DengXian" w:eastAsia="DengXian" w:hAnsi="DengXian"/>
+              </w:rPr>
+            </w:pPr>
+            <w:r>
+              <w:rPr>
+                <w:rFonts w:ascii="DengXian" w:eastAsia="DengXian" w:hAnsi="DengXian"/>
+              </w:rPr>
+              <w:t>Tasa de fallos del RAID =1/(n*1.5) al año</w:t>
+            </w:r>
+          </w:p>
+        </w:tc>
+        <w:tc>
+          <w:tcPr>
+            <w:tcW w:w="2408" w:type="dxa"/>
+            <w:shd w:val="clear" w:color="auto" w:fill="F7CAAC" w:themeFill="accent2" w:themeFillTint="66"/>
+            <w:vAlign w:val="center"/>
+          </w:tcPr>
+          <w:p>
+            <w:pPr>
+              <w:jc w:val="center"/>
+              <w:cnfStyle w:val="000000100000" w:firstRow="0" w:lastRow="0" w:firstColumn="0" w:lastColumn="0" w:oddVBand="0" w:evenVBand="0" w:oddHBand="1" w:evenHBand="0" w:firstRowFirstColumn="0" w:firstRowLastColumn="0" w:lastRowFirstColumn="0" w:lastRowLastColumn="0"/>
+              <w:rPr>
+                <w:rFonts w:ascii="DengXian" w:eastAsia="DengXian" w:hAnsi="DengXian"/>
+              </w:rPr>
+            </w:pPr>
+            <w:r>
+              <w:rPr>
+                <w:rFonts w:ascii="DengXian" w:eastAsia="DengXian" w:hAnsi="DengXian"/>
+              </w:rPr>
+              <w:t>3—La base de datos, mediante un sistema RAID 0+1, podrá acceder siempre a los datos requeridos, pues cada dato tiene una copia en un disco distinto. También aumenta la velocidad de acceso.</w:t>
+            </w:r>
+          </w:p>
+          <w:p>
+            <w:pPr>
+              <w:jc w:val="center"/>
+              <w:cnfStyle w:val="000000100000" w:firstRow="0" w:lastRow="0" w:firstColumn="0" w:lastColumn="0" w:oddVBand="0" w:evenVBand="0" w:oddHBand="1" w:evenHBand="0" w:firstRowFirstColumn="0" w:firstRowLastColumn="0" w:lastRowFirstColumn="0" w:lastRowLastColumn="0"/>
+              <w:rPr>
+                <w:rFonts w:ascii="DengXian" w:eastAsia="DengXian" w:hAnsi="DengXian"/>
+              </w:rPr>
+            </w:pPr>
+          </w:p>
+          <w:p>
+            <w:pPr>
+              <w:jc w:val="center"/>
+              <w:cnfStyle w:val="000000100000" w:firstRow="0" w:lastRow="0" w:firstColumn="0" w:lastColumn="0" w:oddVBand="0" w:evenVBand="0" w:oddHBand="1" w:evenHBand="0" w:firstRowFirstColumn="0" w:firstRowLastColumn="0" w:lastRowFirstColumn="0" w:lastRowLastColumn="0"/>
+              <w:rPr>
+                <w:rFonts w:ascii="DengXian" w:eastAsia="DengXian" w:hAnsi="DengXian"/>
+              </w:rPr>
+            </w:pPr>
+            <w:r>
+              <w:rPr>
+                <w:rFonts w:ascii="DengXian" w:eastAsia="DengXian" w:hAnsi="DengXian"/>
+              </w:rPr>
+              <w:t>Tasa de fallos del RAID=(n*</w:t>
+            </w:r>
+            <w:r>
+              <w:rPr>
+                <w:rFonts w:ascii="DengXian" w:eastAsia="DengXian" w:hAnsi="DengXian"/>
+              </w:rPr>
+              <w:t>1.5%</w:t>
+            </w:r>
+            <w:r>
+              <w:rPr>
+                <w:rFonts w:ascii="DengXian" w:eastAsia="DengXian" w:hAnsi="DengXian"/>
+              </w:rPr>
+              <w:t>)/2 al año</w:t>
+            </w:r>
+          </w:p>
+        </w:tc>
+      </w:tr>
+      <w:tr>
+        <w:trPr>
+          <w:trHeight w:val="1124"/>
+        </w:trPr>
+        <w:tc>
+          <w:tcPr>
+            <w:cnfStyle w:val="001000000000" w:firstRow="0" w:lastRow="0" w:firstColumn="1" w:lastColumn="0" w:oddVBand="0" w:evenVBand="0" w:oddHBand="0" w:evenHBand="0" w:firstRowFirstColumn="0" w:firstRowLastColumn="0" w:lastRowFirstColumn="0" w:lastRowLastColumn="0"/>
+            <w:tcW w:w="1843" w:type="dxa"/>
+            <w:shd w:val="clear" w:color="auto" w:fill="C5E0B3" w:themeFill="accent6" w:themeFillTint="66"/>
+            <w:vAlign w:val="center"/>
+          </w:tcPr>
+          <w:p>
+            <w:pPr>
+              <w:jc w:val="center"/>
+              <w:rPr>
+                <w:rFonts w:ascii="DengXian" w:eastAsia="DengXian" w:hAnsi="DengXian"/>
+                <w:b w:val="0"/>
+                <w:bCs w:val="0"/>
+              </w:rPr>
+            </w:pPr>
+            <w:r>
+              <w:rPr>
+                <w:rFonts w:ascii="DengXian" w:eastAsia="DengXian" w:hAnsi="DengXian"/>
+              </w:rPr>
+              <w:t>SUBATRIBUTO</w:t>
+            </w:r>
+          </w:p>
+        </w:tc>
+        <w:tc>
+          <w:tcPr>
+            <w:tcW w:w="7224" w:type="dxa"/>
+            <w:gridSpan w:val="3"/>
+            <w:shd w:val="clear" w:color="auto" w:fill="C5E0B3" w:themeFill="accent6" w:themeFillTint="66"/>
+            <w:vAlign w:val="center"/>
+          </w:tcPr>
+          <w:p>
+            <w:pPr>
+              <w:jc w:val="center"/>
+              <w:cnfStyle w:val="000000000000" w:firstRow="0" w:lastRow="0" w:firstColumn="0" w:lastColumn="0" w:oddVBand="0" w:evenVBand="0" w:oddHBand="0" w:evenHBand="0" w:firstRowFirstColumn="0" w:firstRowLastColumn="0" w:lastRowFirstColumn="0" w:lastRowLastColumn="0"/>
+              <w:rPr>
+                <w:rFonts w:ascii="DengXian" w:eastAsia="DengXian" w:hAnsi="DengXian"/>
+              </w:rPr>
+            </w:pPr>
+            <w:r>
+              <w:rPr>
+                <w:rFonts w:ascii="DengXian" w:eastAsia="DengXian" w:hAnsi="DengXian"/>
+              </w:rPr>
+              <w:t>RECOVERABILITY</w:t>
+            </w:r>
+          </w:p>
+          <w:p>
+            <w:pPr>
+              <w:jc w:val="center"/>
+              <w:cnfStyle w:val="000000000000" w:firstRow="0" w:lastRow="0" w:firstColumn="0" w:lastColumn="0" w:oddVBand="0" w:evenVBand="0" w:oddHBand="0" w:evenHBand="0" w:firstRowFirstColumn="0" w:firstRowLastColumn="0" w:lastRowFirstColumn="0" w:lastRowLastColumn="0"/>
+              <w:rPr>
+                <w:rFonts w:ascii="DengXian" w:eastAsia="DengXian" w:hAnsi="DengXian"/>
+              </w:rPr>
+            </w:pPr>
+            <w:r>
+              <w:rPr>
+                <w:rFonts w:ascii="DengXian" w:eastAsia="DengXian" w:hAnsi="DengXian"/>
+              </w:rPr>
+              <w:t>(El sistema debe ser capaz de recuperarse rápidamente en caso de fallo)</w:t>
+            </w:r>
+          </w:p>
+        </w:tc>
+      </w:tr>
+      <w:tr>
+        <w:trPr>
+          <w:cnfStyle w:val="000000100000" w:firstRow="0" w:lastRow="0" w:firstColumn="0" w:lastColumn="0" w:oddVBand="0" w:evenVBand="0" w:oddHBand="1" w:evenHBand="0" w:firstRowFirstColumn="0" w:firstRowLastColumn="0" w:lastRowFirstColumn="0" w:lastRowLastColumn="0"/>
+          <w:trHeight w:val="1134"/>
+        </w:trPr>
+        <w:tc>
+          <w:tcPr>
+            <w:cnfStyle w:val="001000000000" w:firstRow="0" w:lastRow="0" w:firstColumn="1" w:lastColumn="0" w:oddVBand="0" w:evenVBand="0" w:oddHBand="0" w:evenHBand="0" w:firstRowFirstColumn="0" w:firstRowLastColumn="0" w:lastRowFirstColumn="0" w:lastRowLastColumn="0"/>
+            <w:tcW w:w="1843" w:type="dxa"/>
+            <w:shd w:val="clear" w:color="auto" w:fill="D0CECE" w:themeFill="background2" w:themeFillShade="E6"/>
+            <w:vAlign w:val="center"/>
+          </w:tcPr>
+          <w:p>
+            <w:pPr>
+              <w:jc w:val="center"/>
+              <w:rPr>
+                <w:rFonts w:ascii="DengXian" w:eastAsia="DengXian" w:hAnsi="DengXian"/>
+                <w:b w:val="0"/>
+                <w:bCs w:val="0"/>
+              </w:rPr>
+            </w:pPr>
+            <w:r>
+              <w:rPr>
+                <w:rFonts w:ascii="DengXian" w:eastAsia="DengXian" w:hAnsi="DengXian"/>
+                <w:b w:val="0"/>
+                <w:bCs w:val="0"/>
+              </w:rPr>
+              <w:t>PARTE DEL SISTEMA</w:t>
+            </w:r>
+          </w:p>
+        </w:tc>
+        <w:tc>
+          <w:tcPr>
+            <w:tcW w:w="7224" w:type="dxa"/>
+            <w:gridSpan w:val="3"/>
+            <w:shd w:val="clear" w:color="auto" w:fill="D0CECE" w:themeFill="background2" w:themeFillShade="E6"/>
+            <w:vAlign w:val="center"/>
+          </w:tcPr>
+          <w:p>
+            <w:pPr>
+              <w:pStyle w:val="ListParagraph"/>
+              <w:ind w:left="29"/>
+              <w:jc w:val="center"/>
+              <w:cnfStyle w:val="000000100000" w:firstRow="0" w:lastRow="0" w:firstColumn="0" w:lastColumn="0" w:oddVBand="0" w:evenVBand="0" w:oddHBand="1" w:evenHBand="0" w:firstRowFirstColumn="0" w:firstRowLastColumn="0" w:lastRowFirstColumn="0" w:lastRowLastColumn="0"/>
+              <w:rPr>
+                <w:rFonts w:ascii="DengXian" w:eastAsia="DengXian" w:hAnsi="DengXian"/>
+              </w:rPr>
+            </w:pPr>
+            <w:r>
+              <w:rPr>
+                <w:rFonts w:ascii="DengXian" w:eastAsia="DengXian" w:hAnsi="DengXian"/>
+              </w:rPr>
+              <w:t>Receptor de eventos</w:t>
+            </w:r>
+          </w:p>
+        </w:tc>
+      </w:tr>
+      <w:tr>
+        <w:trPr>
+          <w:trHeight w:val="1383"/>
+        </w:trPr>
+        <w:tc>
+          <w:tcPr>
+            <w:cnfStyle w:val="001000000000" w:firstRow="0" w:lastRow="0" w:firstColumn="1" w:lastColumn="0" w:oddVBand="0" w:evenVBand="0" w:oddHBand="0" w:evenHBand="0" w:firstRowFirstColumn="0" w:firstRowLastColumn="0" w:lastRowFirstColumn="0" w:lastRowLastColumn="0"/>
+            <w:tcW w:w="1843" w:type="dxa"/>
+            <w:shd w:val="clear" w:color="auto" w:fill="F7CAAC" w:themeFill="accent2" w:themeFillTint="66"/>
+            <w:vAlign w:val="center"/>
+          </w:tcPr>
+          <w:p>
+            <w:pPr>
+              <w:jc w:val="center"/>
+              <w:rPr>
+                <w:rFonts w:ascii="DengXian" w:eastAsia="DengXian" w:hAnsi="DengXian"/>
+                <w:b w:val="0"/>
+                <w:bCs w:val="0"/>
+              </w:rPr>
+            </w:pPr>
+            <w:r>
+              <w:rPr>
+                <w:rFonts w:ascii="DengXian" w:eastAsia="DengXian" w:hAnsi="DengXian"/>
+                <w:b w:val="0"/>
+                <w:bCs w:val="0"/>
+              </w:rPr>
+              <w:t>ESCENARIOS</w:t>
+            </w:r>
+          </w:p>
+        </w:tc>
+        <w:tc>
+          <w:tcPr>
+            <w:tcW w:w="2407" w:type="dxa"/>
+            <w:shd w:val="clear" w:color="auto" w:fill="F7CAAC" w:themeFill="accent2" w:themeFillTint="66"/>
+            <w:vAlign w:val="center"/>
+          </w:tcPr>
+          <w:p>
+            <w:pPr>
+              <w:jc w:val="center"/>
+              <w:cnfStyle w:val="000000000000" w:firstRow="0" w:lastRow="0" w:firstColumn="0" w:lastColumn="0" w:oddVBand="0" w:evenVBand="0" w:oddHBand="0" w:evenHBand="0" w:firstRowFirstColumn="0" w:firstRowLastColumn="0" w:lastRowFirstColumn="0" w:lastRowLastColumn="0"/>
+              <w:rPr>
+                <w:rFonts w:ascii="DengXian" w:eastAsia="DengXian" w:hAnsi="DengXian"/>
+              </w:rPr>
+            </w:pPr>
+            <w:r>
+              <w:rPr>
+                <w:rFonts w:ascii="DengXian" w:eastAsia="DengXian" w:hAnsi="DengXian"/>
+              </w:rPr>
+              <w:t>1—El sistema, en caso de fallo en el servidor principal, deberá encender una segunda máquina auxiliar y cargar el sistema en ella.</w:t>
+            </w:r>
+          </w:p>
+        </w:tc>
+        <w:tc>
+          <w:tcPr>
+            <w:tcW w:w="2409" w:type="dxa"/>
+            <w:shd w:val="clear" w:color="auto" w:fill="F7CAAC" w:themeFill="accent2" w:themeFillTint="66"/>
+            <w:vAlign w:val="center"/>
+          </w:tcPr>
+          <w:p>
+            <w:pPr>
+              <w:jc w:val="center"/>
+              <w:cnfStyle w:val="000000000000" w:firstRow="0" w:lastRow="0" w:firstColumn="0" w:lastColumn="0" w:oddVBand="0" w:evenVBand="0" w:oddHBand="0" w:evenHBand="0" w:firstRowFirstColumn="0" w:firstRowLastColumn="0" w:lastRowFirstColumn="0" w:lastRowLastColumn="0"/>
+              <w:rPr>
+                <w:rFonts w:ascii="DengXian" w:eastAsia="DengXian" w:hAnsi="DengXian"/>
+              </w:rPr>
+            </w:pPr>
+            <w:r>
+              <w:rPr>
+                <w:rFonts w:ascii="DengXian" w:eastAsia="DengXian" w:hAnsi="DengXian"/>
+              </w:rPr>
+              <w:t>2—El sistema, en caso de fallo en el servidor principal, deberá cargar el sistema sobre una máquina auxiliar activa.</w:t>
+            </w:r>
+          </w:p>
+        </w:tc>
+        <w:tc>
+          <w:tcPr>
+            <w:tcW w:w="2408" w:type="dxa"/>
+            <w:shd w:val="clear" w:color="auto" w:fill="F7CAAC" w:themeFill="accent2" w:themeFillTint="66"/>
+            <w:vAlign w:val="center"/>
+          </w:tcPr>
+          <w:p>
+            <w:pPr>
+              <w:jc w:val="center"/>
+              <w:cnfStyle w:val="000000000000" w:firstRow="0" w:lastRow="0" w:firstColumn="0" w:lastColumn="0" w:oddVBand="0" w:evenVBand="0" w:oddHBand="0" w:evenHBand="0" w:firstRowFirstColumn="0" w:firstRowLastColumn="0" w:lastRowFirstColumn="0" w:lastRowLastColumn="0"/>
+              <w:rPr>
+                <w:rFonts w:ascii="DengXian" w:eastAsia="DengXian" w:hAnsi="DengXian"/>
+              </w:rPr>
+            </w:pPr>
+            <w:r>
+              <w:rPr>
+                <w:rFonts w:ascii="DengXian" w:eastAsia="DengXian" w:hAnsi="DengXian"/>
+              </w:rPr>
+              <w:t>3—El sistema ya estará cargado y corriendo sobre una maquina auxiliar a la cual, en caso de fallo del servidor principal, se reconectará.</w:t>
+            </w:r>
+          </w:p>
+        </w:tc>
+      </w:tr>
+      <w:bookmarkEnd w:id="2"/>
+    </w:tbl>
+    <w:p/>
+    <w:p/>
+    <w:p/>
+    <w:p/>
+    <w:tbl>
+      <w:tblPr>
+        <w:tblStyle w:val="TableGrid"/>
+        <w:tblpPr w:leftFromText="141" w:rightFromText="141" w:vertAnchor="page" w:horzAnchor="margin" w:tblpY="1546"/>
+        <w:tblW w:w="9101" w:type="dxa"/>
+        <w:tblBorders>
+          <w:top w:val="single" w:sz="2" w:space="0" w:color="auto"/>
+          <w:left w:val="single" w:sz="2" w:space="0" w:color="auto"/>
+          <w:bottom w:val="single" w:sz="2" w:space="0" w:color="auto"/>
+          <w:right w:val="single" w:sz="2" w:space="0" w:color="auto"/>
+          <w:insideH w:val="single" w:sz="2" w:space="0" w:color="auto"/>
+          <w:insideV w:val="single" w:sz="2" w:space="0" w:color="auto"/>
+        </w:tblBorders>
+        <w:tblLook w:val="04A0" w:firstRow="1" w:lastRow="0" w:firstColumn="1" w:lastColumn="0" w:noHBand="0" w:noVBand="1"/>
+      </w:tblPr>
+      <w:tblGrid>
+        <w:gridCol w:w="2501"/>
+        <w:gridCol w:w="2129"/>
+        <w:gridCol w:w="2237"/>
+        <w:gridCol w:w="2234"/>
+      </w:tblGrid>
+      <w:tr>
+        <w:tc>
+          <w:tcPr>
+            <w:tcW w:w="2501" w:type="dxa"/>
+            <w:shd w:val="clear" w:color="auto" w:fill="FFE599" w:themeFill="accent4" w:themeFillTint="66"/>
+            <w:vAlign w:val="center"/>
+          </w:tcPr>
+          <w:p>
+            <w:pPr>
+              <w:jc w:val="center"/>
+              <w:rPr>
+                <w:rFonts w:ascii="DengXian" w:eastAsia="DengXian" w:hAnsi="DengXian"/>
+                <w:b/>
+                <w:bCs/>
+              </w:rPr>
+            </w:pPr>
+            <w:r>
+              <w:rPr>
+                <w:rFonts w:ascii="DengXian" w:eastAsia="DengXian" w:hAnsi="DengXian"/>
+                <w:b/>
+                <w:bCs/>
+              </w:rPr>
+              <w:t>ARQUITECTURA CANDIDATA A</w:t>
+            </w:r>
+          </w:p>
+        </w:tc>
+        <w:tc>
+          <w:tcPr>
+            <w:tcW w:w="6600" w:type="dxa"/>
+            <w:gridSpan w:val="3"/>
+            <w:shd w:val="clear" w:color="auto" w:fill="FFE599" w:themeFill="accent4" w:themeFillTint="66"/>
+            <w:vAlign w:val="center"/>
+          </w:tcPr>
+          <w:p>
+            <w:pPr>
+              <w:jc w:val="center"/>
+              <w:rPr>
+                <w:rFonts w:ascii="DengXian" w:eastAsia="DengXian" w:hAnsi="DengXian"/>
+              </w:rPr>
+            </w:pPr>
+            <w:r>
+              <w:rPr>
+                <w:rFonts w:ascii="DengXian" w:eastAsia="DengXian" w:hAnsi="DengXian"/>
+              </w:rPr>
+              <w:t>Se contará con un sistema de almacenamiento de datos RAID para impedir que el sistema se caiga al haber un fallo de lectura o escritura en disco para la Base de Datos.</w:t>
+            </w:r>
+          </w:p>
+        </w:tc>
+      </w:tr>
+      <w:tr>
+        <w:trPr>
+          <w:trHeight w:val="577"/>
+        </w:trPr>
+        <w:tc>
+          <w:tcPr>
+            <w:tcW w:w="9101" w:type="dxa"/>
+            <w:gridSpan w:val="4"/>
+            <w:shd w:val="clear" w:color="auto" w:fill="FFE599" w:themeFill="accent4" w:themeFillTint="66"/>
+            <w:vAlign w:val="center"/>
+          </w:tcPr>
+          <w:p>
+            <w:pPr>
+              <w:jc w:val="center"/>
+              <w:rPr>
+                <w:rFonts w:ascii="DengXian" w:eastAsia="DengXian" w:hAnsi="DengXian"/>
+              </w:rPr>
+            </w:pPr>
+          </w:p>
+        </w:tc>
+      </w:tr>
+      <w:tr>
+        <w:tc>
+          <w:tcPr>
+            <w:tcW w:w="2501" w:type="dxa"/>
+            <w:shd w:val="clear" w:color="auto" w:fill="F7CAAC" w:themeFill="accent2" w:themeFillTint="66"/>
+            <w:vAlign w:val="center"/>
+          </w:tcPr>
+          <w:p>
+            <w:pPr>
+              <w:jc w:val="center"/>
+              <w:rPr>
+                <w:rFonts w:ascii="DengXian" w:eastAsia="DengXian" w:hAnsi="DengXian"/>
+                <w:b/>
+                <w:bCs/>
+              </w:rPr>
+            </w:pPr>
+            <w:r>
+              <w:rPr>
+                <w:rFonts w:ascii="DengXian" w:eastAsia="DengXian" w:hAnsi="DengXian"/>
+                <w:b/>
+                <w:bCs/>
+              </w:rPr>
+              <w:t>COMPATIBILIDAD</w:t>
+            </w:r>
+          </w:p>
+        </w:tc>
+        <w:tc>
+          <w:tcPr>
+            <w:tcW w:w="6600" w:type="dxa"/>
+            <w:gridSpan w:val="3"/>
+            <w:shd w:val="clear" w:color="auto" w:fill="F7CAAC" w:themeFill="accent2" w:themeFillTint="66"/>
+            <w:vAlign w:val="center"/>
+          </w:tcPr>
+          <w:p>
+            <w:pPr>
+              <w:jc w:val="center"/>
+              <w:rPr>
+                <w:rFonts w:ascii="DengXian" w:eastAsia="DengXian" w:hAnsi="DengXian"/>
+              </w:rPr>
+            </w:pPr>
+            <w:r>
+              <w:rPr>
+                <w:rFonts w:ascii="DengXian" w:eastAsia="DengXian" w:hAnsi="DengXian"/>
+              </w:rPr>
+              <w:t>Escenarios 1, 2 y 3</w:t>
+            </w:r>
+          </w:p>
+        </w:tc>
+      </w:tr>
+      <w:tr>
+        <w:tc>
+          <w:tcPr>
+            <w:tcW w:w="2501" w:type="dxa"/>
+            <w:shd w:val="clear" w:color="auto" w:fill="DEEAF6" w:themeFill="accent5" w:themeFillTint="33"/>
+            <w:vAlign w:val="center"/>
+          </w:tcPr>
+          <w:p>
+            <w:pPr>
+              <w:jc w:val="center"/>
+              <w:rPr>
+                <w:rFonts w:ascii="DengXian" w:eastAsia="DengXian" w:hAnsi="DengXian"/>
+                <w:b/>
+                <w:bCs/>
+              </w:rPr>
+            </w:pPr>
+            <w:r>
+              <w:rPr>
+                <w:rFonts w:ascii="DengXian" w:eastAsia="DengXian" w:hAnsi="DengXian"/>
+                <w:b/>
+                <w:bCs/>
+              </w:rPr>
+              <w:t>RESULTADOS</w:t>
+            </w:r>
+          </w:p>
+        </w:tc>
+        <w:tc>
+          <w:tcPr>
+            <w:tcW w:w="2129" w:type="dxa"/>
+            <w:shd w:val="clear" w:color="auto" w:fill="DEEAF6" w:themeFill="accent5" w:themeFillTint="33"/>
+            <w:vAlign w:val="center"/>
+          </w:tcPr>
+          <w:p>
+            <w:pPr>
+              <w:jc w:val="center"/>
+              <w:rPr>
+                <w:rFonts w:ascii="DengXian" w:eastAsia="DengXian" w:hAnsi="DengXian"/>
+              </w:rPr>
+            </w:pPr>
+            <w:r>
+              <w:rPr>
+                <w:rFonts w:ascii="DengXian" w:eastAsia="DengXian" w:hAnsi="DengXian"/>
+              </w:rPr>
+              <w:t>1</w:t>
+            </w:r>
+            <w:r>
+              <w:rPr>
+                <w:rFonts w:ascii="DengXian" w:eastAsia="DengXian" w:hAnsi="DengXian"/>
+              </w:rPr>
+              <w:t>—</w:t>
+            </w:r>
+            <w:r>
+              <w:rPr>
+                <w:rFonts w:ascii="DengXian" w:eastAsia="DengXian" w:hAnsi="DengXian"/>
+              </w:rPr>
+              <w:t>Su fiabilidad es la media de la fiabilidad de todos los discos del conjunto entre el número de discos de dicho conjunto.</w:t>
+            </w:r>
+          </w:p>
+        </w:tc>
+        <w:tc>
+          <w:tcPr>
+            <w:tcW w:w="2237" w:type="dxa"/>
+            <w:shd w:val="clear" w:color="auto" w:fill="DEEAF6" w:themeFill="accent5" w:themeFillTint="33"/>
+            <w:vAlign w:val="center"/>
+          </w:tcPr>
+          <w:p>
+            <w:pPr>
+              <w:jc w:val="center"/>
+              <w:rPr>
+                <w:rFonts w:ascii="DengXian" w:eastAsia="DengXian" w:hAnsi="DengXian"/>
+              </w:rPr>
+            </w:pPr>
+            <w:r>
+              <w:rPr>
+                <w:rFonts w:ascii="DengXian" w:eastAsia="DengXian" w:hAnsi="DengXian"/>
+              </w:rPr>
+              <w:t>2</w:t>
+            </w:r>
+            <w:r>
+              <w:rPr>
+                <w:rFonts w:ascii="DengXian" w:eastAsia="DengXian" w:hAnsi="DengXian"/>
+              </w:rPr>
+              <w:t>—Para que un conjunto de discos falle, tendrán que fallar todos sus discos.</w:t>
+            </w:r>
+            <w:r>
+              <w:rPr>
+                <w:rFonts w:ascii="DengXian" w:eastAsia="DengXian" w:hAnsi="DengXian"/>
+              </w:rPr>
+              <w:t xml:space="preserve"> </w:t>
+            </w:r>
+          </w:p>
+        </w:tc>
+        <w:tc>
+          <w:tcPr>
+            <w:tcW w:w="2234" w:type="dxa"/>
+            <w:shd w:val="clear" w:color="auto" w:fill="DEEAF6" w:themeFill="accent5" w:themeFillTint="33"/>
+            <w:vAlign w:val="center"/>
+          </w:tcPr>
+          <w:p>
+            <w:pPr>
+              <w:jc w:val="center"/>
+              <w:rPr>
+                <w:rFonts w:ascii="DengXian" w:eastAsia="DengXian" w:hAnsi="DengXian"/>
+              </w:rPr>
+            </w:pPr>
+            <w:r>
+              <w:rPr>
+                <w:rFonts w:ascii="DengXian" w:eastAsia="DengXian" w:hAnsi="DengXian"/>
+              </w:rPr>
+              <w:t>3</w:t>
+            </w:r>
+            <w:r>
+              <w:rPr>
+                <w:rFonts w:ascii="DengXian" w:eastAsia="DengXian" w:hAnsi="DengXian"/>
+              </w:rPr>
+              <w:t>—Para que un conjunto de discos falle, tendrán que fallar todos los de su conjunto y todos los de su conjunto copia.</w:t>
+            </w:r>
+          </w:p>
+        </w:tc>
+      </w:tr>
+      <w:tr>
+        <w:tc>
+          <w:tcPr>
+            <w:tcW w:w="2501" w:type="dxa"/>
+            <w:shd w:val="clear" w:color="auto" w:fill="FFE599" w:themeFill="accent4" w:themeFillTint="66"/>
+            <w:vAlign w:val="center"/>
+          </w:tcPr>
+          <w:p>
+            <w:pPr>
+              <w:jc w:val="center"/>
+              <w:rPr>
+                <w:rFonts w:ascii="DengXian" w:eastAsia="DengXian" w:hAnsi="DengXian"/>
+                <w:b/>
+                <w:bCs/>
+              </w:rPr>
+            </w:pPr>
+            <w:r>
+              <w:rPr>
+                <w:rFonts w:ascii="DengXian" w:eastAsia="DengXian" w:hAnsi="DengXian"/>
+                <w:b/>
+                <w:bCs/>
+              </w:rPr>
+              <w:t>ARQUITECTURA CANDIDATA B</w:t>
+            </w:r>
+          </w:p>
+        </w:tc>
+        <w:tc>
+          <w:tcPr>
+            <w:tcW w:w="6600" w:type="dxa"/>
+            <w:gridSpan w:val="3"/>
+            <w:shd w:val="clear" w:color="auto" w:fill="FFE599" w:themeFill="accent4" w:themeFillTint="66"/>
+            <w:vAlign w:val="center"/>
+          </w:tcPr>
+          <w:p>
+            <w:pPr>
+              <w:pStyle w:val="ListParagraph"/>
+              <w:ind w:left="29"/>
+              <w:jc w:val="center"/>
+              <w:rPr>
+                <w:rFonts w:ascii="DengXian" w:eastAsia="DengXian" w:hAnsi="DengXian"/>
+              </w:rPr>
+            </w:pPr>
+            <w:r>
+              <w:rPr>
+                <w:rFonts w:ascii="DengXian" w:eastAsia="DengXian" w:hAnsi="DengXian"/>
+              </w:rPr>
+              <w:t>Se contará con distintos protocolos en caso de que el sistema se caiga por un fallo en el servidor. Para ello se utilizará una máquina auxiliar que pueda soportar el sistema.</w:t>
+            </w:r>
+            <w:bookmarkStart w:id="3" w:name="_GoBack"/>
+            <w:bookmarkEnd w:id="3"/>
+          </w:p>
+        </w:tc>
+      </w:tr>
+      <w:tr>
+        <w:trPr>
+          <w:trHeight w:val="522"/>
+        </w:trPr>
+        <w:tc>
+          <w:tcPr>
+            <w:tcW w:w="9101" w:type="dxa"/>
+            <w:gridSpan w:val="4"/>
+            <w:shd w:val="clear" w:color="auto" w:fill="FFE599" w:themeFill="accent4" w:themeFillTint="66"/>
+            <w:vAlign w:val="center"/>
+          </w:tcPr>
+          <w:p>
+            <w:pPr>
+              <w:pStyle w:val="ListParagraph"/>
+              <w:ind w:left="29"/>
+              <w:jc w:val="center"/>
+              <w:rPr>
+                <w:rFonts w:ascii="DengXian" w:eastAsia="DengXian" w:hAnsi="DengXian"/>
+                <w:u w:val="single"/>
+              </w:rPr>
+            </w:pPr>
+          </w:p>
+        </w:tc>
+      </w:tr>
+      <w:tr>
+        <w:tc>
+          <w:tcPr>
+            <w:tcW w:w="2501" w:type="dxa"/>
+            <w:shd w:val="clear" w:color="auto" w:fill="F7CAAC" w:themeFill="accent2" w:themeFillTint="66"/>
+            <w:vAlign w:val="center"/>
+          </w:tcPr>
+          <w:p>
+            <w:pPr>
+              <w:jc w:val="center"/>
+              <w:rPr>
+                <w:rFonts w:ascii="DengXian" w:eastAsia="DengXian" w:hAnsi="DengXian"/>
+                <w:b/>
+                <w:bCs/>
+              </w:rPr>
+            </w:pPr>
+            <w:r>
+              <w:rPr>
+                <w:rFonts w:ascii="DengXian" w:eastAsia="DengXian" w:hAnsi="DengXian"/>
+                <w:b/>
+                <w:bCs/>
+              </w:rPr>
+              <w:t>COMPATIBILIDAD</w:t>
+            </w:r>
+          </w:p>
+        </w:tc>
+        <w:tc>
+          <w:tcPr>
+            <w:tcW w:w="6600" w:type="dxa"/>
+            <w:gridSpan w:val="3"/>
+            <w:shd w:val="clear" w:color="auto" w:fill="F7CAAC" w:themeFill="accent2" w:themeFillTint="66"/>
+            <w:vAlign w:val="center"/>
+          </w:tcPr>
+          <w:p>
+            <w:pPr>
+              <w:pStyle w:val="ListParagraph"/>
+              <w:ind w:left="29"/>
+              <w:jc w:val="center"/>
+              <w:rPr>
+                <w:rFonts w:ascii="DengXian" w:eastAsia="DengXian" w:hAnsi="DengXian"/>
+              </w:rPr>
+            </w:pPr>
+            <w:r>
+              <w:rPr>
+                <w:rFonts w:ascii="DengXian" w:eastAsia="DengXian" w:hAnsi="DengXian"/>
+              </w:rPr>
+              <w:t>Escenarios 4, 5 y 6</w:t>
+            </w:r>
+          </w:p>
+        </w:tc>
+      </w:tr>
+      <w:tr>
+        <w:tc>
+          <w:tcPr>
+            <w:tcW w:w="2501" w:type="dxa"/>
+            <w:shd w:val="clear" w:color="auto" w:fill="DEEAF6" w:themeFill="accent5" w:themeFillTint="33"/>
+            <w:vAlign w:val="center"/>
+          </w:tcPr>
+          <w:p>
+            <w:pPr>
+              <w:jc w:val="center"/>
+              <w:rPr>
+                <w:rFonts w:ascii="DengXian" w:eastAsia="DengXian" w:hAnsi="DengXian"/>
+                <w:b/>
+                <w:bCs/>
+              </w:rPr>
+            </w:pPr>
+            <w:r>
+              <w:rPr>
+                <w:rFonts w:ascii="DengXian" w:eastAsia="DengXian" w:hAnsi="DengXian"/>
+                <w:b/>
+                <w:bCs/>
+              </w:rPr>
+              <w:t>RESULTADOS</w:t>
+            </w:r>
+          </w:p>
+        </w:tc>
+        <w:tc>
+          <w:tcPr>
+            <w:tcW w:w="2129" w:type="dxa"/>
+            <w:shd w:val="clear" w:color="auto" w:fill="DEEAF6" w:themeFill="accent5" w:themeFillTint="33"/>
+            <w:vAlign w:val="center"/>
+          </w:tcPr>
+          <w:p>
+            <w:pPr>
+              <w:jc w:val="center"/>
+              <w:rPr>
+                <w:rFonts w:ascii="DengXian" w:eastAsia="DengXian" w:hAnsi="DengXian"/>
+              </w:rPr>
+            </w:pPr>
+            <w:r>
+              <w:rPr>
+                <w:rFonts w:ascii="DengXian" w:eastAsia="DengXian" w:hAnsi="DengXian"/>
+              </w:rPr>
+              <w:t>4--Probabilidad aproximada de fallo 1 entre 50,000</w:t>
+            </w:r>
+          </w:p>
+        </w:tc>
+        <w:tc>
+          <w:tcPr>
+            <w:tcW w:w="2237" w:type="dxa"/>
+            <w:shd w:val="clear" w:color="auto" w:fill="DEEAF6" w:themeFill="accent5" w:themeFillTint="33"/>
+            <w:vAlign w:val="center"/>
+          </w:tcPr>
+          <w:p>
+            <w:pPr>
+              <w:jc w:val="center"/>
+              <w:rPr>
+                <w:rFonts w:ascii="DengXian" w:eastAsia="DengXian" w:hAnsi="DengXian"/>
+              </w:rPr>
+            </w:pPr>
+            <w:r>
+              <w:rPr>
+                <w:rFonts w:ascii="DengXian" w:eastAsia="DengXian" w:hAnsi="DengXian"/>
+              </w:rPr>
+              <w:t>5--Probabilidad de fallo del 3%</w:t>
+            </w:r>
+          </w:p>
+        </w:tc>
+        <w:tc>
+          <w:tcPr>
+            <w:tcW w:w="2234" w:type="dxa"/>
+            <w:shd w:val="clear" w:color="auto" w:fill="DEEAF6" w:themeFill="accent5" w:themeFillTint="33"/>
+            <w:vAlign w:val="center"/>
+          </w:tcPr>
+          <w:p>
+            <w:pPr>
+              <w:jc w:val="center"/>
+              <w:rPr>
+                <w:rFonts w:ascii="DengXian" w:eastAsia="DengXian" w:hAnsi="DengXian"/>
+              </w:rPr>
+            </w:pPr>
+            <w:r>
+              <w:rPr>
+                <w:rFonts w:ascii="DengXian" w:eastAsia="DengXian" w:hAnsi="DengXian"/>
+              </w:rPr>
+              <w:t>6--Probabilidad de fallo cercana al 0%</w:t>
             </w:r>
           </w:p>
         </w:tc>
       </w:tr>
     </w:tbl>
     <w:p/>
+    <w:p/>
+    <w:p/>
+    <w:p/>
+    <w:p/>
     <w:sectPr>
-      <w:headerReference w:type="even" r:id="rId8"/>
-      <w:headerReference w:type="default" r:id="rId9"/>
-      <w:footerReference w:type="even" r:id="rId10"/>
-      <w:footerReference w:type="default" r:id="rId11"/>
-      <w:headerReference w:type="first" r:id="rId12"/>
-      <w:footerReference w:type="first" r:id="rId13"/>
       <w:pgSz w:w="11906" w:h="16838"/>
       <w:pgMar w:top="1417" w:right="1701" w:bottom="1417" w:left="1701" w:header="708" w:footer="708" w:gutter="0"/>
       <w:cols w:space="708"/>
@@ -3373,38 +4219,6 @@
 </w:endnotes>
 </file>
 
-<file path=word/footer1.xml><?xml version="1.0" encoding="utf-8"?>
-<w:ftr xmlns:wpc="http://schemas.microsoft.com/office/word/2010/wordprocessingCanvas" xmlns:cx="http://schemas.microsoft.com/office/drawing/2014/chartex" xmlns:cx1="http://schemas.microsoft.com/office/drawing/2015/9/8/chartex" xmlns:cx2="http://schemas.microsoft.com/office/drawing/2015/10/21/chartex" xmlns:cx3="http://schemas.microsoft.com/office/drawing/2016/5/9/chartex" xmlns:cx4="http://schemas.microsoft.com/office/drawing/2016/5/10/chartex" xmlns:cx5="http://schemas.microsoft.com/office/drawing/2016/5/11/chartex" xmlns:cx6="http://schemas.microsoft.com/office/drawing/2016/5/12/chartex" xmlns:cx7="http://schemas.microsoft.com/office/drawing/2016/5/13/chartex" xmlns:cx8="http://schemas.microsoft.com/office/drawing/2016/5/14/chartex" xmlns:mc="http://schemas.openxmlformats.org/markup-compatibility/2006" xmlns:aink="http://schemas.microsoft.com/office/drawing/2016/ink" xmlns:am3d="http://schemas.microsoft.com/office/drawing/2017/model3d" xmlns:o="urn:schemas-microsoft-com:office:office" xmlns:r="http://schemas.openxmlformats.org/officeDocument/2006/relationships" xmlns:m="http://schemas.openxmlformats.org/officeDocument/2006/math" xmlns:v="urn:schemas-microsoft-com:vml" xmlns:wp14="http://schemas.microsoft.com/office/word/2010/wordprocessingDrawing" xmlns:wp="http://schemas.openxmlformats.org/drawingml/2006/wordprocessingDrawing" xmlns:w10="urn:schemas-microsoft-com:office:word" xmlns:w="http://schemas.openxmlformats.org/wordprocessingml/2006/main" xmlns:w14="http://schemas.microsoft.com/office/word/2010/wordml" xmlns:w15="http://schemas.microsoft.com/office/word/2012/wordml" xmlns:w16cid="http://schemas.microsoft.com/office/word/2016/wordml/cid" xmlns:w16se="http://schemas.microsoft.com/office/word/2015/wordml/symex" xmlns:wpg="http://schemas.microsoft.com/office/word/2010/wordprocessingGroup" xmlns:wpi="http://schemas.microsoft.com/office/word/2010/wordprocessingInk" xmlns:wne="http://schemas.microsoft.com/office/word/2006/wordml" xmlns:wps="http://schemas.microsoft.com/office/word/2010/wordprocessingShape" mc:Ignorable="w14 w15 w16se w16cid wp14">
-  <w:p>
-    <w:pPr>
-      <w:pStyle w:val="Piedepgina"/>
-    </w:pPr>
-  </w:p>
-</w:ftr>
-</file>
-
-<file path=word/footer2.xml><?xml version="1.0" encoding="utf-8"?>
-<w:ftr xmlns:wpc="http://schemas.microsoft.com/office/word/2010/wordprocessingCanvas" xmlns:cx="http://schemas.microsoft.com/office/drawing/2014/chartex" xmlns:cx1="http://schemas.microsoft.com/office/drawing/2015/9/8/chartex" xmlns:cx2="http://schemas.microsoft.com/office/drawing/2015/10/21/chartex" xmlns:cx3="http://schemas.microsoft.com/office/drawing/2016/5/9/chartex" xmlns:cx4="http://schemas.microsoft.com/office/drawing/2016/5/10/chartex" xmlns:cx5="http://schemas.microsoft.com/office/drawing/2016/5/11/chartex" xmlns:cx6="http://schemas.microsoft.com/office/drawing/2016/5/12/chartex" xmlns:cx7="http://schemas.microsoft.com/office/drawing/2016/5/13/chartex" xmlns:cx8="http://schemas.microsoft.com/office/drawing/2016/5/14/chartex" xmlns:mc="http://schemas.openxmlformats.org/markup-compatibility/2006" xmlns:aink="http://schemas.microsoft.com/office/drawing/2016/ink" xmlns:am3d="http://schemas.microsoft.com/office/drawing/2017/model3d" xmlns:o="urn:schemas-microsoft-com:office:office" xmlns:r="http://schemas.openxmlformats.org/officeDocument/2006/relationships" xmlns:m="http://schemas.openxmlformats.org/officeDocument/2006/math" xmlns:v="urn:schemas-microsoft-com:vml" xmlns:wp14="http://schemas.microsoft.com/office/word/2010/wordprocessingDrawing" xmlns:wp="http://schemas.openxmlformats.org/drawingml/2006/wordprocessingDrawing" xmlns:w10="urn:schemas-microsoft-com:office:word" xmlns:w="http://schemas.openxmlformats.org/wordprocessingml/2006/main" xmlns:w14="http://schemas.microsoft.com/office/word/2010/wordml" xmlns:w15="http://schemas.microsoft.com/office/word/2012/wordml" xmlns:w16cid="http://schemas.microsoft.com/office/word/2016/wordml/cid" xmlns:w16se="http://schemas.microsoft.com/office/word/2015/wordml/symex" xmlns:wpg="http://schemas.microsoft.com/office/word/2010/wordprocessingGroup" xmlns:wpi="http://schemas.microsoft.com/office/word/2010/wordprocessingInk" xmlns:wne="http://schemas.microsoft.com/office/word/2006/wordml" xmlns:wps="http://schemas.microsoft.com/office/word/2010/wordprocessingShape" mc:Ignorable="w14 w15 w16se w16cid wp14">
-  <w:p>
-    <w:pPr>
-      <w:pStyle w:val="Piedepgina"/>
-    </w:pPr>
-    <w:bookmarkStart w:id="0" w:name="_GoBack"/>
-    <w:bookmarkEnd w:id="0"/>
-  </w:p>
-</w:ftr>
-</file>
-
-<file path=word/footer3.xml><?xml version="1.0" encoding="utf-8"?>
-<w:ftr xmlns:wpc="http://schemas.microsoft.com/office/word/2010/wordprocessingCanvas" xmlns:cx="http://schemas.microsoft.com/office/drawing/2014/chartex" xmlns:cx1="http://schemas.microsoft.com/office/drawing/2015/9/8/chartex" xmlns:cx2="http://schemas.microsoft.com/office/drawing/2015/10/21/chartex" xmlns:cx3="http://schemas.microsoft.com/office/drawing/2016/5/9/chartex" xmlns:cx4="http://schemas.microsoft.com/office/drawing/2016/5/10/chartex" xmlns:cx5="http://schemas.microsoft.com/office/drawing/2016/5/11/chartex" xmlns:cx6="http://schemas.microsoft.com/office/drawing/2016/5/12/chartex" xmlns:cx7="http://schemas.microsoft.com/office/drawing/2016/5/13/chartex" xmlns:cx8="http://schemas.microsoft.com/office/drawing/2016/5/14/chartex" xmlns:mc="http://schemas.openxmlformats.org/markup-compatibility/2006" xmlns:aink="http://schemas.microsoft.com/office/drawing/2016/ink" xmlns:am3d="http://schemas.microsoft.com/office/drawing/2017/model3d" xmlns:o="urn:schemas-microsoft-com:office:office" xmlns:r="http://schemas.openxmlformats.org/officeDocument/2006/relationships" xmlns:m="http://schemas.openxmlformats.org/officeDocument/2006/math" xmlns:v="urn:schemas-microsoft-com:vml" xmlns:wp14="http://schemas.microsoft.com/office/word/2010/wordprocessingDrawing" xmlns:wp="http://schemas.openxmlformats.org/drawingml/2006/wordprocessingDrawing" xmlns:w10="urn:schemas-microsoft-com:office:word" xmlns:w="http://schemas.openxmlformats.org/wordprocessingml/2006/main" xmlns:w14="http://schemas.microsoft.com/office/word/2010/wordml" xmlns:w15="http://schemas.microsoft.com/office/word/2012/wordml" xmlns:w16cid="http://schemas.microsoft.com/office/word/2016/wordml/cid" xmlns:w16se="http://schemas.microsoft.com/office/word/2015/wordml/symex" xmlns:wpg="http://schemas.microsoft.com/office/word/2010/wordprocessingGroup" xmlns:wpi="http://schemas.microsoft.com/office/word/2010/wordprocessingInk" xmlns:wne="http://schemas.microsoft.com/office/word/2006/wordml" xmlns:wps="http://schemas.microsoft.com/office/word/2010/wordprocessingShape" mc:Ignorable="w14 w15 w16se w16cid wp14">
-  <w:p>
-    <w:pPr>
-      <w:pStyle w:val="Piedepgina"/>
-    </w:pPr>
-  </w:p>
-</w:ftr>
-</file>
-
 <file path=word/footnotes.xml><?xml version="1.0" encoding="utf-8"?>
 <w:footnotes xmlns:wpc="http://schemas.microsoft.com/office/word/2010/wordprocessingCanvas" xmlns:cx="http://schemas.microsoft.com/office/drawing/2014/chartex" xmlns:cx1="http://schemas.microsoft.com/office/drawing/2015/9/8/chartex" xmlns:cx2="http://schemas.microsoft.com/office/drawing/2015/10/21/chartex" xmlns:cx3="http://schemas.microsoft.com/office/drawing/2016/5/9/chartex" xmlns:cx4="http://schemas.microsoft.com/office/drawing/2016/5/10/chartex" xmlns:cx5="http://schemas.microsoft.com/office/drawing/2016/5/11/chartex" xmlns:cx6="http://schemas.microsoft.com/office/drawing/2016/5/12/chartex" xmlns:cx7="http://schemas.microsoft.com/office/drawing/2016/5/13/chartex" xmlns:cx8="http://schemas.microsoft.com/office/drawing/2016/5/14/chartex" xmlns:mc="http://schemas.openxmlformats.org/markup-compatibility/2006" xmlns:aink="http://schemas.microsoft.com/office/drawing/2016/ink" xmlns:am3d="http://schemas.microsoft.com/office/drawing/2017/model3d" xmlns:o="urn:schemas-microsoft-com:office:office" xmlns:r="http://schemas.openxmlformats.org/officeDocument/2006/relationships" xmlns:m="http://schemas.openxmlformats.org/officeDocument/2006/math" xmlns:v="urn:schemas-microsoft-com:vml" xmlns:wp14="http://schemas.microsoft.com/office/word/2010/wordprocessingDrawing" xmlns:wp="http://schemas.openxmlformats.org/drawingml/2006/wordprocessingDrawing" xmlns:w10="urn:schemas-microsoft-com:office:word" xmlns:w="http://schemas.openxmlformats.org/wordprocessingml/2006/main" xmlns:w14="http://schemas.microsoft.com/office/word/2010/wordml" xmlns:w15="http://schemas.microsoft.com/office/word/2012/wordml" xmlns:w16cid="http://schemas.microsoft.com/office/word/2016/wordml/cid" xmlns:w16se="http://schemas.microsoft.com/office/word/2015/wordml/symex" xmlns:wpg="http://schemas.microsoft.com/office/word/2010/wordprocessingGroup" xmlns:wpi="http://schemas.microsoft.com/office/word/2010/wordprocessingInk" xmlns:wne="http://schemas.microsoft.com/office/word/2006/wordml" xmlns:wps="http://schemas.microsoft.com/office/word/2010/wordprocessingShape" mc:Ignorable="w14 w15 w16se w16cid wp14">
   <w:footnote w:type="separator" w:id="-1">
@@ -3428,36 +4242,6 @@
     </w:p>
   </w:footnote>
 </w:footnotes>
-</file>
-
-<file path=word/header1.xml><?xml version="1.0" encoding="utf-8"?>
-<w:hdr xmlns:wpc="http://schemas.microsoft.com/office/word/2010/wordprocessingCanvas" xmlns:cx="http://schemas.microsoft.com/office/drawing/2014/chartex" xmlns:cx1="http://schemas.microsoft.com/office/drawing/2015/9/8/chartex" xmlns:cx2="http://schemas.microsoft.com/office/drawing/2015/10/21/chartex" xmlns:cx3="http://schemas.microsoft.com/office/drawing/2016/5/9/chartex" xmlns:cx4="http://schemas.microsoft.com/office/drawing/2016/5/10/chartex" xmlns:cx5="http://schemas.microsoft.com/office/drawing/2016/5/11/chartex" xmlns:cx6="http://schemas.microsoft.com/office/drawing/2016/5/12/chartex" xmlns:cx7="http://schemas.microsoft.com/office/drawing/2016/5/13/chartex" xmlns:cx8="http://schemas.microsoft.com/office/drawing/2016/5/14/chartex" xmlns:mc="http://schemas.openxmlformats.org/markup-compatibility/2006" xmlns:aink="http://schemas.microsoft.com/office/drawing/2016/ink" xmlns:am3d="http://schemas.microsoft.com/office/drawing/2017/model3d" xmlns:o="urn:schemas-microsoft-com:office:office" xmlns:r="http://schemas.openxmlformats.org/officeDocument/2006/relationships" xmlns:m="http://schemas.openxmlformats.org/officeDocument/2006/math" xmlns:v="urn:schemas-microsoft-com:vml" xmlns:wp14="http://schemas.microsoft.com/office/word/2010/wordprocessingDrawing" xmlns:wp="http://schemas.openxmlformats.org/drawingml/2006/wordprocessingDrawing" xmlns:w10="urn:schemas-microsoft-com:office:word" xmlns:w="http://schemas.openxmlformats.org/wordprocessingml/2006/main" xmlns:w14="http://schemas.microsoft.com/office/word/2010/wordml" xmlns:w15="http://schemas.microsoft.com/office/word/2012/wordml" xmlns:w16cid="http://schemas.microsoft.com/office/word/2016/wordml/cid" xmlns:w16se="http://schemas.microsoft.com/office/word/2015/wordml/symex" xmlns:wpg="http://schemas.microsoft.com/office/word/2010/wordprocessingGroup" xmlns:wpi="http://schemas.microsoft.com/office/word/2010/wordprocessingInk" xmlns:wne="http://schemas.microsoft.com/office/word/2006/wordml" xmlns:wps="http://schemas.microsoft.com/office/word/2010/wordprocessingShape" mc:Ignorable="w14 w15 w16se w16cid wp14">
-  <w:p>
-    <w:pPr>
-      <w:pStyle w:val="Encabezado"/>
-    </w:pPr>
-  </w:p>
-</w:hdr>
-</file>
-
-<file path=word/header2.xml><?xml version="1.0" encoding="utf-8"?>
-<w:hdr xmlns:wpc="http://schemas.microsoft.com/office/word/2010/wordprocessingCanvas" xmlns:cx="http://schemas.microsoft.com/office/drawing/2014/chartex" xmlns:cx1="http://schemas.microsoft.com/office/drawing/2015/9/8/chartex" xmlns:cx2="http://schemas.microsoft.com/office/drawing/2015/10/21/chartex" xmlns:cx3="http://schemas.microsoft.com/office/drawing/2016/5/9/chartex" xmlns:cx4="http://schemas.microsoft.com/office/drawing/2016/5/10/chartex" xmlns:cx5="http://schemas.microsoft.com/office/drawing/2016/5/11/chartex" xmlns:cx6="http://schemas.microsoft.com/office/drawing/2016/5/12/chartex" xmlns:cx7="http://schemas.microsoft.com/office/drawing/2016/5/13/chartex" xmlns:cx8="http://schemas.microsoft.com/office/drawing/2016/5/14/chartex" xmlns:mc="http://schemas.openxmlformats.org/markup-compatibility/2006" xmlns:aink="http://schemas.microsoft.com/office/drawing/2016/ink" xmlns:am3d="http://schemas.microsoft.com/office/drawing/2017/model3d" xmlns:o="urn:schemas-microsoft-com:office:office" xmlns:r="http://schemas.openxmlformats.org/officeDocument/2006/relationships" xmlns:m="http://schemas.openxmlformats.org/officeDocument/2006/math" xmlns:v="urn:schemas-microsoft-com:vml" xmlns:wp14="http://schemas.microsoft.com/office/word/2010/wordprocessingDrawing" xmlns:wp="http://schemas.openxmlformats.org/drawingml/2006/wordprocessingDrawing" xmlns:w10="urn:schemas-microsoft-com:office:word" xmlns:w="http://schemas.openxmlformats.org/wordprocessingml/2006/main" xmlns:w14="http://schemas.microsoft.com/office/word/2010/wordml" xmlns:w15="http://schemas.microsoft.com/office/word/2012/wordml" xmlns:w16cid="http://schemas.microsoft.com/office/word/2016/wordml/cid" xmlns:w16se="http://schemas.microsoft.com/office/word/2015/wordml/symex" xmlns:wpg="http://schemas.microsoft.com/office/word/2010/wordprocessingGroup" xmlns:wpi="http://schemas.microsoft.com/office/word/2010/wordprocessingInk" xmlns:wne="http://schemas.microsoft.com/office/word/2006/wordml" xmlns:wps="http://schemas.microsoft.com/office/word/2010/wordprocessingShape" mc:Ignorable="w14 w15 w16se w16cid wp14">
-  <w:p>
-    <w:pPr>
-      <w:pStyle w:val="Encabezado"/>
-    </w:pPr>
-  </w:p>
-</w:hdr>
-</file>
-
-<file path=word/header3.xml><?xml version="1.0" encoding="utf-8"?>
-<w:hdr xmlns:wpc="http://schemas.microsoft.com/office/word/2010/wordprocessingCanvas" xmlns:cx="http://schemas.microsoft.com/office/drawing/2014/chartex" xmlns:cx1="http://schemas.microsoft.com/office/drawing/2015/9/8/chartex" xmlns:cx2="http://schemas.microsoft.com/office/drawing/2015/10/21/chartex" xmlns:cx3="http://schemas.microsoft.com/office/drawing/2016/5/9/chartex" xmlns:cx4="http://schemas.microsoft.com/office/drawing/2016/5/10/chartex" xmlns:cx5="http://schemas.microsoft.com/office/drawing/2016/5/11/chartex" xmlns:cx6="http://schemas.microsoft.com/office/drawing/2016/5/12/chartex" xmlns:cx7="http://schemas.microsoft.com/office/drawing/2016/5/13/chartex" xmlns:cx8="http://schemas.microsoft.com/office/drawing/2016/5/14/chartex" xmlns:mc="http://schemas.openxmlformats.org/markup-compatibility/2006" xmlns:aink="http://schemas.microsoft.com/office/drawing/2016/ink" xmlns:am3d="http://schemas.microsoft.com/office/drawing/2017/model3d" xmlns:o="urn:schemas-microsoft-com:office:office" xmlns:r="http://schemas.openxmlformats.org/officeDocument/2006/relationships" xmlns:m="http://schemas.openxmlformats.org/officeDocument/2006/math" xmlns:v="urn:schemas-microsoft-com:vml" xmlns:wp14="http://schemas.microsoft.com/office/word/2010/wordprocessingDrawing" xmlns:wp="http://schemas.openxmlformats.org/drawingml/2006/wordprocessingDrawing" xmlns:w10="urn:schemas-microsoft-com:office:word" xmlns:w="http://schemas.openxmlformats.org/wordprocessingml/2006/main" xmlns:w14="http://schemas.microsoft.com/office/word/2010/wordml" xmlns:w15="http://schemas.microsoft.com/office/word/2012/wordml" xmlns:w16cid="http://schemas.microsoft.com/office/word/2016/wordml/cid" xmlns:w16se="http://schemas.microsoft.com/office/word/2015/wordml/symex" xmlns:wpg="http://schemas.microsoft.com/office/word/2010/wordprocessingGroup" xmlns:wpi="http://schemas.microsoft.com/office/word/2010/wordprocessingInk" xmlns:wne="http://schemas.microsoft.com/office/word/2006/wordml" xmlns:wps="http://schemas.microsoft.com/office/word/2010/wordprocessingShape" mc:Ignorable="w14 w15 w16se w16cid wp14">
-  <w:p>
-    <w:pPr>
-      <w:pStyle w:val="Encabezado"/>
-    </w:pPr>
-  </w:p>
-</w:hdr>
 </file>
 
 <file path=word/styles.xml><?xml version="1.0" encoding="utf-8"?>
@@ -3858,15 +4642,14 @@
   <w:style w:type="paragraph" w:default="1" w:styleId="Normal">
     <w:name w:val="Normal"/>
     <w:qFormat/>
-    <w:rsid w:val="00235E8D"/>
+    <w:rsid w:val="008252BF"/>
   </w:style>
-  <w:style w:type="character" w:default="1" w:styleId="Fuentedeprrafopredeter">
+  <w:style w:type="character" w:default="1" w:styleId="DefaultParagraphFont">
     <w:name w:val="Default Paragraph Font"/>
     <w:uiPriority w:val="1"/>
-    <w:semiHidden/>
     <w:unhideWhenUsed/>
   </w:style>
-  <w:style w:type="table" w:default="1" w:styleId="Tablanormal">
+  <w:style w:type="table" w:default="1" w:styleId="TableNormal">
     <w:name w:val="Normal Table"/>
     <w:uiPriority w:val="99"/>
     <w:semiHidden/>
@@ -3881,17 +4664,61 @@
       </w:tblCellMar>
     </w:tblPr>
   </w:style>
-  <w:style w:type="numbering" w:default="1" w:styleId="Sinlista">
+  <w:style w:type="numbering" w:default="1" w:styleId="NoList">
     <w:name w:val="No List"/>
     <w:uiPriority w:val="99"/>
     <w:semiHidden/>
     <w:unhideWhenUsed/>
   </w:style>
-  <w:style w:type="table" w:styleId="Tablaconcuadrcula4-nfasis5">
+  <w:style w:type="paragraph" w:styleId="Header">
+    <w:name w:val="header"/>
+    <w:basedOn w:val="Normal"/>
+    <w:link w:val="HeaderChar"/>
+    <w:uiPriority w:val="99"/>
+    <w:unhideWhenUsed/>
+    <w:rsid w:val="008252BF"/>
+    <w:pPr>
+      <w:tabs>
+        <w:tab w:val="center" w:pos="4252"/>
+        <w:tab w:val="right" w:pos="8504"/>
+      </w:tabs>
+      <w:spacing w:after="0" w:line="240" w:lineRule="auto"/>
+    </w:pPr>
+  </w:style>
+  <w:style w:type="character" w:customStyle="1" w:styleId="HeaderChar">
+    <w:name w:val="Header Char"/>
+    <w:basedOn w:val="DefaultParagraphFont"/>
+    <w:link w:val="Header"/>
+    <w:uiPriority w:val="99"/>
+    <w:rsid w:val="008252BF"/>
+  </w:style>
+  <w:style w:type="paragraph" w:styleId="Footer">
+    <w:name w:val="footer"/>
+    <w:basedOn w:val="Normal"/>
+    <w:link w:val="FooterChar"/>
+    <w:uiPriority w:val="99"/>
+    <w:unhideWhenUsed/>
+    <w:rsid w:val="008252BF"/>
+    <w:pPr>
+      <w:tabs>
+        <w:tab w:val="center" w:pos="4252"/>
+        <w:tab w:val="right" w:pos="8504"/>
+      </w:tabs>
+      <w:spacing w:after="0" w:line="240" w:lineRule="auto"/>
+    </w:pPr>
+  </w:style>
+  <w:style w:type="character" w:customStyle="1" w:styleId="FooterChar">
+    <w:name w:val="Footer Char"/>
+    <w:basedOn w:val="DefaultParagraphFont"/>
+    <w:link w:val="Footer"/>
+    <w:uiPriority w:val="99"/>
+    <w:rsid w:val="008252BF"/>
+  </w:style>
+  <w:style w:type="table" w:styleId="GridTable4-Accent5">
     <w:name w:val="Grid Table 4 Accent 5"/>
-    <w:basedOn w:val="Tablanormal"/>
+    <w:basedOn w:val="TableNormal"/>
     <w:uiPriority w:val="49"/>
-    <w:rsid w:val="00235E8D"/>
+    <w:rsid w:val="008252BF"/>
     <w:pPr>
       <w:spacing w:after="0" w:line="240" w:lineRule="auto"/>
     </w:pPr>
@@ -3963,67 +4790,23 @@
       </w:tcPr>
     </w:tblStylePr>
   </w:style>
-  <w:style w:type="paragraph" w:styleId="Prrafodelista">
+  <w:style w:type="paragraph" w:styleId="ListParagraph">
     <w:name w:val="List Paragraph"/>
     <w:basedOn w:val="Normal"/>
     <w:uiPriority w:val="34"/>
     <w:qFormat/>
-    <w:rsid w:val="00235E8D"/>
+    <w:rsid w:val="008252BF"/>
     <w:pPr>
       <w:spacing w:line="256" w:lineRule="auto"/>
       <w:ind w:left="720"/>
       <w:contextualSpacing/>
     </w:pPr>
   </w:style>
-  <w:style w:type="paragraph" w:styleId="Encabezado">
-    <w:name w:val="header"/>
-    <w:basedOn w:val="Normal"/>
-    <w:link w:val="EncabezadoCar"/>
-    <w:uiPriority w:val="99"/>
-    <w:unhideWhenUsed/>
-    <w:rsid w:val="00235E8D"/>
-    <w:pPr>
-      <w:tabs>
-        <w:tab w:val="center" w:pos="4252"/>
-        <w:tab w:val="right" w:pos="8504"/>
-      </w:tabs>
-      <w:spacing w:after="0" w:line="240" w:lineRule="auto"/>
-    </w:pPr>
-  </w:style>
-  <w:style w:type="character" w:customStyle="1" w:styleId="EncabezadoCar">
-    <w:name w:val="Encabezado Car"/>
-    <w:basedOn w:val="Fuentedeprrafopredeter"/>
-    <w:link w:val="Encabezado"/>
-    <w:uiPriority w:val="99"/>
-    <w:rsid w:val="00235E8D"/>
-  </w:style>
-  <w:style w:type="paragraph" w:styleId="Piedepgina">
-    <w:name w:val="footer"/>
-    <w:basedOn w:val="Normal"/>
-    <w:link w:val="PiedepginaCar"/>
-    <w:uiPriority w:val="99"/>
-    <w:unhideWhenUsed/>
-    <w:rsid w:val="00235E8D"/>
-    <w:pPr>
-      <w:tabs>
-        <w:tab w:val="center" w:pos="4252"/>
-        <w:tab w:val="right" w:pos="8504"/>
-      </w:tabs>
-      <w:spacing w:after="0" w:line="240" w:lineRule="auto"/>
-    </w:pPr>
-  </w:style>
-  <w:style w:type="character" w:customStyle="1" w:styleId="PiedepginaCar">
-    <w:name w:val="Pie de página Car"/>
-    <w:basedOn w:val="Fuentedeprrafopredeter"/>
-    <w:link w:val="Piedepgina"/>
-    <w:uiPriority w:val="99"/>
-    <w:rsid w:val="00235E8D"/>
-  </w:style>
-  <w:style w:type="table" w:styleId="Tablaconcuadrcula">
+  <w:style w:type="table" w:styleId="TableGrid">
     <w:name w:val="Table Grid"/>
-    <w:basedOn w:val="Tablanormal"/>
+    <w:basedOn w:val="TableNormal"/>
     <w:uiPriority w:val="39"/>
-    <w:rsid w:val="00E80AE8"/>
+    <w:rsid w:val="008252BF"/>
     <w:pPr>
       <w:spacing w:after="0" w:line="240" w:lineRule="auto"/>
     </w:pPr>

--- a/Tablas Escenarios y Candidatas.docx
+++ b/Tablas Escenarios y Candidatas.docx
@@ -286,12 +286,14 @@
               </w:rPr>
               <w:t xml:space="preserve">1--El operario de UAL usa su dispositivo </w:t>
             </w:r>
+            <w:proofErr w:type="spellStart"/>
             <w:r>
               <w:rPr>
                 <w:rFonts w:ascii="DengXian" w:eastAsia="DengXian" w:hAnsi="DengXian"/>
               </w:rPr>
               <w:t>OnePlus</w:t>
             </w:r>
+            <w:proofErr w:type="spellEnd"/>
             <w:r>
               <w:rPr>
                 <w:rFonts w:ascii="DengXian" w:eastAsia="DengXian" w:hAnsi="DengXian"/>
@@ -1167,7 +1169,21 @@
               <w:rPr>
                 <w:rFonts w:ascii="DengXian" w:eastAsia="DengXian" w:hAnsi="DengXian"/>
               </w:rPr>
-              <w:t>Patrón Facade aplicado a la aplicación</w:t>
+              <w:t xml:space="preserve">Patrón </w:t>
+            </w:r>
+            <w:proofErr w:type="spellStart"/>
+            <w:r>
+              <w:rPr>
+                <w:rFonts w:ascii="DengXian" w:eastAsia="DengXian" w:hAnsi="DengXian"/>
+              </w:rPr>
+              <w:t>Facade</w:t>
+            </w:r>
+            <w:proofErr w:type="spellEnd"/>
+            <w:r>
+              <w:rPr>
+                <w:rFonts w:ascii="DengXian" w:eastAsia="DengXian" w:hAnsi="DengXian"/>
+              </w:rPr>
+              <w:t xml:space="preserve"> aplicado a la aplicación</w:t>
             </w:r>
           </w:p>
         </w:tc>
@@ -1218,7 +1234,21 @@
               <w:rPr>
                 <w:rFonts w:ascii="DengXian" w:eastAsia="DengXian" w:hAnsi="DengXian"/>
               </w:rPr>
-              <w:t>1--El operario de UAL usa la tecnología Teldat-V basada en redes inalámbricas de largo alcance (WWAN), con cobertura móvil 3G para recibir el cálculo de las rutas</w:t>
+              <w:t xml:space="preserve">1--El operario de UAL usa la tecnología </w:t>
+            </w:r>
+            <w:proofErr w:type="spellStart"/>
+            <w:r>
+              <w:rPr>
+                <w:rFonts w:ascii="DengXian" w:eastAsia="DengXian" w:hAnsi="DengXian"/>
+              </w:rPr>
+              <w:t>Teldat</w:t>
+            </w:r>
+            <w:proofErr w:type="spellEnd"/>
+            <w:r>
+              <w:rPr>
+                <w:rFonts w:ascii="DengXian" w:eastAsia="DengXian" w:hAnsi="DengXian"/>
+              </w:rPr>
+              <w:t>-V basada en redes inalámbricas de largo alcance (WWAN), con cobertura móvil 3G para recibir el cálculo de las rutas</w:t>
             </w:r>
           </w:p>
         </w:tc>
@@ -1468,8 +1498,16 @@
               <w:rPr>
                 <w:rFonts w:ascii="DengXian" w:eastAsia="DengXian" w:hAnsi="DengXian"/>
               </w:rPr>
-              <w:t>Escenarios 1, 2 y 3 de Speed</w:t>
-            </w:r>
+              <w:t xml:space="preserve">Escenarios 1, 2 y 3 de </w:t>
+            </w:r>
+            <w:proofErr w:type="spellStart"/>
+            <w:r>
+              <w:rPr>
+                <w:rFonts w:ascii="DengXian" w:eastAsia="DengXian" w:hAnsi="DengXian"/>
+              </w:rPr>
+              <w:t>Speed</w:t>
+            </w:r>
+            <w:proofErr w:type="spellEnd"/>
           </w:p>
         </w:tc>
       </w:tr>
@@ -1819,8 +1857,30 @@
               <w:rPr>
                 <w:rFonts w:ascii="DengXian" w:eastAsia="DengXian" w:hAnsi="DengXian"/>
               </w:rPr>
-              <w:t>Escenarios 4, 5 y 6 de Speed y 1, 2 y 3 de Latency</w:t>
-            </w:r>
+              <w:t xml:space="preserve">Escenarios 4, 5 y 6 de </w:t>
+            </w:r>
+            <w:proofErr w:type="spellStart"/>
+            <w:r>
+              <w:rPr>
+                <w:rFonts w:ascii="DengXian" w:eastAsia="DengXian" w:hAnsi="DengXian"/>
+              </w:rPr>
+              <w:t>Speed</w:t>
+            </w:r>
+            <w:proofErr w:type="spellEnd"/>
+            <w:r>
+              <w:rPr>
+                <w:rFonts w:ascii="DengXian" w:eastAsia="DengXian" w:hAnsi="DengXian"/>
+              </w:rPr>
+              <w:t xml:space="preserve"> y 1, 2 y 3 de </w:t>
+            </w:r>
+            <w:proofErr w:type="spellStart"/>
+            <w:r>
+              <w:rPr>
+                <w:rFonts w:ascii="DengXian" w:eastAsia="DengXian" w:hAnsi="DengXian"/>
+              </w:rPr>
+              <w:t>Latency</w:t>
+            </w:r>
+            <w:proofErr w:type="spellEnd"/>
           </w:p>
         </w:tc>
       </w:tr>
@@ -2523,7 +2583,21 @@
               <w:rPr>
                 <w:rFonts w:ascii="DengXian" w:eastAsia="DengXian" w:hAnsi="DengXian"/>
               </w:rPr>
-              <w:t>2-- Los datos se protegen a través del Postgre SQL Server, con cobertura total en inglés y sin migración total de los datos, el precio es bajo demanda, pero se estima asequible</w:t>
+              <w:t xml:space="preserve">2-- Los datos se protegen a través del </w:t>
+            </w:r>
+            <w:proofErr w:type="spellStart"/>
+            <w:r>
+              <w:rPr>
+                <w:rFonts w:ascii="DengXian" w:eastAsia="DengXian" w:hAnsi="DengXian"/>
+              </w:rPr>
+              <w:t>Postgre</w:t>
+            </w:r>
+            <w:proofErr w:type="spellEnd"/>
+            <w:r>
+              <w:rPr>
+                <w:rFonts w:ascii="DengXian" w:eastAsia="DengXian" w:hAnsi="DengXian"/>
+              </w:rPr>
+              <w:t xml:space="preserve"> SQL Server, con cobertura total en inglés y sin migración total de los datos, el precio es bajo demanda, pero se estima asequible</w:t>
             </w:r>
           </w:p>
         </w:tc>
@@ -3315,58 +3389,6 @@
               <w:t xml:space="preserve"> podrá acceder siempre a los datos requeridos, pues cada dato tiene una copia en un disco distinto.  </w:t>
             </w:r>
           </w:p>
-          <w:p>
-            <w:pPr>
-              <w:cnfStyle w:val="000000100000" w:firstRow="0" w:lastRow="0" w:firstColumn="0" w:lastColumn="0" w:oddVBand="0" w:evenVBand="0" w:oddHBand="1" w:evenHBand="0" w:firstRowFirstColumn="0" w:firstRowLastColumn="0" w:lastRowFirstColumn="0" w:lastRowLastColumn="0"/>
-              <w:rPr>
-                <w:rFonts w:ascii="DengXian" w:eastAsia="DengXian" w:hAnsi="DengXian"/>
-              </w:rPr>
-            </w:pPr>
-          </w:p>
-          <w:p>
-            <w:pPr>
-              <w:cnfStyle w:val="000000100000" w:firstRow="0" w:lastRow="0" w:firstColumn="0" w:lastColumn="0" w:oddVBand="0" w:evenVBand="0" w:oddHBand="1" w:evenHBand="0" w:firstRowFirstColumn="0" w:firstRowLastColumn="0" w:lastRowFirstColumn="0" w:lastRowLastColumn="0"/>
-              <w:rPr>
-                <w:rFonts w:ascii="DengXian" w:eastAsia="DengXian" w:hAnsi="DengXian"/>
-              </w:rPr>
-            </w:pPr>
-            <w:r>
-              <w:rPr>
-                <w:rFonts w:ascii="DengXian" w:eastAsia="DengXian" w:hAnsi="DengXian"/>
-              </w:rPr>
-              <w:t>La probabilidad de es igual al producto de las probabilidades de fallo de cada uno de los discos (cada disco tiene probabilidad de 1,5%)</w:t>
-            </w:r>
-          </w:p>
-          <w:p>
-            <w:pPr>
-              <w:cnfStyle w:val="000000100000" w:firstRow="0" w:lastRow="0" w:firstColumn="0" w:lastColumn="0" w:oddVBand="0" w:evenVBand="0" w:oddHBand="1" w:evenHBand="0" w:firstRowFirstColumn="0" w:firstRowLastColumn="0" w:lastRowFirstColumn="0" w:lastRowLastColumn="0"/>
-              <w:rPr>
-                <w:rFonts w:ascii="DengXian" w:eastAsia="DengXian" w:hAnsi="DengXian"/>
-              </w:rPr>
-            </w:pPr>
-            <w:r>
-              <w:rPr>
-                <w:rFonts w:ascii="DengXian" w:eastAsia="DengXian" w:hAnsi="DengXian"/>
-              </w:rPr>
-              <w:t>= 1.5*n % al año.</w:t>
-            </w:r>
-          </w:p>
-          <w:p>
-            <w:pPr>
-              <w:cnfStyle w:val="000000100000" w:firstRow="0" w:lastRow="0" w:firstColumn="0" w:lastColumn="0" w:oddVBand="0" w:evenVBand="0" w:oddHBand="1" w:evenHBand="0" w:firstRowFirstColumn="0" w:firstRowLastColumn="0" w:lastRowFirstColumn="0" w:lastRowLastColumn="0"/>
-              <w:rPr>
-                <w:rFonts w:ascii="DengXian" w:eastAsia="DengXian" w:hAnsi="DengXian"/>
-              </w:rPr>
-            </w:pPr>
-          </w:p>
-          <w:p>
-            <w:pPr>
-              <w:cnfStyle w:val="000000100000" w:firstRow="0" w:lastRow="0" w:firstColumn="0" w:lastColumn="0" w:oddVBand="0" w:evenVBand="0" w:oddHBand="1" w:evenHBand="0" w:firstRowFirstColumn="0" w:firstRowLastColumn="0" w:lastRowFirstColumn="0" w:lastRowLastColumn="0"/>
-              <w:rPr>
-                <w:rFonts w:ascii="DengXian" w:eastAsia="DengXian" w:hAnsi="DengXian"/>
-              </w:rPr>
-            </w:pPr>
-          </w:p>
         </w:tc>
         <w:tc>
           <w:tcPr>
@@ -3389,30 +3411,6 @@
               <w:t>2—La base de datos, mediante un sistema RAID 0, podrá acceder a los datos, los cuales estarán ordenados de dos en dos. Esto implica que la tasa de fallo se reduce al 50%.</w:t>
             </w:r>
           </w:p>
-          <w:p>
-            <w:pPr>
-              <w:jc w:val="center"/>
-              <w:cnfStyle w:val="000000100000" w:firstRow="0" w:lastRow="0" w:firstColumn="0" w:lastColumn="0" w:oddVBand="0" w:evenVBand="0" w:oddHBand="1" w:evenHBand="0" w:firstRowFirstColumn="0" w:firstRowLastColumn="0" w:lastRowFirstColumn="0" w:lastRowLastColumn="0"/>
-              <w:rPr>
-                <w:rFonts w:ascii="DengXian" w:eastAsia="DengXian" w:hAnsi="DengXian"/>
-              </w:rPr>
-            </w:pPr>
-          </w:p>
-          <w:p>
-            <w:pPr>
-              <w:jc w:val="center"/>
-              <w:cnfStyle w:val="000000100000" w:firstRow="0" w:lastRow="0" w:firstColumn="0" w:lastColumn="0" w:oddVBand="0" w:evenVBand="0" w:oddHBand="1" w:evenHBand="0" w:firstRowFirstColumn="0" w:firstRowLastColumn="0" w:lastRowFirstColumn="0" w:lastRowLastColumn="0"/>
-              <w:rPr>
-                <w:rFonts w:ascii="DengXian" w:eastAsia="DengXian" w:hAnsi="DengXian"/>
-              </w:rPr>
-            </w:pPr>
-            <w:r>
-              <w:rPr>
-                <w:rFonts w:ascii="DengXian" w:eastAsia="DengXian" w:hAnsi="DengXian"/>
-              </w:rPr>
-              <w:t>Tasa de fallos del RAID =1/(n*1.5) al año</w:t>
-            </w:r>
-          </w:p>
         </w:tc>
         <w:tc>
           <w:tcPr>
@@ -3433,42 +3431,6 @@
                 <w:rFonts w:ascii="DengXian" w:eastAsia="DengXian" w:hAnsi="DengXian"/>
               </w:rPr>
               <w:t>3—La base de datos, mediante un sistema RAID 0+1, podrá acceder siempre a los datos requeridos, pues cada dato tiene una copia en un disco distinto. También aumenta la velocidad de acceso.</w:t>
-            </w:r>
-          </w:p>
-          <w:p>
-            <w:pPr>
-              <w:jc w:val="center"/>
-              <w:cnfStyle w:val="000000100000" w:firstRow="0" w:lastRow="0" w:firstColumn="0" w:lastColumn="0" w:oddVBand="0" w:evenVBand="0" w:oddHBand="1" w:evenHBand="0" w:firstRowFirstColumn="0" w:firstRowLastColumn="0" w:lastRowFirstColumn="0" w:lastRowLastColumn="0"/>
-              <w:rPr>
-                <w:rFonts w:ascii="DengXian" w:eastAsia="DengXian" w:hAnsi="DengXian"/>
-              </w:rPr>
-            </w:pPr>
-          </w:p>
-          <w:p>
-            <w:pPr>
-              <w:jc w:val="center"/>
-              <w:cnfStyle w:val="000000100000" w:firstRow="0" w:lastRow="0" w:firstColumn="0" w:lastColumn="0" w:oddVBand="0" w:evenVBand="0" w:oddHBand="1" w:evenHBand="0" w:firstRowFirstColumn="0" w:firstRowLastColumn="0" w:lastRowFirstColumn="0" w:lastRowLastColumn="0"/>
-              <w:rPr>
-                <w:rFonts w:ascii="DengXian" w:eastAsia="DengXian" w:hAnsi="DengXian"/>
-              </w:rPr>
-            </w:pPr>
-            <w:r>
-              <w:rPr>
-                <w:rFonts w:ascii="DengXian" w:eastAsia="DengXian" w:hAnsi="DengXian"/>
-              </w:rPr>
-              <w:t>Tasa de fallos del RAID=(n*</w:t>
-            </w:r>
-            <w:r>
-              <w:rPr>
-                <w:rFonts w:ascii="DengXian" w:eastAsia="DengXian" w:hAnsi="DengXian"/>
-              </w:rPr>
-              <w:t>1.5%</w:t>
-            </w:r>
-            <w:r>
-              <w:rPr>
-                <w:rFonts w:ascii="DengXian" w:eastAsia="DengXian" w:hAnsi="DengXian"/>
-              </w:rPr>
-              <w:t>)/2 al año</w:t>
             </w:r>
           </w:p>
         </w:tc>
@@ -3694,9 +3656,12 @@
           </w:p>
         </w:tc>
       </w:tr>
+    </w:tbl>
+    <w:p>
+      <w:bookmarkStart w:id="3" w:name="_GoBack"/>
       <w:bookmarkEnd w:id="2"/>
-    </w:tbl>
-    <w:p/>
+      <w:bookmarkEnd w:id="3"/>
+    </w:p>
     <w:p/>
     <w:p/>
     <w:p/>
@@ -3743,6 +3708,7 @@
                 <w:b/>
                 <w:bCs/>
               </w:rPr>
+              <w:lastRenderedPageBreak/>
               <w:t>ARQUITECTURA CANDIDATA A</w:t>
             </w:r>
           </w:p>
@@ -3883,13 +3849,7 @@
               <w:rPr>
                 <w:rFonts w:ascii="DengXian" w:eastAsia="DengXian" w:hAnsi="DengXian"/>
               </w:rPr>
-              <w:t>1</w:t>
-            </w:r>
-            <w:r>
-              <w:rPr>
-                <w:rFonts w:ascii="DengXian" w:eastAsia="DengXian" w:hAnsi="DengXian"/>
-              </w:rPr>
-              <w:t>—</w:t>
+              <w:t>1—</w:t>
             </w:r>
             <w:r>
               <w:rPr>
@@ -4008,8 +3968,6 @@
               </w:rPr>
               <w:t>Se contará con distintos protocolos en caso de que el sistema se caiga por un fallo en el servidor. Para ello se utilizará una máquina auxiliar que pueda soportar el sistema.</w:t>
             </w:r>
-            <w:bookmarkStart w:id="3" w:name="_GoBack"/>
-            <w:bookmarkEnd w:id="3"/>
           </w:p>
         </w:tc>
       </w:tr>
@@ -4131,7 +4089,13 @@
               <w:rPr>
                 <w:rFonts w:ascii="DengXian" w:eastAsia="DengXian" w:hAnsi="DengXian"/>
               </w:rPr>
-              <w:t>4--Probabilidad aproximada de fallo 1 entre 50,000</w:t>
+              <w:t>4</w:t>
+            </w:r>
+            <w:r>
+              <w:rPr>
+                <w:rFonts w:ascii="DengXian" w:eastAsia="DengXian" w:hAnsi="DengXian"/>
+              </w:rPr>
+              <w:t>—Tiempo medio de ejecución = 10 minutos</w:t>
             </w:r>
           </w:p>
         </w:tc>
@@ -4152,7 +4116,13 @@
               <w:rPr>
                 <w:rFonts w:ascii="DengXian" w:eastAsia="DengXian" w:hAnsi="DengXian"/>
               </w:rPr>
-              <w:t>5--Probabilidad de fallo del 3%</w:t>
+              <w:t>5</w:t>
+            </w:r>
+            <w:r>
+              <w:rPr>
+                <w:rFonts w:ascii="DengXian" w:eastAsia="DengXian" w:hAnsi="DengXian"/>
+              </w:rPr>
+              <w:t>—Tiempo medio de ejecución = 4 minutos</w:t>
             </w:r>
           </w:p>
         </w:tc>
@@ -4173,7 +4143,13 @@
               <w:rPr>
                 <w:rFonts w:ascii="DengXian" w:eastAsia="DengXian" w:hAnsi="DengXian"/>
               </w:rPr>
-              <w:t>6--Probabilidad de fallo cercana al 0%</w:t>
+              <w:t>6</w:t>
+            </w:r>
+            <w:r>
+              <w:rPr>
+                <w:rFonts w:ascii="DengXian" w:eastAsia="DengXian" w:hAnsi="DengXian"/>
+              </w:rPr>
+              <w:t>—Tiempo medio de ejecución = 1 minutos</w:t>
             </w:r>
           </w:p>
         </w:tc>
@@ -4647,6 +4623,7 @@
   <w:style w:type="character" w:default="1" w:styleId="DefaultParagraphFont">
     <w:name w:val="Default Paragraph Font"/>
     <w:uiPriority w:val="1"/>
+    <w:semiHidden/>
     <w:unhideWhenUsed/>
   </w:style>
   <w:style w:type="table" w:default="1" w:styleId="TableNormal">

--- a/Tablas Escenarios y Candidatas.docx
+++ b/Tablas Escenarios y Candidatas.docx
@@ -4,7 +4,7 @@
   <w:body>
     <w:tbl>
       <w:tblPr>
-        <w:tblStyle w:val="GridTable4-Accent5"/>
+        <w:tblStyle w:val="Tablaconcuadrcula4-nfasis5"/>
         <w:tblpPr w:leftFromText="141" w:rightFromText="141" w:horzAnchor="margin" w:tblpY="672"/>
         <w:tblW w:w="9067" w:type="dxa"/>
         <w:tblBorders>
@@ -50,6 +50,7 @@
                 <w:szCs w:val="24"/>
               </w:rPr>
             </w:pPr>
+            <w:bookmarkStart w:id="0" w:name="_GoBack" w:colFirst="0" w:colLast="0"/>
             <w:r>
               <w:rPr>
                 <w:rFonts w:ascii="DengXian" w:eastAsia="DengXian" w:hAnsi="DengXian"/>
@@ -219,7 +220,7 @@
           </w:tcPr>
           <w:p>
             <w:pPr>
-              <w:pStyle w:val="ListParagraph"/>
+              <w:pStyle w:val="Prrafodelista"/>
               <w:ind w:left="0" w:firstLine="29"/>
               <w:jc w:val="center"/>
               <w:cnfStyle w:val="000000000000" w:firstRow="0" w:lastRow="0" w:firstColumn="0" w:lastColumn="0" w:oddVBand="0" w:evenVBand="0" w:oddHBand="0" w:evenHBand="0" w:firstRowFirstColumn="0" w:firstRowLastColumn="0" w:lastRowFirstColumn="0" w:lastRowLastColumn="0"/>
@@ -286,14 +287,12 @@
               </w:rPr>
               <w:t xml:space="preserve">1--El operario de UAL usa su dispositivo </w:t>
             </w:r>
-            <w:proofErr w:type="spellStart"/>
             <w:r>
               <w:rPr>
                 <w:rFonts w:ascii="DengXian" w:eastAsia="DengXian" w:hAnsi="DengXian"/>
               </w:rPr>
               <w:t>OnePlus</w:t>
             </w:r>
-            <w:proofErr w:type="spellEnd"/>
             <w:r>
               <w:rPr>
                 <w:rFonts w:ascii="DengXian" w:eastAsia="DengXian" w:hAnsi="DengXian"/>
@@ -1157,7 +1156,7 @@
           </w:tcPr>
           <w:p>
             <w:pPr>
-              <w:pStyle w:val="ListParagraph"/>
+              <w:pStyle w:val="Prrafodelista"/>
               <w:ind w:left="29"/>
               <w:jc w:val="center"/>
               <w:cnfStyle w:val="000000000000" w:firstRow="0" w:lastRow="0" w:firstColumn="0" w:lastColumn="0" w:oddVBand="0" w:evenVBand="0" w:oddHBand="0" w:evenHBand="0" w:firstRowFirstColumn="0" w:firstRowLastColumn="0" w:lastRowFirstColumn="0" w:lastRowLastColumn="0"/>
@@ -1169,21 +1168,7 @@
               <w:rPr>
                 <w:rFonts w:ascii="DengXian" w:eastAsia="DengXian" w:hAnsi="DengXian"/>
               </w:rPr>
-              <w:t xml:space="preserve">Patrón </w:t>
-            </w:r>
-            <w:proofErr w:type="spellStart"/>
-            <w:r>
-              <w:rPr>
-                <w:rFonts w:ascii="DengXian" w:eastAsia="DengXian" w:hAnsi="DengXian"/>
-              </w:rPr>
-              <w:t>Facade</w:t>
-            </w:r>
-            <w:proofErr w:type="spellEnd"/>
-            <w:r>
-              <w:rPr>
-                <w:rFonts w:ascii="DengXian" w:eastAsia="DengXian" w:hAnsi="DengXian"/>
-              </w:rPr>
-              <w:t xml:space="preserve"> aplicado a la aplicación</w:t>
+              <w:t>Patrón Facade aplicado a la aplicación</w:t>
             </w:r>
           </w:p>
         </w:tc>
@@ -1234,21 +1219,7 @@
               <w:rPr>
                 <w:rFonts w:ascii="DengXian" w:eastAsia="DengXian" w:hAnsi="DengXian"/>
               </w:rPr>
-              <w:t xml:space="preserve">1--El operario de UAL usa la tecnología </w:t>
-            </w:r>
-            <w:proofErr w:type="spellStart"/>
-            <w:r>
-              <w:rPr>
-                <w:rFonts w:ascii="DengXian" w:eastAsia="DengXian" w:hAnsi="DengXian"/>
-              </w:rPr>
-              <w:t>Teldat</w:t>
-            </w:r>
-            <w:proofErr w:type="spellEnd"/>
-            <w:r>
-              <w:rPr>
-                <w:rFonts w:ascii="DengXian" w:eastAsia="DengXian" w:hAnsi="DengXian"/>
-              </w:rPr>
-              <w:t>-V basada en redes inalámbricas de largo alcance (WWAN), con cobertura móvil 3G para recibir el cálculo de las rutas</w:t>
+              <w:t>1--El operario de UAL usa la tecnología Teldat-V basada en redes inalámbricas de largo alcance (WWAN), con cobertura móvil 3G para recibir el cálculo de las rutas</w:t>
             </w:r>
           </w:p>
         </w:tc>
@@ -1297,13 +1268,14 @@
           </w:p>
         </w:tc>
       </w:tr>
+      <w:bookmarkEnd w:id="0"/>
     </w:tbl>
     <w:p/>
     <w:p/>
     <w:p/>
     <w:tbl>
       <w:tblPr>
-        <w:tblStyle w:val="TableGrid"/>
+        <w:tblStyle w:val="Tablaconcuadrcula"/>
         <w:tblW w:w="9101" w:type="dxa"/>
         <w:tblInd w:w="-3" w:type="dxa"/>
         <w:tblBorders>
@@ -1338,7 +1310,7 @@
                 <w:bCs/>
               </w:rPr>
             </w:pPr>
-            <w:bookmarkStart w:id="0" w:name="_Hlk25945907"/>
+            <w:bookmarkStart w:id="1" w:name="_Hlk25945907"/>
             <w:r>
               <w:rPr>
                 <w:rFonts w:ascii="DengXian" w:eastAsia="DengXian" w:hAnsi="DengXian"/>
@@ -1498,16 +1470,8 @@
               <w:rPr>
                 <w:rFonts w:ascii="DengXian" w:eastAsia="DengXian" w:hAnsi="DengXian"/>
               </w:rPr>
-              <w:t xml:space="preserve">Escenarios 1, 2 y 3 de </w:t>
-            </w:r>
-            <w:proofErr w:type="spellStart"/>
-            <w:r>
-              <w:rPr>
-                <w:rFonts w:ascii="DengXian" w:eastAsia="DengXian" w:hAnsi="DengXian"/>
-              </w:rPr>
-              <w:t>Speed</w:t>
-            </w:r>
-            <w:proofErr w:type="spellEnd"/>
+              <w:t>Escenarios 1, 2 y 3 de Speed</w:t>
+            </w:r>
           </w:p>
         </w:tc>
       </w:tr>
@@ -1722,7 +1686,7 @@
           </w:tcPr>
           <w:p>
             <w:pPr>
-              <w:pStyle w:val="ListParagraph"/>
+              <w:pStyle w:val="Prrafodelista"/>
               <w:ind w:left="29"/>
               <w:jc w:val="center"/>
               <w:rPr>
@@ -1752,7 +1716,7 @@
           </w:tcPr>
           <w:p>
             <w:pPr>
-              <w:pStyle w:val="ListParagraph"/>
+              <w:pStyle w:val="Prrafodelista"/>
               <w:ind w:left="29"/>
               <w:jc w:val="center"/>
               <w:rPr>
@@ -1846,7 +1810,7 @@
           </w:tcPr>
           <w:p>
             <w:pPr>
-              <w:pStyle w:val="ListParagraph"/>
+              <w:pStyle w:val="Prrafodelista"/>
               <w:ind w:left="29"/>
               <w:jc w:val="center"/>
               <w:rPr>
@@ -1857,30 +1821,8 @@
               <w:rPr>
                 <w:rFonts w:ascii="DengXian" w:eastAsia="DengXian" w:hAnsi="DengXian"/>
               </w:rPr>
-              <w:t xml:space="preserve">Escenarios 4, 5 y 6 de </w:t>
-            </w:r>
-            <w:proofErr w:type="spellStart"/>
-            <w:r>
-              <w:rPr>
-                <w:rFonts w:ascii="DengXian" w:eastAsia="DengXian" w:hAnsi="DengXian"/>
-              </w:rPr>
-              <w:t>Speed</w:t>
-            </w:r>
-            <w:proofErr w:type="spellEnd"/>
-            <w:r>
-              <w:rPr>
-                <w:rFonts w:ascii="DengXian" w:eastAsia="DengXian" w:hAnsi="DengXian"/>
-              </w:rPr>
-              <w:t xml:space="preserve"> y 1, 2 y 3 de </w:t>
-            </w:r>
-            <w:proofErr w:type="spellStart"/>
-            <w:r>
-              <w:rPr>
-                <w:rFonts w:ascii="DengXian" w:eastAsia="DengXian" w:hAnsi="DengXian"/>
-              </w:rPr>
-              <w:t>Latency</w:t>
-            </w:r>
-            <w:proofErr w:type="spellEnd"/>
+              <w:t>Escenarios 4, 5 y 6 de Speed y 1, 2 y 3 de Latency</w:t>
+            </w:r>
           </w:p>
         </w:tc>
       </w:tr>
@@ -2319,13 +2261,13 @@
           </w:p>
         </w:tc>
       </w:tr>
-      <w:bookmarkEnd w:id="0"/>
+      <w:bookmarkEnd w:id="1"/>
     </w:tbl>
     <w:p/>
     <w:p/>
     <w:tbl>
       <w:tblPr>
-        <w:tblStyle w:val="GridTable4-Accent5"/>
+        <w:tblStyle w:val="Tablaconcuadrcula4-nfasis5"/>
         <w:tblpPr w:leftFromText="141" w:rightFromText="141" w:vertAnchor="page" w:horzAnchor="margin" w:tblpX="-287" w:tblpY="1576"/>
         <w:tblW w:w="9067" w:type="dxa"/>
         <w:tblBorders>
@@ -2476,7 +2418,7 @@
           </w:tcPr>
           <w:p>
             <w:pPr>
-              <w:pStyle w:val="ListParagraph"/>
+              <w:pStyle w:val="Prrafodelista"/>
               <w:ind w:left="0" w:firstLine="29"/>
               <w:jc w:val="center"/>
               <w:cnfStyle w:val="000000100000" w:firstRow="0" w:lastRow="0" w:firstColumn="0" w:lastColumn="0" w:oddVBand="0" w:evenVBand="0" w:oddHBand="1" w:evenHBand="0" w:firstRowFirstColumn="0" w:firstRowLastColumn="0" w:lastRowFirstColumn="0" w:lastRowLastColumn="0"/>
@@ -2583,21 +2525,7 @@
               <w:rPr>
                 <w:rFonts w:ascii="DengXian" w:eastAsia="DengXian" w:hAnsi="DengXian"/>
               </w:rPr>
-              <w:t xml:space="preserve">2-- Los datos se protegen a través del </w:t>
-            </w:r>
-            <w:proofErr w:type="spellStart"/>
-            <w:r>
-              <w:rPr>
-                <w:rFonts w:ascii="DengXian" w:eastAsia="DengXian" w:hAnsi="DengXian"/>
-              </w:rPr>
-              <w:t>Postgre</w:t>
-            </w:r>
-            <w:proofErr w:type="spellEnd"/>
-            <w:r>
-              <w:rPr>
-                <w:rFonts w:ascii="DengXian" w:eastAsia="DengXian" w:hAnsi="DengXian"/>
-              </w:rPr>
-              <w:t xml:space="preserve"> SQL Server, con cobertura total en inglés y sin migración total de los datos, el precio es bajo demanda, pero se estima asequible</w:t>
+              <w:t>2-- Los datos se protegen a través del Postgre SQL Server, con cobertura total en inglés y sin migración total de los datos, el precio es bajo demanda, pero se estima asequible</w:t>
             </w:r>
           </w:p>
         </w:tc>
@@ -2698,7 +2626,7 @@
     <w:p/>
     <w:tbl>
       <w:tblPr>
-        <w:tblStyle w:val="TableGrid"/>
+        <w:tblStyle w:val="Tablaconcuadrcula"/>
         <w:tblpPr w:leftFromText="141" w:rightFromText="141" w:vertAnchor="page" w:horzAnchor="margin" w:tblpY="1546"/>
         <w:tblW w:w="9101" w:type="dxa"/>
         <w:tblBorders>
@@ -2727,14 +2655,17 @@
           <w:p>
             <w:pPr>
               <w:spacing w:after="160" w:line="259" w:lineRule="auto"/>
-              <w:rPr>
+              <w:jc w:val="center"/>
+              <w:rPr>
+                <w:rFonts w:ascii="DengXian" w:eastAsia="DengXian" w:hAnsi="DengXian"/>
                 <w:b/>
                 <w:bCs/>
               </w:rPr>
             </w:pPr>
-            <w:bookmarkStart w:id="1" w:name="_Hlk25946071"/>
-            <w:r>
-              <w:rPr>
+            <w:bookmarkStart w:id="2" w:name="_Hlk25946071"/>
+            <w:r>
+              <w:rPr>
+                <w:rFonts w:ascii="DengXian" w:eastAsia="DengXian" w:hAnsi="DengXian"/>
                 <w:b/>
                 <w:bCs/>
               </w:rPr>
@@ -2753,13 +2684,16 @@
           <w:p>
             <w:pPr>
               <w:spacing w:after="160" w:line="259" w:lineRule="auto"/>
-            </w:pPr>
-            <w:r>
-              <w:rPr>
-                <w:i/>
-                <w:iCs/>
-              </w:rPr>
-              <w:t>Se perdió este campo</w:t>
+              <w:jc w:val="center"/>
+              <w:rPr>
+                <w:rFonts w:ascii="DengXian" w:eastAsia="DengXian" w:hAnsi="DengXian"/>
+              </w:rPr>
+            </w:pPr>
+            <w:r>
+              <w:rPr>
+                <w:rFonts w:ascii="DengXian" w:eastAsia="DengXian" w:hAnsi="DengXian"/>
+              </w:rPr>
+              <w:t>Añadir otra base de datos para separar los campos para el inicio de sesión y la asignación de los usuarios.</w:t>
             </w:r>
           </w:p>
         </w:tc>
@@ -2778,6 +2712,10 @@
           <w:p>
             <w:pPr>
               <w:spacing w:after="160" w:line="259" w:lineRule="auto"/>
+              <w:jc w:val="center"/>
+              <w:rPr>
+                <w:rFonts w:ascii="DengXian" w:eastAsia="DengXian" w:hAnsi="DengXian"/>
+              </w:rPr>
             </w:pPr>
           </w:p>
         </w:tc>
@@ -2792,13 +2730,16 @@
           <w:p>
             <w:pPr>
               <w:spacing w:after="160" w:line="259" w:lineRule="auto"/>
-              <w:rPr>
+              <w:jc w:val="center"/>
+              <w:rPr>
+                <w:rFonts w:ascii="DengXian" w:eastAsia="DengXian" w:hAnsi="DengXian"/>
                 <w:b/>
                 <w:bCs/>
               </w:rPr>
             </w:pPr>
             <w:r>
               <w:rPr>
+                <w:rFonts w:ascii="DengXian" w:eastAsia="DengXian" w:hAnsi="DengXian"/>
                 <w:b/>
                 <w:bCs/>
               </w:rPr>
@@ -2816,8 +2757,15 @@
           <w:p>
             <w:pPr>
               <w:spacing w:after="160" w:line="259" w:lineRule="auto"/>
-            </w:pPr>
-            <w:r>
+              <w:jc w:val="center"/>
+              <w:rPr>
+                <w:rFonts w:ascii="DengXian" w:eastAsia="DengXian" w:hAnsi="DengXian"/>
+              </w:rPr>
+            </w:pPr>
+            <w:r>
+              <w:rPr>
+                <w:rFonts w:ascii="DengXian" w:eastAsia="DengXian" w:hAnsi="DengXian"/>
+              </w:rPr>
               <w:t>Escenarios 1, 2 y 3</w:t>
             </w:r>
           </w:p>
@@ -2833,13 +2781,16 @@
           <w:p>
             <w:pPr>
               <w:spacing w:after="160" w:line="259" w:lineRule="auto"/>
-              <w:rPr>
+              <w:jc w:val="center"/>
+              <w:rPr>
+                <w:rFonts w:ascii="DengXian" w:eastAsia="DengXian" w:hAnsi="DengXian"/>
                 <w:b/>
                 <w:bCs/>
               </w:rPr>
             </w:pPr>
             <w:r>
               <w:rPr>
+                <w:rFonts w:ascii="DengXian" w:eastAsia="DengXian" w:hAnsi="DengXian"/>
                 <w:b/>
                 <w:bCs/>
               </w:rPr>
@@ -2856,8 +2807,15 @@
           <w:p>
             <w:pPr>
               <w:spacing w:after="160" w:line="259" w:lineRule="auto"/>
-            </w:pPr>
-            <w:r>
+              <w:jc w:val="center"/>
+              <w:rPr>
+                <w:rFonts w:ascii="DengXian" w:eastAsia="DengXian" w:hAnsi="DengXian"/>
+              </w:rPr>
+            </w:pPr>
+            <w:r>
+              <w:rPr>
+                <w:rFonts w:ascii="DengXian" w:eastAsia="DengXian" w:hAnsi="DengXian"/>
+              </w:rPr>
               <w:t>1--Cobertura total en castellano e inglés, migración de los datos disponible</w:t>
             </w:r>
           </w:p>
@@ -2871,8 +2829,15 @@
           <w:p>
             <w:pPr>
               <w:spacing w:after="160" w:line="259" w:lineRule="auto"/>
-            </w:pPr>
-            <w:r>
+              <w:jc w:val="center"/>
+              <w:rPr>
+                <w:rFonts w:ascii="DengXian" w:eastAsia="DengXian" w:hAnsi="DengXian"/>
+              </w:rPr>
+            </w:pPr>
+            <w:r>
+              <w:rPr>
+                <w:rFonts w:ascii="DengXian" w:eastAsia="DengXian" w:hAnsi="DengXian"/>
+              </w:rPr>
               <w:t>2--Cobertura total en castellano e inglés, sin migración de los datos</w:t>
             </w:r>
           </w:p>
@@ -2886,8 +2851,15 @@
           <w:p>
             <w:pPr>
               <w:spacing w:after="160" w:line="259" w:lineRule="auto"/>
-            </w:pPr>
-            <w:r>
+              <w:jc w:val="center"/>
+              <w:rPr>
+                <w:rFonts w:ascii="DengXian" w:eastAsia="DengXian" w:hAnsi="DengXian"/>
+              </w:rPr>
+            </w:pPr>
+            <w:r>
+              <w:rPr>
+                <w:rFonts w:ascii="DengXian" w:eastAsia="DengXian" w:hAnsi="DengXian"/>
+              </w:rPr>
               <w:t>3--Cobertura total en inglés, sin migración de los datos</w:t>
             </w:r>
           </w:p>
@@ -2903,13 +2875,16 @@
           <w:p>
             <w:pPr>
               <w:spacing w:after="160" w:line="259" w:lineRule="auto"/>
-              <w:rPr>
+              <w:jc w:val="center"/>
+              <w:rPr>
+                <w:rFonts w:ascii="DengXian" w:eastAsia="DengXian" w:hAnsi="DengXian"/>
                 <w:b/>
                 <w:bCs/>
               </w:rPr>
             </w:pPr>
             <w:r>
               <w:rPr>
+                <w:rFonts w:ascii="DengXian" w:eastAsia="DengXian" w:hAnsi="DengXian"/>
                 <w:b/>
                 <w:bCs/>
               </w:rPr>
@@ -2927,11 +2902,16 @@
           <w:p>
             <w:pPr>
               <w:spacing w:after="160" w:line="259" w:lineRule="auto"/>
-              <w:rPr>
+              <w:jc w:val="center"/>
+              <w:rPr>
+                <w:rFonts w:ascii="DengXian" w:eastAsia="DengXian" w:hAnsi="DengXian"/>
                 <w:u w:val="single"/>
               </w:rPr>
             </w:pPr>
             <w:r>
+              <w:rPr>
+                <w:rFonts w:ascii="DengXian" w:eastAsia="DengXian" w:hAnsi="DengXian"/>
+              </w:rPr>
               <w:t>Implementar medidas de seguridad extra a la hora de iniciar sesión de manera que se pida al usuario la huella dactilar, contraseña, y verificación en dos pasos.</w:t>
             </w:r>
           </w:p>
@@ -2951,7 +2931,9 @@
           <w:p>
             <w:pPr>
               <w:spacing w:after="160" w:line="259" w:lineRule="auto"/>
-              <w:rPr>
+              <w:jc w:val="center"/>
+              <w:rPr>
+                <w:rFonts w:ascii="DengXian" w:eastAsia="DengXian" w:hAnsi="DengXian"/>
                 <w:u w:val="single"/>
               </w:rPr>
             </w:pPr>
@@ -2968,13 +2950,16 @@
           <w:p>
             <w:pPr>
               <w:spacing w:after="160" w:line="259" w:lineRule="auto"/>
-              <w:rPr>
+              <w:jc w:val="center"/>
+              <w:rPr>
+                <w:rFonts w:ascii="DengXian" w:eastAsia="DengXian" w:hAnsi="DengXian"/>
                 <w:b/>
                 <w:bCs/>
               </w:rPr>
             </w:pPr>
             <w:r>
               <w:rPr>
+                <w:rFonts w:ascii="DengXian" w:eastAsia="DengXian" w:hAnsi="DengXian"/>
                 <w:b/>
                 <w:bCs/>
               </w:rPr>
@@ -2992,8 +2977,15 @@
           <w:p>
             <w:pPr>
               <w:spacing w:after="160" w:line="259" w:lineRule="auto"/>
-            </w:pPr>
-            <w:r>
+              <w:jc w:val="center"/>
+              <w:rPr>
+                <w:rFonts w:ascii="DengXian" w:eastAsia="DengXian" w:hAnsi="DengXian"/>
+              </w:rPr>
+            </w:pPr>
+            <w:r>
+              <w:rPr>
+                <w:rFonts w:ascii="DengXian" w:eastAsia="DengXian" w:hAnsi="DengXian"/>
+              </w:rPr>
               <w:t>Escenarios 4, 5 y 6</w:t>
             </w:r>
           </w:p>
@@ -3009,13 +3001,16 @@
           <w:p>
             <w:pPr>
               <w:spacing w:after="160" w:line="259" w:lineRule="auto"/>
-              <w:rPr>
+              <w:jc w:val="center"/>
+              <w:rPr>
+                <w:rFonts w:ascii="DengXian" w:eastAsia="DengXian" w:hAnsi="DengXian"/>
                 <w:b/>
                 <w:bCs/>
               </w:rPr>
             </w:pPr>
             <w:r>
               <w:rPr>
+                <w:rFonts w:ascii="DengXian" w:eastAsia="DengXian" w:hAnsi="DengXian"/>
                 <w:b/>
                 <w:bCs/>
               </w:rPr>
@@ -3032,8 +3027,15 @@
           <w:p>
             <w:pPr>
               <w:spacing w:after="160" w:line="259" w:lineRule="auto"/>
-            </w:pPr>
-            <w:r>
+              <w:jc w:val="center"/>
+              <w:rPr>
+                <w:rFonts w:ascii="DengXian" w:eastAsia="DengXian" w:hAnsi="DengXian"/>
+              </w:rPr>
+            </w:pPr>
+            <w:r>
+              <w:rPr>
+                <w:rFonts w:ascii="DengXian" w:eastAsia="DengXian" w:hAnsi="DengXian"/>
+              </w:rPr>
               <w:t>4--Probabilidad aproximada de fallo 1 entre 50,000</w:t>
             </w:r>
           </w:p>
@@ -3047,8 +3049,15 @@
           <w:p>
             <w:pPr>
               <w:spacing w:after="160" w:line="259" w:lineRule="auto"/>
-            </w:pPr>
-            <w:r>
+              <w:jc w:val="center"/>
+              <w:rPr>
+                <w:rFonts w:ascii="DengXian" w:eastAsia="DengXian" w:hAnsi="DengXian"/>
+              </w:rPr>
+            </w:pPr>
+            <w:r>
+              <w:rPr>
+                <w:rFonts w:ascii="DengXian" w:eastAsia="DengXian" w:hAnsi="DengXian"/>
+              </w:rPr>
               <w:t>5--Probabilidad de fallo del 3%</w:t>
             </w:r>
           </w:p>
@@ -3062,14 +3071,21 @@
           <w:p>
             <w:pPr>
               <w:spacing w:after="160" w:line="259" w:lineRule="auto"/>
-            </w:pPr>
-            <w:r>
+              <w:jc w:val="center"/>
+              <w:rPr>
+                <w:rFonts w:ascii="DengXian" w:eastAsia="DengXian" w:hAnsi="DengXian"/>
+              </w:rPr>
+            </w:pPr>
+            <w:r>
+              <w:rPr>
+                <w:rFonts w:ascii="DengXian" w:eastAsia="DengXian" w:hAnsi="DengXian"/>
+              </w:rPr>
               <w:t>6--Probabilidad de fallo cercana al 0%</w:t>
             </w:r>
           </w:p>
         </w:tc>
       </w:tr>
-      <w:bookmarkEnd w:id="1"/>
+      <w:bookmarkEnd w:id="2"/>
     </w:tbl>
     <w:p/>
     <w:p/>
@@ -3078,7 +3094,7 @@
     <w:p/>
     <w:tbl>
       <w:tblPr>
-        <w:tblStyle w:val="GridTable4-Accent5"/>
+        <w:tblStyle w:val="Tablaconcuadrcula4-nfasis5"/>
         <w:tblpPr w:leftFromText="141" w:rightFromText="141" w:horzAnchor="margin" w:tblpY="672"/>
         <w:tblW w:w="9067" w:type="dxa"/>
         <w:tblBorders>
@@ -3125,7 +3141,7 @@
                 <w:color w:val="auto"/>
               </w:rPr>
             </w:pPr>
-            <w:bookmarkStart w:id="2" w:name="_Hlk25945193"/>
+            <w:bookmarkStart w:id="3" w:name="_Hlk25945193"/>
             <w:r>
               <w:rPr>
                 <w:rFonts w:ascii="DengXian" w:eastAsia="DengXian" w:hAnsi="DengXian"/>
@@ -3303,7 +3319,7 @@
           </w:tcPr>
           <w:p>
             <w:pPr>
-              <w:pStyle w:val="ListParagraph"/>
+              <w:pStyle w:val="Prrafodelista"/>
               <w:ind w:left="0" w:firstLine="29"/>
               <w:jc w:val="center"/>
               <w:cnfStyle w:val="000000000000" w:firstRow="0" w:lastRow="0" w:firstColumn="0" w:lastColumn="0" w:oddVBand="0" w:evenVBand="0" w:oddHBand="0" w:evenHBand="0" w:firstRowFirstColumn="0" w:firstRowLastColumn="0" w:lastRowFirstColumn="0" w:lastRowLastColumn="0"/>
@@ -3542,7 +3558,7 @@
           </w:tcPr>
           <w:p>
             <w:pPr>
-              <w:pStyle w:val="ListParagraph"/>
+              <w:pStyle w:val="Prrafodelista"/>
               <w:ind w:left="29"/>
               <w:jc w:val="center"/>
               <w:cnfStyle w:val="000000100000" w:firstRow="0" w:lastRow="0" w:firstColumn="0" w:lastColumn="0" w:oddVBand="0" w:evenVBand="0" w:oddHBand="1" w:evenHBand="0" w:firstRowFirstColumn="0" w:firstRowLastColumn="0" w:lastRowFirstColumn="0" w:lastRowLastColumn="0"/>
@@ -3656,18 +3672,15 @@
           </w:p>
         </w:tc>
       </w:tr>
+      <w:bookmarkEnd w:id="3"/>
     </w:tbl>
-    <w:p>
-      <w:bookmarkStart w:id="3" w:name="_GoBack"/>
-      <w:bookmarkEnd w:id="2"/>
-      <w:bookmarkEnd w:id="3"/>
-    </w:p>
+    <w:p/>
     <w:p/>
     <w:p/>
     <w:p/>
     <w:tbl>
       <w:tblPr>
-        <w:tblStyle w:val="TableGrid"/>
+        <w:tblStyle w:val="Tablaconcuadrcula"/>
         <w:tblpPr w:leftFromText="141" w:rightFromText="141" w:vertAnchor="page" w:horzAnchor="margin" w:tblpY="1546"/>
         <w:tblW w:w="9101" w:type="dxa"/>
         <w:tblBorders>
@@ -3955,7 +3968,7 @@
           </w:tcPr>
           <w:p>
             <w:pPr>
-              <w:pStyle w:val="ListParagraph"/>
+              <w:pStyle w:val="Prrafodelista"/>
               <w:ind w:left="29"/>
               <w:jc w:val="center"/>
               <w:rPr>
@@ -3984,7 +3997,7 @@
           </w:tcPr>
           <w:p>
             <w:pPr>
-              <w:pStyle w:val="ListParagraph"/>
+              <w:pStyle w:val="Prrafodelista"/>
               <w:ind w:left="29"/>
               <w:jc w:val="center"/>
               <w:rPr>
@@ -4030,7 +4043,7 @@
           </w:tcPr>
           <w:p>
             <w:pPr>
-              <w:pStyle w:val="ListParagraph"/>
+              <w:pStyle w:val="Prrafodelista"/>
               <w:ind w:left="29"/>
               <w:jc w:val="center"/>
               <w:rPr>
@@ -4149,7 +4162,7 @@
               <w:rPr>
                 <w:rFonts w:ascii="DengXian" w:eastAsia="DengXian" w:hAnsi="DengXian"/>
               </w:rPr>
-              <w:t>—Tiempo medio de ejecución = 1 minutos</w:t>
+              <w:t>—Tiempo medio de ejecución = 1 minuto</w:t>
             </w:r>
           </w:p>
         </w:tc>
@@ -4620,13 +4633,13 @@
     <w:qFormat/>
     <w:rsid w:val="008252BF"/>
   </w:style>
-  <w:style w:type="character" w:default="1" w:styleId="DefaultParagraphFont">
+  <w:style w:type="character" w:default="1" w:styleId="Fuentedeprrafopredeter">
     <w:name w:val="Default Paragraph Font"/>
     <w:uiPriority w:val="1"/>
     <w:semiHidden/>
     <w:unhideWhenUsed/>
   </w:style>
-  <w:style w:type="table" w:default="1" w:styleId="TableNormal">
+  <w:style w:type="table" w:default="1" w:styleId="Tablanormal">
     <w:name w:val="Normal Table"/>
     <w:uiPriority w:val="99"/>
     <w:semiHidden/>
@@ -4641,16 +4654,16 @@
       </w:tblCellMar>
     </w:tblPr>
   </w:style>
-  <w:style w:type="numbering" w:default="1" w:styleId="NoList">
+  <w:style w:type="numbering" w:default="1" w:styleId="Sinlista">
     <w:name w:val="No List"/>
     <w:uiPriority w:val="99"/>
     <w:semiHidden/>
     <w:unhideWhenUsed/>
   </w:style>
-  <w:style w:type="paragraph" w:styleId="Header">
+  <w:style w:type="paragraph" w:styleId="Encabezado">
     <w:name w:val="header"/>
     <w:basedOn w:val="Normal"/>
-    <w:link w:val="HeaderChar"/>
+    <w:link w:val="EncabezadoCar"/>
     <w:uiPriority w:val="99"/>
     <w:unhideWhenUsed/>
     <w:rsid w:val="008252BF"/>
@@ -4662,17 +4675,17 @@
       <w:spacing w:after="0" w:line="240" w:lineRule="auto"/>
     </w:pPr>
   </w:style>
-  <w:style w:type="character" w:customStyle="1" w:styleId="HeaderChar">
-    <w:name w:val="Header Char"/>
-    <w:basedOn w:val="DefaultParagraphFont"/>
-    <w:link w:val="Header"/>
+  <w:style w:type="character" w:customStyle="1" w:styleId="EncabezadoCar">
+    <w:name w:val="Encabezado Car"/>
+    <w:basedOn w:val="Fuentedeprrafopredeter"/>
+    <w:link w:val="Encabezado"/>
     <w:uiPriority w:val="99"/>
     <w:rsid w:val="008252BF"/>
   </w:style>
-  <w:style w:type="paragraph" w:styleId="Footer">
+  <w:style w:type="paragraph" w:styleId="Piedepgina">
     <w:name w:val="footer"/>
     <w:basedOn w:val="Normal"/>
-    <w:link w:val="FooterChar"/>
+    <w:link w:val="PiedepginaCar"/>
     <w:uiPriority w:val="99"/>
     <w:unhideWhenUsed/>
     <w:rsid w:val="008252BF"/>
@@ -4684,16 +4697,16 @@
       <w:spacing w:after="0" w:line="240" w:lineRule="auto"/>
     </w:pPr>
   </w:style>
-  <w:style w:type="character" w:customStyle="1" w:styleId="FooterChar">
-    <w:name w:val="Footer Char"/>
-    <w:basedOn w:val="DefaultParagraphFont"/>
-    <w:link w:val="Footer"/>
+  <w:style w:type="character" w:customStyle="1" w:styleId="PiedepginaCar">
+    <w:name w:val="Pie de página Car"/>
+    <w:basedOn w:val="Fuentedeprrafopredeter"/>
+    <w:link w:val="Piedepgina"/>
     <w:uiPriority w:val="99"/>
     <w:rsid w:val="008252BF"/>
   </w:style>
-  <w:style w:type="table" w:styleId="GridTable4-Accent5">
+  <w:style w:type="table" w:styleId="Tablaconcuadrcula4-nfasis5">
     <w:name w:val="Grid Table 4 Accent 5"/>
-    <w:basedOn w:val="TableNormal"/>
+    <w:basedOn w:val="Tablanormal"/>
     <w:uiPriority w:val="49"/>
     <w:rsid w:val="008252BF"/>
     <w:pPr>
@@ -4767,7 +4780,7 @@
       </w:tcPr>
     </w:tblStylePr>
   </w:style>
-  <w:style w:type="paragraph" w:styleId="ListParagraph">
+  <w:style w:type="paragraph" w:styleId="Prrafodelista">
     <w:name w:val="List Paragraph"/>
     <w:basedOn w:val="Normal"/>
     <w:uiPriority w:val="34"/>
@@ -4779,9 +4792,9 @@
       <w:contextualSpacing/>
     </w:pPr>
   </w:style>
-  <w:style w:type="table" w:styleId="TableGrid">
+  <w:style w:type="table" w:styleId="Tablaconcuadrcula">
     <w:name w:val="Table Grid"/>
-    <w:basedOn w:val="TableNormal"/>
+    <w:basedOn w:val="Tablanormal"/>
     <w:uiPriority w:val="39"/>
     <w:rsid w:val="008252BF"/>
     <w:pPr>

--- a/Tablas Escenarios y Candidatas.docx
+++ b/Tablas Escenarios y Candidatas.docx
@@ -50,7 +50,6 @@
                 <w:szCs w:val="24"/>
               </w:rPr>
             </w:pPr>
-            <w:bookmarkStart w:id="0" w:name="_GoBack" w:colFirst="0" w:colLast="0"/>
             <w:r>
               <w:rPr>
                 <w:rFonts w:ascii="DengXian" w:eastAsia="DengXian" w:hAnsi="DengXian"/>
@@ -1268,7 +1267,6 @@
           </w:p>
         </w:tc>
       </w:tr>
-      <w:bookmarkEnd w:id="0"/>
     </w:tbl>
     <w:p/>
     <w:p/>
@@ -1310,7 +1308,7 @@
                 <w:bCs/>
               </w:rPr>
             </w:pPr>
-            <w:bookmarkStart w:id="1" w:name="_Hlk25945907"/>
+            <w:bookmarkStart w:id="0" w:name="_Hlk25945907"/>
             <w:r>
               <w:rPr>
                 <w:rFonts w:ascii="DengXian" w:eastAsia="DengXian" w:hAnsi="DengXian"/>
@@ -2261,7 +2259,7 @@
           </w:p>
         </w:tc>
       </w:tr>
-      <w:bookmarkEnd w:id="1"/>
+      <w:bookmarkEnd w:id="0"/>
     </w:tbl>
     <w:p/>
     <w:p/>
@@ -2525,7 +2523,13 @@
               <w:rPr>
                 <w:rFonts w:ascii="DengXian" w:eastAsia="DengXian" w:hAnsi="DengXian"/>
               </w:rPr>
-              <w:t>2-- Los datos se protegen a través del Postgre SQL Server, con cobertura total en inglés y sin migración total de los datos, el precio es bajo demanda, pero se estima asequible</w:t>
+              <w:t>3</w:t>
+            </w:r>
+            <w:r>
+              <w:rPr>
+                <w:rFonts w:ascii="DengXian" w:eastAsia="DengXian" w:hAnsi="DengXian"/>
+              </w:rPr>
+              <w:t>-- Los datos se protegen a través del Postgre SQL Server, con cobertura total en inglés y sin migración total de los datos, el precio es bajo demanda, pero se estima asequible</w:t>
             </w:r>
           </w:p>
         </w:tc>
@@ -2592,8 +2596,16 @@
               <w:rPr>
                 <w:rFonts w:ascii="DengXian" w:eastAsia="DengXian" w:hAnsi="DengXian"/>
               </w:rPr>
-              <w:t>5--El usuario usa un sistema de autenticación por doble factor basado en mensaje vía SMS</w:t>
-            </w:r>
+              <w:t xml:space="preserve">5--El usuario usa un sistema de autenticación por doble factor basado en </w:t>
+            </w:r>
+            <w:r>
+              <w:rPr>
+                <w:rFonts w:ascii="DengXian" w:eastAsia="DengXian" w:hAnsi="DengXian"/>
+              </w:rPr>
+              <w:t>Google Authenticator</w:t>
+            </w:r>
+            <w:bookmarkStart w:id="1" w:name="_GoBack"/>
+            <w:bookmarkEnd w:id="1"/>
           </w:p>
         </w:tc>
         <w:tc>

--- a/Tablas Escenarios y Candidatas.docx
+++ b/Tablas Escenarios y Candidatas.docx
@@ -39,11 +39,9 @@
               <w:bottom w:val="none" w:sz="0" w:space="0" w:color="auto"/>
               <w:right w:val="none" w:sz="0" w:space="0" w:color="auto"/>
             </w:tcBorders>
-            <w:vAlign w:val="center"/>
-          </w:tcPr>
-          <w:p>
-            <w:pPr>
-              <w:jc w:val="center"/>
+          </w:tcPr>
+          <w:p>
+            <w:pPr>
               <w:rPr>
                 <w:rFonts w:ascii="DengXian" w:eastAsia="DengXian" w:hAnsi="DengXian"/>
                 <w:sz w:val="24"/>
@@ -117,6 +115,8 @@
             </w:r>
           </w:p>
         </w:tc>
+        <w:bookmarkStart w:id="0" w:name="_GoBack"/>
+        <w:bookmarkEnd w:id="0"/>
       </w:tr>
       <w:tr>
         <w:trPr>
@@ -1308,7 +1308,7 @@
                 <w:bCs/>
               </w:rPr>
             </w:pPr>
-            <w:bookmarkStart w:id="0" w:name="_Hlk25945907"/>
+            <w:bookmarkStart w:id="1" w:name="_Hlk25945907"/>
             <w:r>
               <w:rPr>
                 <w:rFonts w:ascii="DengXian" w:eastAsia="DengXian" w:hAnsi="DengXian"/>
@@ -2259,7 +2259,7 @@
           </w:p>
         </w:tc>
       </w:tr>
-      <w:bookmarkEnd w:id="0"/>
+      <w:bookmarkEnd w:id="1"/>
     </w:tbl>
     <w:p/>
     <w:p/>
@@ -2602,10 +2602,16 @@
               <w:rPr>
                 <w:rFonts w:ascii="DengXian" w:eastAsia="DengXian" w:hAnsi="DengXian"/>
               </w:rPr>
-              <w:t>Google Authenticator</w:t>
-            </w:r>
-            <w:bookmarkStart w:id="1" w:name="_GoBack"/>
-            <w:bookmarkEnd w:id="1"/>
+              <w:t xml:space="preserve">Google </w:t>
+            </w:r>
+            <w:proofErr w:type="spellStart"/>
+            <w:r>
+              <w:rPr>
+                <w:rFonts w:ascii="DengXian" w:eastAsia="DengXian" w:hAnsi="DengXian"/>
+              </w:rPr>
+              <w:t>Authenticator</w:t>
+            </w:r>
+            <w:proofErr w:type="spellEnd"/>
           </w:p>
         </w:tc>
         <w:tc>
@@ -2640,7 +2646,7 @@
       <w:tblPr>
         <w:tblStyle w:val="Tablaconcuadrcula"/>
         <w:tblpPr w:leftFromText="141" w:rightFromText="141" w:vertAnchor="page" w:horzAnchor="margin" w:tblpY="1546"/>
-        <w:tblW w:w="9101" w:type="dxa"/>
+        <w:tblW w:w="8928" w:type="dxa"/>
         <w:tblBorders>
           <w:top w:val="single" w:sz="2" w:space="0" w:color="auto"/>
           <w:left w:val="single" w:sz="2" w:space="0" w:color="auto"/>
@@ -2652,15 +2658,15 @@
         <w:tblLook w:val="04A0" w:firstRow="1" w:lastRow="0" w:firstColumn="1" w:lastColumn="0" w:noHBand="0" w:noVBand="1"/>
       </w:tblPr>
       <w:tblGrid>
-        <w:gridCol w:w="2501"/>
-        <w:gridCol w:w="2129"/>
-        <w:gridCol w:w="2237"/>
+        <w:gridCol w:w="3064"/>
         <w:gridCol w:w="2234"/>
+        <w:gridCol w:w="2218"/>
+        <w:gridCol w:w="1412"/>
       </w:tblGrid>
       <w:tr>
         <w:tc>
           <w:tcPr>
-            <w:tcW w:w="2501" w:type="dxa"/>
+            <w:tcW w:w="3064" w:type="dxa"/>
             <w:shd w:val="clear" w:color="auto" w:fill="FFE599" w:themeFill="accent4" w:themeFillTint="66"/>
             <w:vAlign w:val="center"/>
           </w:tcPr>
@@ -2688,7 +2694,7 @@
         </w:tc>
         <w:tc>
           <w:tcPr>
-            <w:tcW w:w="6600" w:type="dxa"/>
+            <w:tcW w:w="5864" w:type="dxa"/>
             <w:gridSpan w:val="3"/>
             <w:shd w:val="clear" w:color="auto" w:fill="FFE599" w:themeFill="accent4" w:themeFillTint="66"/>
             <w:vAlign w:val="center"/>
@@ -2716,7 +2722,7 @@
         </w:trPr>
         <w:tc>
           <w:tcPr>
-            <w:tcW w:w="9101" w:type="dxa"/>
+            <w:tcW w:w="8928" w:type="dxa"/>
             <w:gridSpan w:val="4"/>
             <w:shd w:val="clear" w:color="auto" w:fill="FFE599" w:themeFill="accent4" w:themeFillTint="66"/>
             <w:vAlign w:val="center"/>
@@ -2729,13 +2735,74 @@
                 <w:rFonts w:ascii="DengXian" w:eastAsia="DengXian" w:hAnsi="DengXian"/>
               </w:rPr>
             </w:pPr>
+            <w:r>
+              <w:rPr>
+                <w:rFonts w:ascii="DengXian" w:eastAsia="DengXian" w:hAnsi="DengXian"/>
+                <w:noProof/>
+              </w:rPr>
+              <w:drawing>
+                <wp:anchor distT="0" distB="0" distL="114300" distR="114300" simplePos="0" relativeHeight="251658240" behindDoc="0" locked="0" layoutInCell="1" allowOverlap="1" wp14:anchorId="152D65DE" wp14:editId="19B3B347">
+                  <wp:simplePos x="1150620" y="1501140"/>
+                  <wp:positionH relativeFrom="margin">
+                    <wp:posOffset>1270</wp:posOffset>
+                  </wp:positionH>
+                  <wp:positionV relativeFrom="margin">
+                    <wp:posOffset>114300</wp:posOffset>
+                  </wp:positionV>
+                  <wp:extent cx="5356860" cy="3260090"/>
+                  <wp:effectExtent l="0" t="0" r="0" b="0"/>
+                  <wp:wrapSquare wrapText="bothSides"/>
+                  <wp:docPr id="1" name="Imagen 1"/>
+                  <wp:cNvGraphicFramePr>
+                    <a:graphicFrameLocks xmlns:a="http://schemas.openxmlformats.org/drawingml/2006/main" noChangeAspect="1"/>
+                  </wp:cNvGraphicFramePr>
+                  <a:graphic xmlns:a="http://schemas.openxmlformats.org/drawingml/2006/main">
+                    <a:graphicData uri="http://schemas.openxmlformats.org/drawingml/2006/picture">
+                      <pic:pic xmlns:pic="http://schemas.openxmlformats.org/drawingml/2006/picture">
+                        <pic:nvPicPr>
+                          <pic:cNvPr id="1" name="SECA.PNG"/>
+                          <pic:cNvPicPr/>
+                        </pic:nvPicPr>
+                        <pic:blipFill>
+                          <a:blip r:embed="rId8">
+                            <a:extLst>
+                              <a:ext uri="{28A0092B-C50C-407E-A947-70E740481C1C}">
+                                <a14:useLocalDpi xmlns:a14="http://schemas.microsoft.com/office/drawing/2010/main" val="0"/>
+                              </a:ext>
+                            </a:extLst>
+                          </a:blip>
+                          <a:stretch>
+                            <a:fillRect/>
+                          </a:stretch>
+                        </pic:blipFill>
+                        <pic:spPr>
+                          <a:xfrm>
+                            <a:off x="0" y="0"/>
+                            <a:ext cx="5356860" cy="3260090"/>
+                          </a:xfrm>
+                          <a:prstGeom prst="rect">
+                            <a:avLst/>
+                          </a:prstGeom>
+                        </pic:spPr>
+                      </pic:pic>
+                    </a:graphicData>
+                  </a:graphic>
+                  <wp14:sizeRelH relativeFrom="margin">
+                    <wp14:pctWidth>0</wp14:pctWidth>
+                  </wp14:sizeRelH>
+                  <wp14:sizeRelV relativeFrom="margin">
+                    <wp14:pctHeight>0</wp14:pctHeight>
+                  </wp14:sizeRelV>
+                </wp:anchor>
+              </w:drawing>
+            </w:r>
           </w:p>
         </w:tc>
       </w:tr>
       <w:tr>
         <w:tc>
           <w:tcPr>
-            <w:tcW w:w="2501" w:type="dxa"/>
+            <w:tcW w:w="3064" w:type="dxa"/>
             <w:shd w:val="clear" w:color="auto" w:fill="F7CAAC" w:themeFill="accent2" w:themeFillTint="66"/>
             <w:vAlign w:val="center"/>
           </w:tcPr>
@@ -2761,7 +2828,7 @@
         </w:tc>
         <w:tc>
           <w:tcPr>
-            <w:tcW w:w="6600" w:type="dxa"/>
+            <w:tcW w:w="5864" w:type="dxa"/>
             <w:gridSpan w:val="3"/>
             <w:shd w:val="clear" w:color="auto" w:fill="F7CAAC" w:themeFill="accent2" w:themeFillTint="66"/>
             <w:vAlign w:val="center"/>
@@ -2786,7 +2853,7 @@
       <w:tr>
         <w:tc>
           <w:tcPr>
-            <w:tcW w:w="2501" w:type="dxa"/>
+            <w:tcW w:w="3064" w:type="dxa"/>
             <w:shd w:val="clear" w:color="auto" w:fill="DEEAF6" w:themeFill="accent5" w:themeFillTint="33"/>
             <w:vAlign w:val="center"/>
           </w:tcPr>
@@ -2812,50 +2879,6 @@
         </w:tc>
         <w:tc>
           <w:tcPr>
-            <w:tcW w:w="2129" w:type="dxa"/>
-            <w:shd w:val="clear" w:color="auto" w:fill="DEEAF6" w:themeFill="accent5" w:themeFillTint="33"/>
-            <w:vAlign w:val="center"/>
-          </w:tcPr>
-          <w:p>
-            <w:pPr>
-              <w:spacing w:after="160" w:line="259" w:lineRule="auto"/>
-              <w:jc w:val="center"/>
-              <w:rPr>
-                <w:rFonts w:ascii="DengXian" w:eastAsia="DengXian" w:hAnsi="DengXian"/>
-              </w:rPr>
-            </w:pPr>
-            <w:r>
-              <w:rPr>
-                <w:rFonts w:ascii="DengXian" w:eastAsia="DengXian" w:hAnsi="DengXian"/>
-              </w:rPr>
-              <w:t>1--Cobertura total en castellano e inglés, migración de los datos disponible</w:t>
-            </w:r>
-          </w:p>
-        </w:tc>
-        <w:tc>
-          <w:tcPr>
-            <w:tcW w:w="2237" w:type="dxa"/>
-            <w:shd w:val="clear" w:color="auto" w:fill="DEEAF6" w:themeFill="accent5" w:themeFillTint="33"/>
-            <w:vAlign w:val="center"/>
-          </w:tcPr>
-          <w:p>
-            <w:pPr>
-              <w:spacing w:after="160" w:line="259" w:lineRule="auto"/>
-              <w:jc w:val="center"/>
-              <w:rPr>
-                <w:rFonts w:ascii="DengXian" w:eastAsia="DengXian" w:hAnsi="DengXian"/>
-              </w:rPr>
-            </w:pPr>
-            <w:r>
-              <w:rPr>
-                <w:rFonts w:ascii="DengXian" w:eastAsia="DengXian" w:hAnsi="DengXian"/>
-              </w:rPr>
-              <w:t>2--Cobertura total en castellano e inglés, sin migración de los datos</w:t>
-            </w:r>
-          </w:p>
-        </w:tc>
-        <w:tc>
-          <w:tcPr>
             <w:tcW w:w="2234" w:type="dxa"/>
             <w:shd w:val="clear" w:color="auto" w:fill="DEEAF6" w:themeFill="accent5" w:themeFillTint="33"/>
             <w:vAlign w:val="center"/>
@@ -2872,7 +2895,87 @@
               <w:rPr>
                 <w:rFonts w:ascii="DengXian" w:eastAsia="DengXian" w:hAnsi="DengXian"/>
               </w:rPr>
-              <w:t>3--Cobertura total en inglés, sin migración de los datos</w:t>
+              <w:t>1-</w:t>
+            </w:r>
+            <w:r>
+              <w:rPr>
+                <w:rFonts w:ascii="DengXian" w:eastAsia="DengXian" w:hAnsi="DengXian"/>
+              </w:rPr>
+              <w:t>(Rojo)</w:t>
+            </w:r>
+            <w:r>
+              <w:rPr>
+                <w:rFonts w:ascii="DengXian" w:eastAsia="DengXian" w:hAnsi="DengXian"/>
+              </w:rPr>
+              <w:t>-Cobertura total en castellano e inglés, migración de los datos disponible</w:t>
+            </w:r>
+          </w:p>
+        </w:tc>
+        <w:tc>
+          <w:tcPr>
+            <w:tcW w:w="2263" w:type="dxa"/>
+            <w:shd w:val="clear" w:color="auto" w:fill="DEEAF6" w:themeFill="accent5" w:themeFillTint="33"/>
+            <w:vAlign w:val="center"/>
+          </w:tcPr>
+          <w:p>
+            <w:pPr>
+              <w:spacing w:after="160" w:line="259" w:lineRule="auto"/>
+              <w:jc w:val="center"/>
+              <w:rPr>
+                <w:rFonts w:ascii="DengXian" w:eastAsia="DengXian" w:hAnsi="DengXian"/>
+              </w:rPr>
+            </w:pPr>
+            <w:r>
+              <w:rPr>
+                <w:rFonts w:ascii="DengXian" w:eastAsia="DengXian" w:hAnsi="DengXian"/>
+              </w:rPr>
+              <w:t>2-</w:t>
+            </w:r>
+            <w:r>
+              <w:rPr>
+                <w:rFonts w:ascii="DengXian" w:eastAsia="DengXian" w:hAnsi="DengXian"/>
+              </w:rPr>
+              <w:t>(Verde)</w:t>
+            </w:r>
+            <w:r>
+              <w:rPr>
+                <w:rFonts w:ascii="DengXian" w:eastAsia="DengXian" w:hAnsi="DengXian"/>
+              </w:rPr>
+              <w:t>-Cobertura total en castellano e inglés, sin migración de los datos</w:t>
+            </w:r>
+          </w:p>
+        </w:tc>
+        <w:tc>
+          <w:tcPr>
+            <w:tcW w:w="1367" w:type="dxa"/>
+            <w:shd w:val="clear" w:color="auto" w:fill="DEEAF6" w:themeFill="accent5" w:themeFillTint="33"/>
+            <w:vAlign w:val="center"/>
+          </w:tcPr>
+          <w:p>
+            <w:pPr>
+              <w:spacing w:after="160" w:line="259" w:lineRule="auto"/>
+              <w:jc w:val="center"/>
+              <w:rPr>
+                <w:rFonts w:ascii="DengXian" w:eastAsia="DengXian" w:hAnsi="DengXian"/>
+              </w:rPr>
+            </w:pPr>
+            <w:r>
+              <w:rPr>
+                <w:rFonts w:ascii="DengXian" w:eastAsia="DengXian" w:hAnsi="DengXian"/>
+              </w:rPr>
+              <w:t>3-</w:t>
+            </w:r>
+            <w:r>
+              <w:rPr>
+                <w:rFonts w:ascii="DengXian" w:eastAsia="DengXian" w:hAnsi="DengXian"/>
+              </w:rPr>
+              <w:t>(Morado)</w:t>
+            </w:r>
+            <w:r>
+              <w:rPr>
+                <w:rFonts w:ascii="DengXian" w:eastAsia="DengXian" w:hAnsi="DengXian"/>
+              </w:rPr>
+              <w:t>-Cobertura total en inglés, sin migración de los datos</w:t>
             </w:r>
           </w:p>
         </w:tc>
@@ -2880,7 +2983,7 @@
       <w:tr>
         <w:tc>
           <w:tcPr>
-            <w:tcW w:w="2501" w:type="dxa"/>
+            <w:tcW w:w="3064" w:type="dxa"/>
             <w:shd w:val="clear" w:color="auto" w:fill="FFE599" w:themeFill="accent4" w:themeFillTint="66"/>
             <w:vAlign w:val="center"/>
           </w:tcPr>
@@ -2906,7 +3009,7 @@
         </w:tc>
         <w:tc>
           <w:tcPr>
-            <w:tcW w:w="6600" w:type="dxa"/>
+            <w:tcW w:w="5864" w:type="dxa"/>
             <w:gridSpan w:val="3"/>
             <w:shd w:val="clear" w:color="auto" w:fill="FFE599" w:themeFill="accent4" w:themeFillTint="66"/>
             <w:vAlign w:val="center"/>
@@ -2935,7 +3038,7 @@
         </w:trPr>
         <w:tc>
           <w:tcPr>
-            <w:tcW w:w="9101" w:type="dxa"/>
+            <w:tcW w:w="8928" w:type="dxa"/>
             <w:gridSpan w:val="4"/>
             <w:shd w:val="clear" w:color="auto" w:fill="FFE599" w:themeFill="accent4" w:themeFillTint="66"/>
             <w:vAlign w:val="center"/>
@@ -2950,12 +3053,150 @@
               </w:rPr>
             </w:pPr>
           </w:p>
+          <w:p>
+            <w:pPr>
+              <w:spacing w:after="160" w:line="259" w:lineRule="auto"/>
+              <w:rPr>
+                <w:rFonts w:ascii="DengXian" w:eastAsia="DengXian" w:hAnsi="DengXian"/>
+                <w:u w:val="single"/>
+              </w:rPr>
+            </w:pPr>
+            <w:r>
+              <w:rPr>
+                <w:rFonts w:ascii="DengXian" w:eastAsia="DengXian" w:hAnsi="DengXian"/>
+                <w:noProof/>
+                <w:u w:val="single"/>
+              </w:rPr>
+              <w:lastRenderedPageBreak/>
+              <w:drawing>
+                <wp:inline distT="0" distB="0" distL="0" distR="0" wp14:anchorId="3C82A3B2" wp14:editId="7C618834">
+                  <wp:extent cx="5532120" cy="2026920"/>
+                  <wp:effectExtent l="0" t="0" r="0" b="0"/>
+                  <wp:docPr id="2" name="Imagen 2"/>
+                  <wp:cNvGraphicFramePr>
+                    <a:graphicFrameLocks xmlns:a="http://schemas.openxmlformats.org/drawingml/2006/main" noChangeAspect="1"/>
+                  </wp:cNvGraphicFramePr>
+                  <a:graphic xmlns:a="http://schemas.openxmlformats.org/drawingml/2006/main">
+                    <a:graphicData uri="http://schemas.openxmlformats.org/drawingml/2006/picture">
+                      <pic:pic xmlns:pic="http://schemas.openxmlformats.org/drawingml/2006/picture">
+                        <pic:nvPicPr>
+                          <pic:cNvPr id="2" name="arquitecturaCadidataB_1(security).jpg"/>
+                          <pic:cNvPicPr/>
+                        </pic:nvPicPr>
+                        <pic:blipFill>
+                          <a:blip r:embed="rId9">
+                            <a:extLst>
+                              <a:ext uri="{28A0092B-C50C-407E-A947-70E740481C1C}">
+                                <a14:useLocalDpi xmlns:a14="http://schemas.microsoft.com/office/drawing/2010/main" val="0"/>
+                              </a:ext>
+                            </a:extLst>
+                          </a:blip>
+                          <a:stretch>
+                            <a:fillRect/>
+                          </a:stretch>
+                        </pic:blipFill>
+                        <pic:spPr>
+                          <a:xfrm>
+                            <a:off x="0" y="0"/>
+                            <a:ext cx="5532120" cy="2026920"/>
+                          </a:xfrm>
+                          <a:prstGeom prst="rect">
+                            <a:avLst/>
+                          </a:prstGeom>
+                        </pic:spPr>
+                      </pic:pic>
+                    </a:graphicData>
+                  </a:graphic>
+                </wp:inline>
+              </w:drawing>
+            </w:r>
+          </w:p>
         </w:tc>
       </w:tr>
       <w:tr>
         <w:tc>
           <w:tcPr>
-            <w:tcW w:w="2501" w:type="dxa"/>
+            <w:tcW w:w="8928" w:type="dxa"/>
+            <w:gridSpan w:val="4"/>
+            <w:shd w:val="clear" w:color="auto" w:fill="FFE599" w:themeFill="accent4" w:themeFillTint="66"/>
+            <w:vAlign w:val="center"/>
+          </w:tcPr>
+          <w:p>
+            <w:pPr>
+              <w:jc w:val="center"/>
+              <w:rPr>
+                <w:rFonts w:ascii="DengXian" w:eastAsia="DengXian" w:hAnsi="DengXian"/>
+              </w:rPr>
+            </w:pPr>
+          </w:p>
+          <w:p>
+            <w:pPr>
+              <w:rPr>
+                <w:rFonts w:ascii="DengXian" w:eastAsia="DengXian" w:hAnsi="DengXian"/>
+              </w:rPr>
+            </w:pPr>
+            <w:r>
+              <w:rPr>
+                <w:rFonts w:ascii="DengXian" w:eastAsia="DengXian" w:hAnsi="DengXian"/>
+                <w:noProof/>
+              </w:rPr>
+              <w:drawing>
+                <wp:inline distT="0" distB="0" distL="0" distR="0" wp14:anchorId="5C9A2114" wp14:editId="144CEF2C">
+                  <wp:extent cx="5385897" cy="3749040"/>
+                  <wp:effectExtent l="0" t="0" r="5715" b="3810"/>
+                  <wp:docPr id="3" name="Imagen 3"/>
+                  <wp:cNvGraphicFramePr>
+                    <a:graphicFrameLocks xmlns:a="http://schemas.openxmlformats.org/drawingml/2006/main" noChangeAspect="1"/>
+                  </wp:cNvGraphicFramePr>
+                  <a:graphic xmlns:a="http://schemas.openxmlformats.org/drawingml/2006/main">
+                    <a:graphicData uri="http://schemas.openxmlformats.org/drawingml/2006/picture">
+                      <pic:pic xmlns:pic="http://schemas.openxmlformats.org/drawingml/2006/picture">
+                        <pic:nvPicPr>
+                          <pic:cNvPr id="3" name="SecurityB.PNG"/>
+                          <pic:cNvPicPr/>
+                        </pic:nvPicPr>
+                        <pic:blipFill>
+                          <a:blip r:embed="rId10">
+                            <a:extLst>
+                              <a:ext uri="{28A0092B-C50C-407E-A947-70E740481C1C}">
+                                <a14:useLocalDpi xmlns:a14="http://schemas.microsoft.com/office/drawing/2010/main" val="0"/>
+                              </a:ext>
+                            </a:extLst>
+                          </a:blip>
+                          <a:stretch>
+                            <a:fillRect/>
+                          </a:stretch>
+                        </pic:blipFill>
+                        <pic:spPr>
+                          <a:xfrm>
+                            <a:off x="0" y="0"/>
+                            <a:ext cx="5397593" cy="3757181"/>
+                          </a:xfrm>
+                          <a:prstGeom prst="rect">
+                            <a:avLst/>
+                          </a:prstGeom>
+                        </pic:spPr>
+                      </pic:pic>
+                    </a:graphicData>
+                  </a:graphic>
+                </wp:inline>
+              </w:drawing>
+            </w:r>
+          </w:p>
+          <w:p>
+            <w:pPr>
+              <w:jc w:val="center"/>
+              <w:rPr>
+                <w:rFonts w:ascii="DengXian" w:eastAsia="DengXian" w:hAnsi="DengXian"/>
+              </w:rPr>
+            </w:pPr>
+          </w:p>
+        </w:tc>
+      </w:tr>
+      <w:tr>
+        <w:tc>
+          <w:tcPr>
+            <w:tcW w:w="3064" w:type="dxa"/>
             <w:shd w:val="clear" w:color="auto" w:fill="F7CAAC" w:themeFill="accent2" w:themeFillTint="66"/>
             <w:vAlign w:val="center"/>
           </w:tcPr>
@@ -2981,7 +3222,7 @@
         </w:tc>
         <w:tc>
           <w:tcPr>
-            <w:tcW w:w="6600" w:type="dxa"/>
+            <w:tcW w:w="5864" w:type="dxa"/>
             <w:gridSpan w:val="3"/>
             <w:shd w:val="clear" w:color="auto" w:fill="F7CAAC" w:themeFill="accent2" w:themeFillTint="66"/>
             <w:vAlign w:val="center"/>
@@ -3006,7 +3247,7 @@
       <w:tr>
         <w:tc>
           <w:tcPr>
-            <w:tcW w:w="2501" w:type="dxa"/>
+            <w:tcW w:w="3064" w:type="dxa"/>
             <w:shd w:val="clear" w:color="auto" w:fill="DEEAF6" w:themeFill="accent5" w:themeFillTint="33"/>
             <w:vAlign w:val="center"/>
           </w:tcPr>
@@ -3032,50 +3273,6 @@
         </w:tc>
         <w:tc>
           <w:tcPr>
-            <w:tcW w:w="2129" w:type="dxa"/>
-            <w:shd w:val="clear" w:color="auto" w:fill="DEEAF6" w:themeFill="accent5" w:themeFillTint="33"/>
-            <w:vAlign w:val="center"/>
-          </w:tcPr>
-          <w:p>
-            <w:pPr>
-              <w:spacing w:after="160" w:line="259" w:lineRule="auto"/>
-              <w:jc w:val="center"/>
-              <w:rPr>
-                <w:rFonts w:ascii="DengXian" w:eastAsia="DengXian" w:hAnsi="DengXian"/>
-              </w:rPr>
-            </w:pPr>
-            <w:r>
-              <w:rPr>
-                <w:rFonts w:ascii="DengXian" w:eastAsia="DengXian" w:hAnsi="DengXian"/>
-              </w:rPr>
-              <w:t>4--Probabilidad aproximada de fallo 1 entre 50,000</w:t>
-            </w:r>
-          </w:p>
-        </w:tc>
-        <w:tc>
-          <w:tcPr>
-            <w:tcW w:w="2237" w:type="dxa"/>
-            <w:shd w:val="clear" w:color="auto" w:fill="DEEAF6" w:themeFill="accent5" w:themeFillTint="33"/>
-            <w:vAlign w:val="center"/>
-          </w:tcPr>
-          <w:p>
-            <w:pPr>
-              <w:spacing w:after="160" w:line="259" w:lineRule="auto"/>
-              <w:jc w:val="center"/>
-              <w:rPr>
-                <w:rFonts w:ascii="DengXian" w:eastAsia="DengXian" w:hAnsi="DengXian"/>
-              </w:rPr>
-            </w:pPr>
-            <w:r>
-              <w:rPr>
-                <w:rFonts w:ascii="DengXian" w:eastAsia="DengXian" w:hAnsi="DengXian"/>
-              </w:rPr>
-              <w:t>5--Probabilidad de fallo del 3%</w:t>
-            </w:r>
-          </w:p>
-        </w:tc>
-        <w:tc>
-          <w:tcPr>
             <w:tcW w:w="2234" w:type="dxa"/>
             <w:shd w:val="clear" w:color="auto" w:fill="DEEAF6" w:themeFill="accent5" w:themeFillTint="33"/>
             <w:vAlign w:val="center"/>
@@ -3092,7 +3289,87 @@
               <w:rPr>
                 <w:rFonts w:ascii="DengXian" w:eastAsia="DengXian" w:hAnsi="DengXian"/>
               </w:rPr>
-              <w:t>6--Probabilidad de fallo cercana al 0%</w:t>
+              <w:t>4-</w:t>
+            </w:r>
+            <w:r>
+              <w:rPr>
+                <w:rFonts w:ascii="DengXian" w:eastAsia="DengXian" w:hAnsi="DengXian"/>
+              </w:rPr>
+              <w:t>(Azul)</w:t>
+            </w:r>
+            <w:r>
+              <w:rPr>
+                <w:rFonts w:ascii="DengXian" w:eastAsia="DengXian" w:hAnsi="DengXian"/>
+              </w:rPr>
+              <w:t>-Probabilidad aproximada de fallo 1 entre 50,000</w:t>
+            </w:r>
+          </w:p>
+        </w:tc>
+        <w:tc>
+          <w:tcPr>
+            <w:tcW w:w="2263" w:type="dxa"/>
+            <w:shd w:val="clear" w:color="auto" w:fill="DEEAF6" w:themeFill="accent5" w:themeFillTint="33"/>
+            <w:vAlign w:val="center"/>
+          </w:tcPr>
+          <w:p>
+            <w:pPr>
+              <w:spacing w:after="160" w:line="259" w:lineRule="auto"/>
+              <w:jc w:val="center"/>
+              <w:rPr>
+                <w:rFonts w:ascii="DengXian" w:eastAsia="DengXian" w:hAnsi="DengXian"/>
+              </w:rPr>
+            </w:pPr>
+            <w:r>
+              <w:rPr>
+                <w:rFonts w:ascii="DengXian" w:eastAsia="DengXian" w:hAnsi="DengXian"/>
+              </w:rPr>
+              <w:t>5-</w:t>
+            </w:r>
+            <w:r>
+              <w:rPr>
+                <w:rFonts w:ascii="DengXian" w:eastAsia="DengXian" w:hAnsi="DengXian"/>
+              </w:rPr>
+              <w:t>(Rojo)</w:t>
+            </w:r>
+            <w:r>
+              <w:rPr>
+                <w:rFonts w:ascii="DengXian" w:eastAsia="DengXian" w:hAnsi="DengXian"/>
+              </w:rPr>
+              <w:t>-Probabilidad de fallo del 3%</w:t>
+            </w:r>
+          </w:p>
+        </w:tc>
+        <w:tc>
+          <w:tcPr>
+            <w:tcW w:w="1367" w:type="dxa"/>
+            <w:shd w:val="clear" w:color="auto" w:fill="DEEAF6" w:themeFill="accent5" w:themeFillTint="33"/>
+            <w:vAlign w:val="center"/>
+          </w:tcPr>
+          <w:p>
+            <w:pPr>
+              <w:spacing w:after="160" w:line="259" w:lineRule="auto"/>
+              <w:jc w:val="center"/>
+              <w:rPr>
+                <w:rFonts w:ascii="DengXian" w:eastAsia="DengXian" w:hAnsi="DengXian"/>
+              </w:rPr>
+            </w:pPr>
+            <w:r>
+              <w:rPr>
+                <w:rFonts w:ascii="DengXian" w:eastAsia="DengXian" w:hAnsi="DengXian"/>
+              </w:rPr>
+              <w:t>6-</w:t>
+            </w:r>
+            <w:r>
+              <w:rPr>
+                <w:rFonts w:ascii="DengXian" w:eastAsia="DengXian" w:hAnsi="DengXian"/>
+              </w:rPr>
+              <w:t>(Granate)</w:t>
+            </w:r>
+            <w:r>
+              <w:rPr>
+                <w:rFonts w:ascii="DengXian" w:eastAsia="DengXian" w:hAnsi="DengXian"/>
+              </w:rPr>
+              <w:t>-Probabilidad de fallo cercana al 0%</w:t>
             </w:r>
           </w:p>
         </w:tc>
@@ -3162,7 +3439,6 @@
                 <w:sz w:val="24"/>
                 <w:szCs w:val="24"/>
               </w:rPr>
-              <w:lastRenderedPageBreak/>
               <w:t>QA</w:t>
             </w:r>
           </w:p>

--- a/Tablas Escenarios y Candidatas.docx
+++ b/Tablas Escenarios y Candidatas.docx
@@ -42,6 +42,7 @@
           </w:tcPr>
           <w:p>
             <w:pPr>
+              <w:jc w:val="center"/>
               <w:rPr>
                 <w:rFonts w:ascii="DengXian" w:eastAsia="DengXian" w:hAnsi="DengXian"/>
                 <w:sz w:val="24"/>
@@ -115,8 +116,6 @@
             </w:r>
           </w:p>
         </w:tc>
-        <w:bookmarkStart w:id="0" w:name="_GoBack"/>
-        <w:bookmarkEnd w:id="0"/>
       </w:tr>
       <w:tr>
         <w:trPr>
@@ -1308,7 +1307,7 @@
                 <w:bCs/>
               </w:rPr>
             </w:pPr>
-            <w:bookmarkStart w:id="1" w:name="_Hlk25945907"/>
+            <w:bookmarkStart w:id="0" w:name="_Hlk25945907"/>
             <w:r>
               <w:rPr>
                 <w:rFonts w:ascii="DengXian" w:eastAsia="DengXian" w:hAnsi="DengXian"/>
@@ -2259,7 +2258,7 @@
           </w:p>
         </w:tc>
       </w:tr>
-      <w:bookmarkEnd w:id="1"/>
+      <w:bookmarkEnd w:id="0"/>
     </w:tbl>
     <w:p/>
     <w:p/>
@@ -2602,16 +2601,8 @@
               <w:rPr>
                 <w:rFonts w:ascii="DengXian" w:eastAsia="DengXian" w:hAnsi="DengXian"/>
               </w:rPr>
-              <w:t xml:space="preserve">Google </w:t>
-            </w:r>
-            <w:proofErr w:type="spellStart"/>
-            <w:r>
-              <w:rPr>
-                <w:rFonts w:ascii="DengXian" w:eastAsia="DengXian" w:hAnsi="DengXian"/>
-              </w:rPr>
-              <w:t>Authenticator</w:t>
-            </w:r>
-            <w:proofErr w:type="spellEnd"/>
+              <w:t>Google Authenticator</w:t>
+            </w:r>
           </w:p>
         </w:tc>
         <w:tc>
@@ -2646,7 +2637,7 @@
       <w:tblPr>
         <w:tblStyle w:val="Tablaconcuadrcula"/>
         <w:tblpPr w:leftFromText="141" w:rightFromText="141" w:vertAnchor="page" w:horzAnchor="margin" w:tblpY="1546"/>
-        <w:tblW w:w="8928" w:type="dxa"/>
+        <w:tblW w:w="8973" w:type="dxa"/>
         <w:tblBorders>
           <w:top w:val="single" w:sz="2" w:space="0" w:color="auto"/>
           <w:left w:val="single" w:sz="2" w:space="0" w:color="auto"/>
@@ -2659,9 +2650,9 @@
       </w:tblPr>
       <w:tblGrid>
         <w:gridCol w:w="3064"/>
-        <w:gridCol w:w="2234"/>
-        <w:gridCol w:w="2218"/>
-        <w:gridCol w:w="1412"/>
+        <w:gridCol w:w="2036"/>
+        <w:gridCol w:w="1985"/>
+        <w:gridCol w:w="1888"/>
       </w:tblGrid>
       <w:tr>
         <w:tc>
@@ -2680,7 +2671,7 @@
                 <w:bCs/>
               </w:rPr>
             </w:pPr>
-            <w:bookmarkStart w:id="2" w:name="_Hlk25946071"/>
+            <w:bookmarkStart w:id="1" w:name="_Hlk25946071"/>
             <w:r>
               <w:rPr>
                 <w:rFonts w:ascii="DengXian" w:eastAsia="DengXian" w:hAnsi="DengXian"/>
@@ -2694,7 +2685,7 @@
         </w:tc>
         <w:tc>
           <w:tcPr>
-            <w:tcW w:w="5864" w:type="dxa"/>
+            <w:tcW w:w="5909" w:type="dxa"/>
             <w:gridSpan w:val="3"/>
             <w:shd w:val="clear" w:color="auto" w:fill="FFE599" w:themeFill="accent4" w:themeFillTint="66"/>
             <w:vAlign w:val="center"/>
@@ -2722,7 +2713,7 @@
         </w:trPr>
         <w:tc>
           <w:tcPr>
-            <w:tcW w:w="8928" w:type="dxa"/>
+            <w:tcW w:w="8973" w:type="dxa"/>
             <w:gridSpan w:val="4"/>
             <w:shd w:val="clear" w:color="auto" w:fill="FFE599" w:themeFill="accent4" w:themeFillTint="66"/>
             <w:vAlign w:val="center"/>
@@ -2741,16 +2732,16 @@
                 <w:noProof/>
               </w:rPr>
               <w:drawing>
-                <wp:anchor distT="0" distB="0" distL="114300" distR="114300" simplePos="0" relativeHeight="251658240" behindDoc="0" locked="0" layoutInCell="1" allowOverlap="1" wp14:anchorId="152D65DE" wp14:editId="19B3B347">
+                <wp:anchor distT="0" distB="0" distL="114300" distR="114300" simplePos="0" relativeHeight="251658240" behindDoc="0" locked="0" layoutInCell="1" allowOverlap="1" wp14:anchorId="152D65DE" wp14:editId="77878FAF">
                   <wp:simplePos x="1150620" y="1501140"/>
                   <wp:positionH relativeFrom="margin">
                     <wp:posOffset>1270</wp:posOffset>
                   </wp:positionH>
                   <wp:positionV relativeFrom="margin">
-                    <wp:posOffset>114300</wp:posOffset>
+                    <wp:posOffset>121920</wp:posOffset>
                   </wp:positionV>
-                  <wp:extent cx="5356860" cy="3260090"/>
-                  <wp:effectExtent l="0" t="0" r="0" b="0"/>
+                  <wp:extent cx="5562600" cy="3385185"/>
+                  <wp:effectExtent l="0" t="0" r="0" b="5715"/>
                   <wp:wrapSquare wrapText="bothSides"/>
                   <wp:docPr id="1" name="Imagen 1"/>
                   <wp:cNvGraphicFramePr>
@@ -2778,7 +2769,7 @@
                         <pic:spPr>
                           <a:xfrm>
                             <a:off x="0" y="0"/>
-                            <a:ext cx="5356860" cy="3260090"/>
+                            <a:ext cx="5562600" cy="3385185"/>
                           </a:xfrm>
                           <a:prstGeom prst="rect">
                             <a:avLst/>
@@ -2828,7 +2819,7 @@
         </w:tc>
         <w:tc>
           <w:tcPr>
-            <w:tcW w:w="5864" w:type="dxa"/>
+            <w:tcW w:w="5909" w:type="dxa"/>
             <w:gridSpan w:val="3"/>
             <w:shd w:val="clear" w:color="auto" w:fill="F7CAAC" w:themeFill="accent2" w:themeFillTint="66"/>
             <w:vAlign w:val="center"/>
@@ -2879,7 +2870,7 @@
         </w:tc>
         <w:tc>
           <w:tcPr>
-            <w:tcW w:w="2234" w:type="dxa"/>
+            <w:tcW w:w="2036" w:type="dxa"/>
             <w:shd w:val="clear" w:color="auto" w:fill="DEEAF6" w:themeFill="accent5" w:themeFillTint="33"/>
             <w:vAlign w:val="center"/>
           </w:tcPr>
@@ -2913,7 +2904,7 @@
         </w:tc>
         <w:tc>
           <w:tcPr>
-            <w:tcW w:w="2263" w:type="dxa"/>
+            <w:tcW w:w="1985" w:type="dxa"/>
             <w:shd w:val="clear" w:color="auto" w:fill="DEEAF6" w:themeFill="accent5" w:themeFillTint="33"/>
             <w:vAlign w:val="center"/>
           </w:tcPr>
@@ -2947,7 +2938,7 @@
         </w:tc>
         <w:tc>
           <w:tcPr>
-            <w:tcW w:w="1367" w:type="dxa"/>
+            <w:tcW w:w="1888" w:type="dxa"/>
             <w:shd w:val="clear" w:color="auto" w:fill="DEEAF6" w:themeFill="accent5" w:themeFillTint="33"/>
             <w:vAlign w:val="center"/>
           </w:tcPr>
@@ -3009,7 +3000,7 @@
         </w:tc>
         <w:tc>
           <w:tcPr>
-            <w:tcW w:w="5864" w:type="dxa"/>
+            <w:tcW w:w="5909" w:type="dxa"/>
             <w:gridSpan w:val="3"/>
             <w:shd w:val="clear" w:color="auto" w:fill="FFE599" w:themeFill="accent4" w:themeFillTint="66"/>
             <w:vAlign w:val="center"/>
@@ -3034,11 +3025,11 @@
       </w:tr>
       <w:tr>
         <w:trPr>
-          <w:trHeight w:val="522"/>
+          <w:trHeight w:val="11234"/>
         </w:trPr>
         <w:tc>
           <w:tcPr>
-            <w:tcW w:w="8928" w:type="dxa"/>
+            <w:tcW w:w="8973" w:type="dxa"/>
             <w:gridSpan w:val="4"/>
             <w:shd w:val="clear" w:color="auto" w:fill="FFE599" w:themeFill="accent4" w:themeFillTint="66"/>
             <w:vAlign w:val="center"/>
@@ -3056,6 +3047,7 @@
           <w:p>
             <w:pPr>
               <w:spacing w:after="160" w:line="259" w:lineRule="auto"/>
+              <w:jc w:val="center"/>
               <w:rPr>
                 <w:rFonts w:ascii="DengXian" w:eastAsia="DengXian" w:hAnsi="DengXian"/>
                 <w:u w:val="single"/>
@@ -3067,10 +3059,337 @@
                 <w:noProof/>
                 <w:u w:val="single"/>
               </w:rPr>
-              <w:lastRenderedPageBreak/>
+              <mc:AlternateContent>
+                <mc:Choice Requires="wps">
+                  <w:drawing>
+                    <wp:anchor distT="0" distB="0" distL="114300" distR="114300" simplePos="0" relativeHeight="251670528" behindDoc="0" locked="0" layoutInCell="1" allowOverlap="1" wp14:anchorId="7D501D37" wp14:editId="5DD9E3D2">
+                      <wp:simplePos x="0" y="0"/>
+                      <wp:positionH relativeFrom="column">
+                        <wp:posOffset>4206240</wp:posOffset>
+                      </wp:positionH>
+                      <wp:positionV relativeFrom="paragraph">
+                        <wp:posOffset>1600200</wp:posOffset>
+                      </wp:positionV>
+                      <wp:extent cx="982980" cy="236220"/>
+                      <wp:effectExtent l="0" t="0" r="26670" b="11430"/>
+                      <wp:wrapNone/>
+                      <wp:docPr id="12" name="Rectángulo 12"/>
+                      <wp:cNvGraphicFramePr/>
+                      <a:graphic xmlns:a="http://schemas.openxmlformats.org/drawingml/2006/main">
+                        <a:graphicData uri="http://schemas.microsoft.com/office/word/2010/wordprocessingShape">
+                          <wps:wsp>
+                            <wps:cNvSpPr/>
+                            <wps:spPr>
+                              <a:xfrm>
+                                <a:off x="0" y="0"/>
+                                <a:ext cx="982980" cy="236220"/>
+                              </a:xfrm>
+                              <a:prstGeom prst="rect">
+                                <a:avLst/>
+                              </a:prstGeom>
+                              <a:noFill/>
+                              <a:ln w="19050">
+                                <a:solidFill>
+                                  <a:srgbClr val="FF0000"/>
+                                </a:solidFill>
+                              </a:ln>
+                            </wps:spPr>
+                            <wps:style>
+                              <a:lnRef idx="2">
+                                <a:schemeClr val="accent1">
+                                  <a:shade val="50000"/>
+                                </a:schemeClr>
+                              </a:lnRef>
+                              <a:fillRef idx="1">
+                                <a:schemeClr val="accent1"/>
+                              </a:fillRef>
+                              <a:effectRef idx="0">
+                                <a:schemeClr val="accent1"/>
+                              </a:effectRef>
+                              <a:fontRef idx="minor">
+                                <a:schemeClr val="lt1"/>
+                              </a:fontRef>
+                            </wps:style>
+                            <wps:bodyPr rot="0" spcFirstLastPara="0" vertOverflow="overflow" horzOverflow="overflow" vert="horz" wrap="square" lIns="91440" tIns="45720" rIns="91440" bIns="45720" numCol="1" spcCol="0" rtlCol="0" fromWordArt="0" anchor="ctr" anchorCtr="0" forceAA="0" compatLnSpc="1">
+                              <a:prstTxWarp prst="textNoShape">
+                                <a:avLst/>
+                              </a:prstTxWarp>
+                              <a:noAutofit/>
+                            </wps:bodyPr>
+                          </wps:wsp>
+                        </a:graphicData>
+                      </a:graphic>
+                      <wp14:sizeRelH relativeFrom="margin">
+                        <wp14:pctWidth>0</wp14:pctWidth>
+                      </wp14:sizeRelH>
+                      <wp14:sizeRelV relativeFrom="margin">
+                        <wp14:pctHeight>0</wp14:pctHeight>
+                      </wp14:sizeRelV>
+                    </wp:anchor>
+                  </w:drawing>
+                </mc:Choice>
+                <mc:Fallback>
+                  <w:pict>
+                    <v:rect w14:anchorId="238F7DE8" id="Rectángulo 12" o:spid="_x0000_s1026" style="position:absolute;margin-left:331.2pt;margin-top:126pt;width:77.4pt;height:18.6pt;z-index:251670528;visibility:visible;mso-wrap-style:square;mso-width-percent:0;mso-height-percent:0;mso-wrap-distance-left:9pt;mso-wrap-distance-top:0;mso-wrap-distance-right:9pt;mso-wrap-distance-bottom:0;mso-position-horizontal:absolute;mso-position-horizontal-relative:text;mso-position-vertical:absolute;mso-position-vertical-relative:text;mso-width-percent:0;mso-height-percent:0;mso-width-relative:margin;mso-height-relative:margin;v-text-anchor:middle" o:gfxdata="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" filled="f" strokecolor="red" strokeweight="1.5pt"/>
+                  </w:pict>
+                </mc:Fallback>
+              </mc:AlternateContent>
+            </w:r>
+            <w:r>
+              <w:rPr>
+                <w:rFonts w:ascii="DengXian" w:eastAsia="DengXian" w:hAnsi="DengXian"/>
+                <w:noProof/>
+                <w:u w:val="single"/>
+              </w:rPr>
+              <mc:AlternateContent>
+                <mc:Choice Requires="wps">
+                  <w:drawing>
+                    <wp:anchor distT="0" distB="0" distL="114300" distR="114300" simplePos="0" relativeHeight="251669504" behindDoc="0" locked="0" layoutInCell="1" allowOverlap="1" wp14:anchorId="30D6B0F4" wp14:editId="2798E7D8">
+                      <wp:simplePos x="0" y="0"/>
+                      <wp:positionH relativeFrom="column">
+                        <wp:posOffset>3032760</wp:posOffset>
+                      </wp:positionH>
+                      <wp:positionV relativeFrom="paragraph">
+                        <wp:posOffset>1668780</wp:posOffset>
+                      </wp:positionV>
+                      <wp:extent cx="982980" cy="236220"/>
+                      <wp:effectExtent l="0" t="0" r="26670" b="11430"/>
+                      <wp:wrapNone/>
+                      <wp:docPr id="11" name="Rectángulo 11"/>
+                      <wp:cNvGraphicFramePr/>
+                      <a:graphic xmlns:a="http://schemas.openxmlformats.org/drawingml/2006/main">
+                        <a:graphicData uri="http://schemas.microsoft.com/office/word/2010/wordprocessingShape">
+                          <wps:wsp>
+                            <wps:cNvSpPr/>
+                            <wps:spPr>
+                              <a:xfrm>
+                                <a:off x="0" y="0"/>
+                                <a:ext cx="982980" cy="236220"/>
+                              </a:xfrm>
+                              <a:prstGeom prst="rect">
+                                <a:avLst/>
+                              </a:prstGeom>
+                              <a:noFill/>
+                              <a:ln w="19050">
+                                <a:solidFill>
+                                  <a:srgbClr val="FF0000"/>
+                                </a:solidFill>
+                              </a:ln>
+                            </wps:spPr>
+                            <wps:style>
+                              <a:lnRef idx="2">
+                                <a:schemeClr val="accent1">
+                                  <a:shade val="50000"/>
+                                </a:schemeClr>
+                              </a:lnRef>
+                              <a:fillRef idx="1">
+                                <a:schemeClr val="accent1"/>
+                              </a:fillRef>
+                              <a:effectRef idx="0">
+                                <a:schemeClr val="accent1"/>
+                              </a:effectRef>
+                              <a:fontRef idx="minor">
+                                <a:schemeClr val="lt1"/>
+                              </a:fontRef>
+                            </wps:style>
+                            <wps:bodyPr rot="0" spcFirstLastPara="0" vertOverflow="overflow" horzOverflow="overflow" vert="horz" wrap="square" lIns="91440" tIns="45720" rIns="91440" bIns="45720" numCol="1" spcCol="0" rtlCol="0" fromWordArt="0" anchor="ctr" anchorCtr="0" forceAA="0" compatLnSpc="1">
+                              <a:prstTxWarp prst="textNoShape">
+                                <a:avLst/>
+                              </a:prstTxWarp>
+                              <a:noAutofit/>
+                            </wps:bodyPr>
+                          </wps:wsp>
+                        </a:graphicData>
+                      </a:graphic>
+                      <wp14:sizeRelH relativeFrom="margin">
+                        <wp14:pctWidth>0</wp14:pctWidth>
+                      </wp14:sizeRelH>
+                      <wp14:sizeRelV relativeFrom="margin">
+                        <wp14:pctHeight>0</wp14:pctHeight>
+                      </wp14:sizeRelV>
+                    </wp:anchor>
+                  </w:drawing>
+                </mc:Choice>
+                <mc:Fallback>
+                  <w:pict>
+                    <v:rect w14:anchorId="7D3A4916" id="Rectángulo 11" o:spid="_x0000_s1026" style="position:absolute;margin-left:238.8pt;margin-top:131.4pt;width:77.4pt;height:18.6pt;z-index:251669504;visibility:visible;mso-wrap-style:square;mso-width-percent:0;mso-height-percent:0;mso-wrap-distance-left:9pt;mso-wrap-distance-top:0;mso-wrap-distance-right:9pt;mso-wrap-distance-bottom:0;mso-position-horizontal:absolute;mso-position-horizontal-relative:text;mso-position-vertical:absolute;mso-position-vertical-relative:text;mso-width-percent:0;mso-height-percent:0;mso-width-relative:margin;mso-height-relative:margin;v-text-anchor:middle" o:gfxdata="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" filled="f" strokecolor="red" strokeweight="1.5pt"/>
+                  </w:pict>
+                </mc:Fallback>
+              </mc:AlternateContent>
+            </w:r>
+            <w:r>
+              <w:rPr>
+                <w:rFonts w:ascii="DengXian" w:eastAsia="DengXian" w:hAnsi="DengXian"/>
+                <w:noProof/>
+                <w:u w:val="single"/>
+              </w:rPr>
+              <mc:AlternateContent>
+                <mc:Choice Requires="wps">
+                  <w:drawing>
+                    <wp:anchor distT="0" distB="0" distL="114300" distR="114300" simplePos="0" relativeHeight="251668480" behindDoc="0" locked="0" layoutInCell="1" allowOverlap="1" wp14:anchorId="0B39FBDA" wp14:editId="01F7EC48">
+                      <wp:simplePos x="0" y="0"/>
+                      <wp:positionH relativeFrom="column">
+                        <wp:posOffset>1673225</wp:posOffset>
+                      </wp:positionH>
+                      <wp:positionV relativeFrom="paragraph">
+                        <wp:posOffset>1564005</wp:posOffset>
+                      </wp:positionV>
+                      <wp:extent cx="982980" cy="236220"/>
+                      <wp:effectExtent l="0" t="0" r="26670" b="11430"/>
+                      <wp:wrapNone/>
+                      <wp:docPr id="8" name="Rectángulo 8"/>
+                      <wp:cNvGraphicFramePr/>
+                      <a:graphic xmlns:a="http://schemas.openxmlformats.org/drawingml/2006/main">
+                        <a:graphicData uri="http://schemas.microsoft.com/office/word/2010/wordprocessingShape">
+                          <wps:wsp>
+                            <wps:cNvSpPr/>
+                            <wps:spPr>
+                              <a:xfrm>
+                                <a:off x="0" y="0"/>
+                                <a:ext cx="982980" cy="236220"/>
+                              </a:xfrm>
+                              <a:prstGeom prst="rect">
+                                <a:avLst/>
+                              </a:prstGeom>
+                              <a:noFill/>
+                              <a:ln w="19050">
+                                <a:solidFill>
+                                  <a:srgbClr val="FF0000"/>
+                                </a:solidFill>
+                              </a:ln>
+                            </wps:spPr>
+                            <wps:style>
+                              <a:lnRef idx="2">
+                                <a:schemeClr val="accent1">
+                                  <a:shade val="50000"/>
+                                </a:schemeClr>
+                              </a:lnRef>
+                              <a:fillRef idx="1">
+                                <a:schemeClr val="accent1"/>
+                              </a:fillRef>
+                              <a:effectRef idx="0">
+                                <a:schemeClr val="accent1"/>
+                              </a:effectRef>
+                              <a:fontRef idx="minor">
+                                <a:schemeClr val="lt1"/>
+                              </a:fontRef>
+                            </wps:style>
+                            <wps:bodyPr rot="0" spcFirstLastPara="0" vertOverflow="overflow" horzOverflow="overflow" vert="horz" wrap="square" lIns="91440" tIns="45720" rIns="91440" bIns="45720" numCol="1" spcCol="0" rtlCol="0" fromWordArt="0" anchor="ctr" anchorCtr="0" forceAA="0" compatLnSpc="1">
+                              <a:prstTxWarp prst="textNoShape">
+                                <a:avLst/>
+                              </a:prstTxWarp>
+                              <a:noAutofit/>
+                            </wps:bodyPr>
+                          </wps:wsp>
+                        </a:graphicData>
+                      </a:graphic>
+                      <wp14:sizeRelH relativeFrom="margin">
+                        <wp14:pctWidth>0</wp14:pctWidth>
+                      </wp14:sizeRelH>
+                      <wp14:sizeRelV relativeFrom="margin">
+                        <wp14:pctHeight>0</wp14:pctHeight>
+                      </wp14:sizeRelV>
+                    </wp:anchor>
+                  </w:drawing>
+                </mc:Choice>
+                <mc:Fallback>
+                  <w:pict>
+                    <v:rect w14:anchorId="256DD62A" id="Rectángulo 8" o:spid="_x0000_s1026" style="position:absolute;margin-left:131.75pt;margin-top:123.15pt;width:77.4pt;height:18.6pt;z-index:251668480;visibility:visible;mso-wrap-style:square;mso-width-percent:0;mso-height-percent:0;mso-wrap-distance-left:9pt;mso-wrap-distance-top:0;mso-wrap-distance-right:9pt;mso-wrap-distance-bottom:0;mso-position-horizontal:absolute;mso-position-horizontal-relative:text;mso-position-vertical:absolute;mso-position-vertical-relative:text;mso-width-percent:0;mso-height-percent:0;mso-width-relative:margin;mso-height-relative:margin;v-text-anchor:middle" o:gfxdata="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" filled="f" strokecolor="red" strokeweight="1.5pt"/>
+                  </w:pict>
+                </mc:Fallback>
+              </mc:AlternateContent>
+            </w:r>
+            <w:r>
+              <w:rPr>
+                <w:rFonts w:ascii="DengXian" w:eastAsia="DengXian" w:hAnsi="DengXian"/>
+                <w:noProof/>
+                <w:u w:val="single"/>
+              </w:rPr>
+              <mc:AlternateContent>
+                <mc:Choice Requires="wps">
+                  <w:drawing>
+                    <wp:anchor distT="0" distB="0" distL="114300" distR="114300" simplePos="0" relativeHeight="251667456" behindDoc="0" locked="0" layoutInCell="1" allowOverlap="1" wp14:anchorId="0B204BC8" wp14:editId="4053C784">
+                      <wp:simplePos x="0" y="0"/>
+                      <wp:positionH relativeFrom="column">
+                        <wp:posOffset>33655</wp:posOffset>
+                      </wp:positionH>
+                      <wp:positionV relativeFrom="paragraph">
+                        <wp:posOffset>1610995</wp:posOffset>
+                      </wp:positionV>
+                      <wp:extent cx="982980" cy="236220"/>
+                      <wp:effectExtent l="0" t="0" r="26670" b="11430"/>
+                      <wp:wrapNone/>
+                      <wp:docPr id="4" name="Rectángulo 4"/>
+                      <wp:cNvGraphicFramePr/>
+                      <a:graphic xmlns:a="http://schemas.openxmlformats.org/drawingml/2006/main">
+                        <a:graphicData uri="http://schemas.microsoft.com/office/word/2010/wordprocessingShape">
+                          <wps:wsp>
+                            <wps:cNvSpPr/>
+                            <wps:spPr>
+                              <a:xfrm>
+                                <a:off x="0" y="0"/>
+                                <a:ext cx="982980" cy="236220"/>
+                              </a:xfrm>
+                              <a:prstGeom prst="rect">
+                                <a:avLst/>
+                              </a:prstGeom>
+                              <a:noFill/>
+                              <a:ln w="19050">
+                                <a:solidFill>
+                                  <a:srgbClr val="FF0000"/>
+                                </a:solidFill>
+                              </a:ln>
+                            </wps:spPr>
+                            <wps:style>
+                              <a:lnRef idx="2">
+                                <a:schemeClr val="accent1">
+                                  <a:shade val="50000"/>
+                                </a:schemeClr>
+                              </a:lnRef>
+                              <a:fillRef idx="1">
+                                <a:schemeClr val="accent1"/>
+                              </a:fillRef>
+                              <a:effectRef idx="0">
+                                <a:schemeClr val="accent1"/>
+                              </a:effectRef>
+                              <a:fontRef idx="minor">
+                                <a:schemeClr val="lt1"/>
+                              </a:fontRef>
+                            </wps:style>
+                            <wps:bodyPr rot="0" spcFirstLastPara="0" vertOverflow="overflow" horzOverflow="overflow" vert="horz" wrap="square" lIns="91440" tIns="45720" rIns="91440" bIns="45720" numCol="1" spcCol="0" rtlCol="0" fromWordArt="0" anchor="ctr" anchorCtr="0" forceAA="0" compatLnSpc="1">
+                              <a:prstTxWarp prst="textNoShape">
+                                <a:avLst/>
+                              </a:prstTxWarp>
+                              <a:noAutofit/>
+                            </wps:bodyPr>
+                          </wps:wsp>
+                        </a:graphicData>
+                      </a:graphic>
+                      <wp14:sizeRelH relativeFrom="margin">
+                        <wp14:pctWidth>0</wp14:pctWidth>
+                      </wp14:sizeRelH>
+                      <wp14:sizeRelV relativeFrom="margin">
+                        <wp14:pctHeight>0</wp14:pctHeight>
+                      </wp14:sizeRelV>
+                    </wp:anchor>
+                  </w:drawing>
+                </mc:Choice>
+                <mc:Fallback>
+                  <w:pict>
+                    <v:rect w14:anchorId="42BF7ABF" id="Rectángulo 4" o:spid="_x0000_s1026" style="position:absolute;margin-left:2.65pt;margin-top:126.85pt;width:77.4pt;height:18.6pt;z-index:251667456;visibility:visible;mso-wrap-style:square;mso-width-percent:0;mso-height-percent:0;mso-wrap-distance-left:9pt;mso-wrap-distance-top:0;mso-wrap-distance-right:9pt;mso-wrap-distance-bottom:0;mso-position-horizontal:absolute;mso-position-horizontal-relative:text;mso-position-vertical:absolute;mso-position-vertical-relative:text;mso-width-percent:0;mso-height-percent:0;mso-width-relative:margin;mso-height-relative:margin;v-text-anchor:middle" o:gfxdata="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" filled="f" strokecolor="red" strokeweight="1.5pt"/>
+                  </w:pict>
+                </mc:Fallback>
+              </mc:AlternateContent>
+            </w:r>
+            <w:r>
+              <w:rPr>
+                <w:rFonts w:ascii="DengXian" w:eastAsia="DengXian" w:hAnsi="DengXian"/>
+                <w:noProof/>
+                <w:u w:val="single"/>
+              </w:rPr>
               <w:drawing>
-                <wp:inline distT="0" distB="0" distL="0" distR="0" wp14:anchorId="3C82A3B2" wp14:editId="7C618834">
-                  <wp:extent cx="5532120" cy="2026920"/>
+                <wp:inline distT="0" distB="0" distL="0" distR="0" wp14:anchorId="3C82A3B2" wp14:editId="673D50B7">
+                  <wp:extent cx="5532120" cy="2522220"/>
                   <wp:effectExtent l="0" t="0" r="0" b="0"/>
                   <wp:docPr id="2" name="Imagen 2"/>
                   <wp:cNvGraphicFramePr>
@@ -3098,7 +3417,7 @@
                         <pic:spPr>
                           <a:xfrm>
                             <a:off x="0" y="0"/>
-                            <a:ext cx="5532120" cy="2026920"/>
+                            <a:ext cx="5543293" cy="2527314"/>
                           </a:xfrm>
                           <a:prstGeom prst="rect">
                             <a:avLst/>
@@ -3111,26 +3430,17 @@
               </w:drawing>
             </w:r>
           </w:p>
-        </w:tc>
-      </w:tr>
-      <w:tr>
-        <w:tc>
-          <w:tcPr>
-            <w:tcW w:w="8928" w:type="dxa"/>
-            <w:gridSpan w:val="4"/>
-            <w:shd w:val="clear" w:color="auto" w:fill="FFE599" w:themeFill="accent4" w:themeFillTint="66"/>
-            <w:vAlign w:val="center"/>
-          </w:tcPr>
-          <w:p>
-            <w:pPr>
-              <w:jc w:val="center"/>
-              <w:rPr>
-                <w:rFonts w:ascii="DengXian" w:eastAsia="DengXian" w:hAnsi="DengXian"/>
-              </w:rPr>
-            </w:pPr>
-          </w:p>
-          <w:p>
-            <w:pPr>
+          <w:p>
+            <w:pPr>
+              <w:jc w:val="center"/>
+              <w:rPr>
+                <w:rFonts w:ascii="DengXian" w:eastAsia="DengXian" w:hAnsi="DengXian"/>
+              </w:rPr>
+            </w:pPr>
+          </w:p>
+          <w:p>
+            <w:pPr>
+              <w:jc w:val="center"/>
               <w:rPr>
                 <w:rFonts w:ascii="DengXian" w:eastAsia="DengXian" w:hAnsi="DengXian"/>
               </w:rPr>
@@ -3141,7 +3451,7 @@
                 <w:noProof/>
               </w:rPr>
               <w:drawing>
-                <wp:inline distT="0" distB="0" distL="0" distR="0" wp14:anchorId="5C9A2114" wp14:editId="144CEF2C">
+                <wp:inline distT="0" distB="0" distL="0" distR="0" wp14:anchorId="5415D9BD" wp14:editId="654F0B76">
                   <wp:extent cx="5385897" cy="3749040"/>
                   <wp:effectExtent l="0" t="0" r="5715" b="3810"/>
                   <wp:docPr id="3" name="Imagen 3"/>
@@ -3188,6 +3498,7 @@
               <w:jc w:val="center"/>
               <w:rPr>
                 <w:rFonts w:ascii="DengXian" w:eastAsia="DengXian" w:hAnsi="DengXian"/>
+                <w:u w:val="single"/>
               </w:rPr>
             </w:pPr>
           </w:p>
@@ -3222,7 +3533,7 @@
         </w:tc>
         <w:tc>
           <w:tcPr>
-            <w:tcW w:w="5864" w:type="dxa"/>
+            <w:tcW w:w="5909" w:type="dxa"/>
             <w:gridSpan w:val="3"/>
             <w:shd w:val="clear" w:color="auto" w:fill="F7CAAC" w:themeFill="accent2" w:themeFillTint="66"/>
             <w:vAlign w:val="center"/>
@@ -3273,7 +3584,7 @@
         </w:tc>
         <w:tc>
           <w:tcPr>
-            <w:tcW w:w="2234" w:type="dxa"/>
+            <w:tcW w:w="2036" w:type="dxa"/>
             <w:shd w:val="clear" w:color="auto" w:fill="DEEAF6" w:themeFill="accent5" w:themeFillTint="33"/>
             <w:vAlign w:val="center"/>
           </w:tcPr>
@@ -3295,7 +3606,19 @@
               <w:rPr>
                 <w:rFonts w:ascii="DengXian" w:eastAsia="DengXian" w:hAnsi="DengXian"/>
               </w:rPr>
-              <w:t>(Azul)</w:t>
+              <w:t>(</w:t>
+            </w:r>
+            <w:r>
+              <w:rPr>
+                <w:rFonts w:ascii="DengXian" w:eastAsia="DengXian" w:hAnsi="DengXian"/>
+              </w:rPr>
+              <w:t>Celeste</w:t>
+            </w:r>
+            <w:r>
+              <w:rPr>
+                <w:rFonts w:ascii="DengXian" w:eastAsia="DengXian" w:hAnsi="DengXian"/>
+              </w:rPr>
+              <w:t>)</w:t>
             </w:r>
             <w:r>
               <w:rPr>
@@ -3307,7 +3630,7 @@
         </w:tc>
         <w:tc>
           <w:tcPr>
-            <w:tcW w:w="2263" w:type="dxa"/>
+            <w:tcW w:w="1985" w:type="dxa"/>
             <w:shd w:val="clear" w:color="auto" w:fill="DEEAF6" w:themeFill="accent5" w:themeFillTint="33"/>
             <w:vAlign w:val="center"/>
           </w:tcPr>
@@ -3341,7 +3664,7 @@
         </w:tc>
         <w:tc>
           <w:tcPr>
-            <w:tcW w:w="1367" w:type="dxa"/>
+            <w:tcW w:w="1888" w:type="dxa"/>
             <w:shd w:val="clear" w:color="auto" w:fill="DEEAF6" w:themeFill="accent5" w:themeFillTint="33"/>
             <w:vAlign w:val="center"/>
           </w:tcPr>
@@ -3374,7 +3697,7 @@
           </w:p>
         </w:tc>
       </w:tr>
-      <w:bookmarkEnd w:id="2"/>
+      <w:bookmarkEnd w:id="1"/>
     </w:tbl>
     <w:p/>
     <w:p/>
@@ -3430,7 +3753,7 @@
                 <w:color w:val="auto"/>
               </w:rPr>
             </w:pPr>
-            <w:bookmarkStart w:id="3" w:name="_Hlk25945193"/>
+            <w:bookmarkStart w:id="2" w:name="_Hlk25945193"/>
             <w:r>
               <w:rPr>
                 <w:rFonts w:ascii="DengXian" w:eastAsia="DengXian" w:hAnsi="DengXian"/>
@@ -3869,7 +4192,6 @@
         </w:trPr>
         <w:tc>
           <w:tcPr>
-            <w:cnfStyle w:val="001000000000" w:firstRow="0" w:lastRow="0" w:firstColumn="1" w:lastColumn="0" w:oddVBand="0" w:evenVBand="0" w:oddHBand="0" w:evenHBand="0" w:firstRowFirstColumn="0" w:firstRowLastColumn="0" w:lastRowFirstColumn="0" w:lastRowLastColumn="0"/>
             <w:tcW w:w="1843" w:type="dxa"/>
             <w:shd w:val="clear" w:color="auto" w:fill="F7CAAC" w:themeFill="accent2" w:themeFillTint="66"/>
             <w:vAlign w:val="center"/>
@@ -3877,6 +4199,7 @@
           <w:p>
             <w:pPr>
               <w:jc w:val="center"/>
+              <w:cnfStyle w:val="001000000000" w:firstRow="0" w:lastRow="0" w:firstColumn="1" w:lastColumn="0" w:oddVBand="0" w:evenVBand="0" w:oddHBand="0" w:evenHBand="0" w:firstRowFirstColumn="0" w:firstRowLastColumn="0" w:lastRowFirstColumn="0" w:lastRowLastColumn="0"/>
               <w:rPr>
                 <w:rFonts w:ascii="DengXian" w:eastAsia="DengXian" w:hAnsi="DengXian"/>
                 <w:b w:val="0"/>
@@ -3902,16 +4225,21 @@
           <w:p>
             <w:pPr>
               <w:jc w:val="center"/>
-              <w:cnfStyle w:val="000000000000" w:firstRow="0" w:lastRow="0" w:firstColumn="0" w:lastColumn="0" w:oddVBand="0" w:evenVBand="0" w:oddHBand="0" w:evenHBand="0" w:firstRowFirstColumn="0" w:firstRowLastColumn="0" w:lastRowFirstColumn="0" w:lastRowLastColumn="0"/>
-              <w:rPr>
-                <w:rFonts w:ascii="DengXian" w:eastAsia="DengXian" w:hAnsi="DengXian"/>
-              </w:rPr>
-            </w:pPr>
-            <w:r>
-              <w:rPr>
-                <w:rFonts w:ascii="DengXian" w:eastAsia="DengXian" w:hAnsi="DengXian"/>
-              </w:rPr>
-              <w:t>1—El sistema, en caso de fallo en el servidor principal, deberá encender una segunda máquina auxiliar y cargar el sistema en ella.</w:t>
+              <w:rPr>
+                <w:rFonts w:ascii="DengXian" w:eastAsia="DengXian" w:hAnsi="DengXian"/>
+              </w:rPr>
+            </w:pPr>
+            <w:r>
+              <w:rPr>
+                <w:rFonts w:ascii="DengXian" w:eastAsia="DengXian" w:hAnsi="DengXian"/>
+              </w:rPr>
+              <w:t>1—El sistema</w:t>
+            </w:r>
+            <w:r>
+              <w:rPr>
+                <w:rFonts w:ascii="DengXian" w:eastAsia="DengXian" w:hAnsi="DengXian"/>
+              </w:rPr>
+              <w:t xml:space="preserve"> contará con Oracle Cloud Server que le permitirá acceder de forma remota a los datos almacenados. </w:t>
             </w:r>
           </w:p>
         </w:tc>
@@ -3924,7 +4252,6 @@
           <w:p>
             <w:pPr>
               <w:jc w:val="center"/>
-              <w:cnfStyle w:val="000000000000" w:firstRow="0" w:lastRow="0" w:firstColumn="0" w:lastColumn="0" w:oddVBand="0" w:evenVBand="0" w:oddHBand="0" w:evenHBand="0" w:firstRowFirstColumn="0" w:firstRowLastColumn="0" w:lastRowFirstColumn="0" w:lastRowLastColumn="0"/>
               <w:rPr>
                 <w:rFonts w:ascii="DengXian" w:eastAsia="DengXian" w:hAnsi="DengXian"/>
               </w:rPr>
@@ -3935,6 +4262,8 @@
               </w:rPr>
               <w:t>2—El sistema, en caso de fallo en el servidor principal, deberá cargar el sistema sobre una máquina auxiliar activa.</w:t>
             </w:r>
+            <w:bookmarkStart w:id="3" w:name="_GoBack"/>
+            <w:bookmarkEnd w:id="3"/>
           </w:p>
         </w:tc>
         <w:tc>
@@ -3946,7 +4275,6 @@
           <w:p>
             <w:pPr>
               <w:jc w:val="center"/>
-              <w:cnfStyle w:val="000000000000" w:firstRow="0" w:lastRow="0" w:firstColumn="0" w:lastColumn="0" w:oddVBand="0" w:evenVBand="0" w:oddHBand="0" w:evenHBand="0" w:firstRowFirstColumn="0" w:firstRowLastColumn="0" w:lastRowFirstColumn="0" w:lastRowLastColumn="0"/>
               <w:rPr>
                 <w:rFonts w:ascii="DengXian" w:eastAsia="DengXian" w:hAnsi="DengXian"/>
               </w:rPr>
@@ -3960,7 +4288,7 @@
           </w:p>
         </w:tc>
       </w:tr>
-      <w:bookmarkEnd w:id="3"/>
+      <w:bookmarkEnd w:id="2"/>
     </w:tbl>
     <w:p/>
     <w:p/>

--- a/Tablas Escenarios y Candidatas.docx
+++ b/Tablas Escenarios y Candidatas.docx
@@ -3708,7 +3708,7 @@
       <w:tblPr>
         <w:tblStyle w:val="Tablaconcuadrcula4-nfasis5"/>
         <w:tblpPr w:leftFromText="141" w:rightFromText="141" w:horzAnchor="margin" w:tblpY="672"/>
-        <w:tblW w:w="9067" w:type="dxa"/>
+        <w:tblW w:w="9069" w:type="dxa"/>
         <w:tblBorders>
           <w:top w:val="single" w:sz="2" w:space="0" w:color="auto"/>
           <w:left w:val="single" w:sz="2" w:space="0" w:color="auto"/>
@@ -3721,10 +3721,11 @@
         <w:tblLook w:val="04A0" w:firstRow="1" w:lastRow="0" w:firstColumn="1" w:lastColumn="0" w:noHBand="0" w:noVBand="1"/>
       </w:tblPr>
       <w:tblGrid>
-        <w:gridCol w:w="1843"/>
+        <w:gridCol w:w="1842"/>
         <w:gridCol w:w="2407"/>
-        <w:gridCol w:w="2409"/>
-        <w:gridCol w:w="2408"/>
+        <w:gridCol w:w="1135"/>
+        <w:gridCol w:w="1274"/>
+        <w:gridCol w:w="2411"/>
       </w:tblGrid>
       <w:tr>
         <w:trPr>
@@ -3734,7 +3735,7 @@
         <w:tc>
           <w:tcPr>
             <w:cnfStyle w:val="001000000000" w:firstRow="0" w:lastRow="0" w:firstColumn="1" w:lastColumn="0" w:oddVBand="0" w:evenVBand="0" w:oddHBand="0" w:evenHBand="0" w:firstRowFirstColumn="0" w:firstRowLastColumn="0" w:lastRowFirstColumn="0" w:lastRowLastColumn="0"/>
-            <w:tcW w:w="1843" w:type="dxa"/>
+            <w:tcW w:w="1842" w:type="dxa"/>
             <w:tcBorders>
               <w:top w:val="none" w:sz="0" w:space="0" w:color="auto"/>
               <w:left w:val="none" w:sz="0" w:space="0" w:color="auto"/>
@@ -3768,8 +3769,8 @@
         </w:tc>
         <w:tc>
           <w:tcPr>
-            <w:tcW w:w="7224" w:type="dxa"/>
-            <w:gridSpan w:val="3"/>
+            <w:tcW w:w="7227" w:type="dxa"/>
+            <w:gridSpan w:val="4"/>
             <w:tcBorders>
               <w:top w:val="none" w:sz="0" w:space="0" w:color="auto"/>
               <w:left w:val="none" w:sz="0" w:space="0" w:color="auto"/>
@@ -3833,7 +3834,7 @@
         <w:tc>
           <w:tcPr>
             <w:cnfStyle w:val="001000000000" w:firstRow="0" w:lastRow="0" w:firstColumn="1" w:lastColumn="0" w:oddVBand="0" w:evenVBand="0" w:oddHBand="0" w:evenHBand="0" w:firstRowFirstColumn="0" w:firstRowLastColumn="0" w:lastRowFirstColumn="0" w:lastRowLastColumn="0"/>
-            <w:tcW w:w="1843" w:type="dxa"/>
+            <w:tcW w:w="1842" w:type="dxa"/>
             <w:shd w:val="clear" w:color="auto" w:fill="C5E0B3" w:themeFill="accent6" w:themeFillTint="66"/>
             <w:vAlign w:val="center"/>
           </w:tcPr>
@@ -3854,8 +3855,8 @@
         </w:tc>
         <w:tc>
           <w:tcPr>
-            <w:tcW w:w="7224" w:type="dxa"/>
-            <w:gridSpan w:val="3"/>
+            <w:tcW w:w="7227" w:type="dxa"/>
+            <w:gridSpan w:val="4"/>
             <w:shd w:val="clear" w:color="auto" w:fill="C5E0B3" w:themeFill="accent6" w:themeFillTint="66"/>
             <w:vAlign w:val="center"/>
           </w:tcPr>
@@ -3898,7 +3899,7 @@
         <w:tc>
           <w:tcPr>
             <w:cnfStyle w:val="001000000000" w:firstRow="0" w:lastRow="0" w:firstColumn="1" w:lastColumn="0" w:oddVBand="0" w:evenVBand="0" w:oddHBand="0" w:evenHBand="0" w:firstRowFirstColumn="0" w:firstRowLastColumn="0" w:lastRowFirstColumn="0" w:lastRowLastColumn="0"/>
-            <w:tcW w:w="1843" w:type="dxa"/>
+            <w:tcW w:w="1842" w:type="dxa"/>
             <w:shd w:val="clear" w:color="auto" w:fill="D0CECE" w:themeFill="background2" w:themeFillShade="E6"/>
             <w:vAlign w:val="center"/>
           </w:tcPr>
@@ -3923,8 +3924,8 @@
         </w:tc>
         <w:tc>
           <w:tcPr>
-            <w:tcW w:w="7224" w:type="dxa"/>
-            <w:gridSpan w:val="3"/>
+            <w:tcW w:w="7227" w:type="dxa"/>
+            <w:gridSpan w:val="4"/>
             <w:shd w:val="clear" w:color="auto" w:fill="D0CECE" w:themeFill="background2" w:themeFillShade="E6"/>
             <w:vAlign w:val="center"/>
           </w:tcPr>
@@ -3955,7 +3956,7 @@
         <w:tc>
           <w:tcPr>
             <w:cnfStyle w:val="001000000000" w:firstRow="0" w:lastRow="0" w:firstColumn="1" w:lastColumn="0" w:oddVBand="0" w:evenVBand="0" w:oddHBand="0" w:evenHBand="0" w:firstRowFirstColumn="0" w:firstRowLastColumn="0" w:lastRowFirstColumn="0" w:lastRowLastColumn="0"/>
-            <w:tcW w:w="1843" w:type="dxa"/>
+            <w:tcW w:w="1842" w:type="dxa"/>
             <w:shd w:val="clear" w:color="auto" w:fill="F7CAAC" w:themeFill="accent2" w:themeFillTint="66"/>
             <w:vAlign w:val="center"/>
           </w:tcPr>
@@ -4020,6 +4021,7 @@
         <w:tc>
           <w:tcPr>
             <w:tcW w:w="2409" w:type="dxa"/>
+            <w:gridSpan w:val="2"/>
             <w:shd w:val="clear" w:color="auto" w:fill="F7CAAC" w:themeFill="accent2" w:themeFillTint="66"/>
             <w:vAlign w:val="center"/>
           </w:tcPr>
@@ -4041,7 +4043,7 @@
         </w:tc>
         <w:tc>
           <w:tcPr>
-            <w:tcW w:w="2408" w:type="dxa"/>
+            <w:tcW w:w="2411" w:type="dxa"/>
             <w:shd w:val="clear" w:color="auto" w:fill="F7CAAC" w:themeFill="accent2" w:themeFillTint="66"/>
             <w:vAlign w:val="center"/>
           </w:tcPr>
@@ -4069,7 +4071,7 @@
         <w:tc>
           <w:tcPr>
             <w:cnfStyle w:val="001000000000" w:firstRow="0" w:lastRow="0" w:firstColumn="1" w:lastColumn="0" w:oddVBand="0" w:evenVBand="0" w:oddHBand="0" w:evenHBand="0" w:firstRowFirstColumn="0" w:firstRowLastColumn="0" w:lastRowFirstColumn="0" w:lastRowLastColumn="0"/>
-            <w:tcW w:w="1843" w:type="dxa"/>
+            <w:tcW w:w="1842" w:type="dxa"/>
             <w:shd w:val="clear" w:color="auto" w:fill="C5E0B3" w:themeFill="accent6" w:themeFillTint="66"/>
             <w:vAlign w:val="center"/>
           </w:tcPr>
@@ -4092,8 +4094,8 @@
         </w:tc>
         <w:tc>
           <w:tcPr>
-            <w:tcW w:w="7224" w:type="dxa"/>
-            <w:gridSpan w:val="3"/>
+            <w:tcW w:w="7227" w:type="dxa"/>
+            <w:gridSpan w:val="4"/>
             <w:shd w:val="clear" w:color="auto" w:fill="C5E0B3" w:themeFill="accent6" w:themeFillTint="66"/>
             <w:vAlign w:val="center"/>
           </w:tcPr>
@@ -4137,7 +4139,7 @@
         <w:tc>
           <w:tcPr>
             <w:cnfStyle w:val="001000000000" w:firstRow="0" w:lastRow="0" w:firstColumn="1" w:lastColumn="0" w:oddVBand="0" w:evenVBand="0" w:oddHBand="0" w:evenHBand="0" w:firstRowFirstColumn="0" w:firstRowLastColumn="0" w:lastRowFirstColumn="0" w:lastRowLastColumn="0"/>
-            <w:tcW w:w="1843" w:type="dxa"/>
+            <w:tcW w:w="1842" w:type="dxa"/>
             <w:shd w:val="clear" w:color="auto" w:fill="D0CECE" w:themeFill="background2" w:themeFillShade="E6"/>
             <w:vAlign w:val="center"/>
           </w:tcPr>
@@ -4162,8 +4164,8 @@
         </w:tc>
         <w:tc>
           <w:tcPr>
-            <w:tcW w:w="7224" w:type="dxa"/>
-            <w:gridSpan w:val="3"/>
+            <w:tcW w:w="7227" w:type="dxa"/>
+            <w:gridSpan w:val="4"/>
             <w:shd w:val="clear" w:color="auto" w:fill="D0CECE" w:themeFill="background2" w:themeFillShade="E6"/>
             <w:vAlign w:val="center"/>
           </w:tcPr>
@@ -4192,14 +4194,14 @@
         </w:trPr>
         <w:tc>
           <w:tcPr>
-            <w:tcW w:w="1843" w:type="dxa"/>
+            <w:cnfStyle w:val="001000000000" w:firstRow="0" w:lastRow="0" w:firstColumn="1" w:lastColumn="0" w:oddVBand="0" w:evenVBand="0" w:oddHBand="0" w:evenHBand="0" w:firstRowFirstColumn="0" w:firstRowLastColumn="0" w:lastRowFirstColumn="0" w:lastRowLastColumn="0"/>
+            <w:tcW w:w="1842" w:type="dxa"/>
             <w:shd w:val="clear" w:color="auto" w:fill="F7CAAC" w:themeFill="accent2" w:themeFillTint="66"/>
             <w:vAlign w:val="center"/>
           </w:tcPr>
           <w:p>
             <w:pPr>
               <w:jc w:val="center"/>
-              <w:cnfStyle w:val="001000000000" w:firstRow="0" w:lastRow="0" w:firstColumn="1" w:lastColumn="0" w:oddVBand="0" w:evenVBand="0" w:oddHBand="0" w:evenHBand="0" w:firstRowFirstColumn="0" w:firstRowLastColumn="0" w:lastRowFirstColumn="0" w:lastRowLastColumn="0"/>
               <w:rPr>
                 <w:rFonts w:ascii="DengXian" w:eastAsia="DengXian" w:hAnsi="DengXian"/>
                 <w:b w:val="0"/>
@@ -4218,72 +4220,67 @@
         </w:tc>
         <w:tc>
           <w:tcPr>
-            <w:tcW w:w="2407" w:type="dxa"/>
+            <w:tcW w:w="3542" w:type="dxa"/>
+            <w:gridSpan w:val="2"/>
             <w:shd w:val="clear" w:color="auto" w:fill="F7CAAC" w:themeFill="accent2" w:themeFillTint="66"/>
             <w:vAlign w:val="center"/>
           </w:tcPr>
           <w:p>
             <w:pPr>
               <w:jc w:val="center"/>
-              <w:rPr>
-                <w:rFonts w:ascii="DengXian" w:eastAsia="DengXian" w:hAnsi="DengXian"/>
-              </w:rPr>
-            </w:pPr>
-            <w:r>
-              <w:rPr>
-                <w:rFonts w:ascii="DengXian" w:eastAsia="DengXian" w:hAnsi="DengXian"/>
-              </w:rPr>
-              <w:t>1—El sistema</w:t>
-            </w:r>
-            <w:r>
-              <w:rPr>
-                <w:rFonts w:ascii="DengXian" w:eastAsia="DengXian" w:hAnsi="DengXian"/>
-              </w:rPr>
-              <w:t xml:space="preserve"> contará con Oracle Cloud Server que le permitirá acceder de forma remota a los datos almacenados. </w:t>
-            </w:r>
-          </w:p>
-        </w:tc>
-        <w:tc>
-          <w:tcPr>
-            <w:tcW w:w="2409" w:type="dxa"/>
+              <w:cnfStyle w:val="000000000000" w:firstRow="0" w:lastRow="0" w:firstColumn="0" w:lastColumn="0" w:oddVBand="0" w:evenVBand="0" w:oddHBand="0" w:evenHBand="0" w:firstRowFirstColumn="0" w:firstRowLastColumn="0" w:lastRowFirstColumn="0" w:lastRowLastColumn="0"/>
+              <w:rPr>
+                <w:rFonts w:ascii="DengXian" w:eastAsia="DengXian" w:hAnsi="DengXian"/>
+              </w:rPr>
+            </w:pPr>
+            <w:r>
+              <w:rPr>
+                <w:rFonts w:ascii="DengXian" w:eastAsia="DengXian" w:hAnsi="DengXian"/>
+              </w:rPr>
+              <w:t xml:space="preserve">1—El sistema contará con IBM Cloud Server que le permitirá acceder de forma remota a los datos almacenados. </w:t>
+            </w:r>
+          </w:p>
+        </w:tc>
+        <w:tc>
+          <w:tcPr>
+            <w:tcW w:w="3685" w:type="dxa"/>
+            <w:gridSpan w:val="2"/>
             <w:shd w:val="clear" w:color="auto" w:fill="F7CAAC" w:themeFill="accent2" w:themeFillTint="66"/>
             <w:vAlign w:val="center"/>
           </w:tcPr>
           <w:p>
             <w:pPr>
               <w:jc w:val="center"/>
-              <w:rPr>
-                <w:rFonts w:ascii="DengXian" w:eastAsia="DengXian" w:hAnsi="DengXian"/>
-              </w:rPr>
-            </w:pPr>
-            <w:r>
-              <w:rPr>
-                <w:rFonts w:ascii="DengXian" w:eastAsia="DengXian" w:hAnsi="DengXian"/>
-              </w:rPr>
-              <w:t>2—El sistema, en caso de fallo en el servidor principal, deberá cargar el sistema sobre una máquina auxiliar activa.</w:t>
-            </w:r>
-            <w:bookmarkStart w:id="3" w:name="_GoBack"/>
-            <w:bookmarkEnd w:id="3"/>
-          </w:p>
-        </w:tc>
-        <w:tc>
-          <w:tcPr>
-            <w:tcW w:w="2408" w:type="dxa"/>
-            <w:shd w:val="clear" w:color="auto" w:fill="F7CAAC" w:themeFill="accent2" w:themeFillTint="66"/>
-            <w:vAlign w:val="center"/>
-          </w:tcPr>
-          <w:p>
-            <w:pPr>
-              <w:jc w:val="center"/>
-              <w:rPr>
-                <w:rFonts w:ascii="DengXian" w:eastAsia="DengXian" w:hAnsi="DengXian"/>
-              </w:rPr>
-            </w:pPr>
-            <w:r>
-              <w:rPr>
-                <w:rFonts w:ascii="DengXian" w:eastAsia="DengXian" w:hAnsi="DengXian"/>
-              </w:rPr>
-              <w:t>3—El sistema ya estará cargado y corriendo sobre una maquina auxiliar a la cual, en caso de fallo del servidor principal, se reconectará.</w:t>
+              <w:cnfStyle w:val="000000000000" w:firstRow="0" w:lastRow="0" w:firstColumn="0" w:lastColumn="0" w:oddVBand="0" w:evenVBand="0" w:oddHBand="0" w:evenHBand="0" w:firstRowFirstColumn="0" w:firstRowLastColumn="0" w:lastRowFirstColumn="0" w:lastRowLastColumn="0"/>
+              <w:rPr>
+                <w:rFonts w:ascii="DengXian" w:eastAsia="DengXian" w:hAnsi="DengXian"/>
+              </w:rPr>
+            </w:pPr>
+            <w:r>
+              <w:rPr>
+                <w:rFonts w:ascii="DengXian" w:eastAsia="DengXian" w:hAnsi="DengXian"/>
+              </w:rPr>
+              <w:t>2—</w:t>
+            </w:r>
+            <w:r>
+              <w:rPr>
+                <w:rFonts w:ascii="DengXian" w:eastAsia="DengXian" w:hAnsi="DengXian"/>
+              </w:rPr>
+              <w:t xml:space="preserve">El sistema usará el software IBM SPSS </w:t>
+            </w:r>
+            <w:proofErr w:type="spellStart"/>
+            <w:r>
+              <w:rPr>
+                <w:rFonts w:ascii="DengXian" w:eastAsia="DengXian" w:hAnsi="DengXian"/>
+              </w:rPr>
+              <w:t>Statistics</w:t>
+            </w:r>
+            <w:proofErr w:type="spellEnd"/>
+            <w:r>
+              <w:rPr>
+                <w:rFonts w:ascii="DengXian" w:eastAsia="DengXian" w:hAnsi="DengXian"/>
+              </w:rPr>
+              <w:t xml:space="preserve"> para la gestión de los servidores.</w:t>
             </w:r>
           </w:p>
         </w:tc>
@@ -4670,7 +4667,13 @@
               <w:rPr>
                 <w:rFonts w:ascii="DengXian" w:eastAsia="DengXian" w:hAnsi="DengXian"/>
               </w:rPr>
-              <w:t>Escenarios 4, 5 y 6</w:t>
+              <w:t>Escenarios 4</w:t>
+            </w:r>
+            <w:r>
+              <w:rPr>
+                <w:rFonts w:ascii="DengXian" w:eastAsia="DengXian" w:hAnsi="DengXian"/>
+              </w:rPr>
+              <w:t xml:space="preserve"> y 5.</w:t>
             </w:r>
           </w:p>
         </w:tc>
@@ -4724,8 +4727,16 @@
               <w:rPr>
                 <w:rFonts w:ascii="DengXian" w:eastAsia="DengXian" w:hAnsi="DengXian"/>
               </w:rPr>
-              <w:t>—Tiempo medio de ejecución = 10 minutos</w:t>
-            </w:r>
+              <w:t>—</w:t>
+            </w:r>
+            <w:bookmarkStart w:id="3" w:name="_GoBack"/>
+            <w:r>
+              <w:rPr>
+                <w:rFonts w:ascii="DengXian" w:eastAsia="DengXian" w:hAnsi="DengXian"/>
+              </w:rPr>
+              <w:t>Tiempo medio de ejecución = 10 minutos</w:t>
+            </w:r>
+            <w:bookmarkEnd w:id="3"/>
           </w:p>
         </w:tc>
         <w:tc>

--- a/Tablas Escenarios y Candidatas.docx
+++ b/Tablas Escenarios y Candidatas.docx
@@ -4266,16 +4266,8 @@
               <w:rPr>
                 <w:rFonts w:ascii="DengXian" w:eastAsia="DengXian" w:hAnsi="DengXian"/>
               </w:rPr>
-              <w:t xml:space="preserve">El sistema usará el software IBM SPSS </w:t>
-            </w:r>
-            <w:proofErr w:type="spellStart"/>
-            <w:r>
-              <w:rPr>
-                <w:rFonts w:ascii="DengXian" w:eastAsia="DengXian" w:hAnsi="DengXian"/>
-              </w:rPr>
-              <w:t>Statistics</w:t>
-            </w:r>
-            <w:proofErr w:type="spellEnd"/>
+              <w:t>El sistema usará el software IBM SPSS Statistics</w:t>
+            </w:r>
             <w:r>
               <w:rPr>
                 <w:rFonts w:ascii="DengXian" w:eastAsia="DengXian" w:hAnsi="DengXian"/>
@@ -4308,9 +4300,11 @@
       </w:tblPr>
       <w:tblGrid>
         <w:gridCol w:w="2501"/>
-        <w:gridCol w:w="2129"/>
-        <w:gridCol w:w="2237"/>
-        <w:gridCol w:w="2234"/>
+        <w:gridCol w:w="2128"/>
+        <w:gridCol w:w="1180"/>
+        <w:gridCol w:w="1056"/>
+        <w:gridCol w:w="2204"/>
+        <w:gridCol w:w="32"/>
       </w:tblGrid>
       <w:tr>
         <w:tc>
@@ -4342,7 +4336,7 @@
         <w:tc>
           <w:tcPr>
             <w:tcW w:w="6600" w:type="dxa"/>
-            <w:gridSpan w:val="3"/>
+            <w:gridSpan w:val="5"/>
             <w:shd w:val="clear" w:color="auto" w:fill="FFE599" w:themeFill="accent4" w:themeFillTint="66"/>
             <w:vAlign w:val="center"/>
           </w:tcPr>
@@ -4369,7 +4363,7 @@
         <w:tc>
           <w:tcPr>
             <w:tcW w:w="9101" w:type="dxa"/>
-            <w:gridSpan w:val="4"/>
+            <w:gridSpan w:val="6"/>
             <w:shd w:val="clear" w:color="auto" w:fill="FFE599" w:themeFill="accent4" w:themeFillTint="66"/>
             <w:vAlign w:val="center"/>
           </w:tcPr>
@@ -4412,7 +4406,7 @@
         <w:tc>
           <w:tcPr>
             <w:tcW w:w="6600" w:type="dxa"/>
-            <w:gridSpan w:val="3"/>
+            <w:gridSpan w:val="5"/>
             <w:shd w:val="clear" w:color="auto" w:fill="F7CAAC" w:themeFill="accent2" w:themeFillTint="66"/>
             <w:vAlign w:val="center"/>
           </w:tcPr>
@@ -4460,7 +4454,7 @@
         </w:tc>
         <w:tc>
           <w:tcPr>
-            <w:tcW w:w="2129" w:type="dxa"/>
+            <w:tcW w:w="2128" w:type="dxa"/>
             <w:shd w:val="clear" w:color="auto" w:fill="DEEAF6" w:themeFill="accent5" w:themeFillTint="33"/>
             <w:vAlign w:val="center"/>
           </w:tcPr>
@@ -4487,7 +4481,8 @@
         </w:tc>
         <w:tc>
           <w:tcPr>
-            <w:tcW w:w="2237" w:type="dxa"/>
+            <w:tcW w:w="2236" w:type="dxa"/>
+            <w:gridSpan w:val="2"/>
             <w:shd w:val="clear" w:color="auto" w:fill="DEEAF6" w:themeFill="accent5" w:themeFillTint="33"/>
             <w:vAlign w:val="center"/>
           </w:tcPr>
@@ -4520,7 +4515,8 @@
         </w:tc>
         <w:tc>
           <w:tcPr>
-            <w:tcW w:w="2234" w:type="dxa"/>
+            <w:tcW w:w="2236" w:type="dxa"/>
+            <w:gridSpan w:val="2"/>
             <w:shd w:val="clear" w:color="auto" w:fill="DEEAF6" w:themeFill="accent5" w:themeFillTint="33"/>
             <w:vAlign w:val="center"/>
           </w:tcPr>
@@ -4575,7 +4571,7 @@
         <w:tc>
           <w:tcPr>
             <w:tcW w:w="6600" w:type="dxa"/>
-            <w:gridSpan w:val="3"/>
+            <w:gridSpan w:val="5"/>
             <w:shd w:val="clear" w:color="auto" w:fill="FFE599" w:themeFill="accent4" w:themeFillTint="66"/>
             <w:vAlign w:val="center"/>
           </w:tcPr>
@@ -4604,7 +4600,7 @@
         <w:tc>
           <w:tcPr>
             <w:tcW w:w="9101" w:type="dxa"/>
-            <w:gridSpan w:val="4"/>
+            <w:gridSpan w:val="6"/>
             <w:shd w:val="clear" w:color="auto" w:fill="FFE599" w:themeFill="accent4" w:themeFillTint="66"/>
             <w:vAlign w:val="center"/>
           </w:tcPr>
@@ -4650,7 +4646,7 @@
         <w:tc>
           <w:tcPr>
             <w:tcW w:w="6600" w:type="dxa"/>
-            <w:gridSpan w:val="3"/>
+            <w:gridSpan w:val="5"/>
             <w:shd w:val="clear" w:color="auto" w:fill="F7CAAC" w:themeFill="accent2" w:themeFillTint="66"/>
             <w:vAlign w:val="center"/>
           </w:tcPr>
@@ -4679,6 +4675,10 @@
         </w:tc>
       </w:tr>
       <w:tr>
+        <w:trPr>
+          <w:gridAfter w:val="1"/>
+          <w:wAfter w:w="32" w:type="dxa"/>
+        </w:trPr>
         <w:tc>
           <w:tcPr>
             <w:tcW w:w="2501" w:type="dxa"/>
@@ -4706,7 +4706,8 @@
         </w:tc>
         <w:tc>
           <w:tcPr>
-            <w:tcW w:w="2129" w:type="dxa"/>
+            <w:tcW w:w="3308" w:type="dxa"/>
+            <w:gridSpan w:val="2"/>
             <w:shd w:val="clear" w:color="auto" w:fill="DEEAF6" w:themeFill="accent5" w:themeFillTint="33"/>
             <w:vAlign w:val="center"/>
           </w:tcPr>
@@ -4721,75 +4722,61 @@
               <w:rPr>
                 <w:rFonts w:ascii="DengXian" w:eastAsia="DengXian" w:hAnsi="DengXian"/>
               </w:rPr>
-              <w:t>4</w:t>
-            </w:r>
-            <w:r>
-              <w:rPr>
-                <w:rFonts w:ascii="DengXian" w:eastAsia="DengXian" w:hAnsi="DengXian"/>
-              </w:rPr>
-              <w:t>—</w:t>
+              <w:t>4—</w:t>
+            </w:r>
+            <w:r>
+              <w:rPr>
+                <w:rFonts w:ascii="DengXian" w:eastAsia="DengXian" w:hAnsi="DengXian"/>
+              </w:rPr>
+              <w:t>La tasa de fallos en nuestros servidores de es 0.</w:t>
+            </w:r>
+          </w:p>
+        </w:tc>
+        <w:tc>
+          <w:tcPr>
+            <w:tcW w:w="3260" w:type="dxa"/>
+            <w:gridSpan w:val="2"/>
+            <w:shd w:val="clear" w:color="auto" w:fill="DEEAF6" w:themeFill="accent5" w:themeFillTint="33"/>
+            <w:vAlign w:val="center"/>
+          </w:tcPr>
+          <w:p>
+            <w:pPr>
+              <w:jc w:val="center"/>
+              <w:rPr>
+                <w:rFonts w:ascii="DengXian" w:eastAsia="DengXian" w:hAnsi="DengXian"/>
+              </w:rPr>
+            </w:pPr>
+            <w:r>
+              <w:rPr>
+                <w:rFonts w:ascii="DengXian" w:eastAsia="DengXian" w:hAnsi="DengXian"/>
+              </w:rPr>
+              <w:t>6—</w:t>
+            </w:r>
+            <w:r>
+              <w:rPr>
+                <w:rFonts w:ascii="DengXian" w:eastAsia="DengXian" w:hAnsi="DengXian"/>
+              </w:rPr>
+              <w:t>El cambio</w:t>
+            </w:r>
+            <w:r>
+              <w:rPr>
+                <w:rFonts w:ascii="DengXian" w:eastAsia="DengXian" w:hAnsi="DengXian"/>
+              </w:rPr>
+              <w:t xml:space="preserve"> entre servidores</w:t>
+            </w:r>
+            <w:r>
+              <w:rPr>
+                <w:rFonts w:ascii="DengXian" w:eastAsia="DengXian" w:hAnsi="DengXian"/>
+              </w:rPr>
+              <w:t xml:space="preserve"> se realiza en menos de un minuto</w:t>
             </w:r>
             <w:bookmarkStart w:id="3" w:name="_GoBack"/>
-            <w:r>
-              <w:rPr>
-                <w:rFonts w:ascii="DengXian" w:eastAsia="DengXian" w:hAnsi="DengXian"/>
-              </w:rPr>
-              <w:t>Tiempo medio de ejecución = 10 minutos</w:t>
-            </w:r>
             <w:bookmarkEnd w:id="3"/>
-          </w:p>
-        </w:tc>
-        <w:tc>
-          <w:tcPr>
-            <w:tcW w:w="2237" w:type="dxa"/>
-            <w:shd w:val="clear" w:color="auto" w:fill="DEEAF6" w:themeFill="accent5" w:themeFillTint="33"/>
-            <w:vAlign w:val="center"/>
-          </w:tcPr>
-          <w:p>
-            <w:pPr>
-              <w:jc w:val="center"/>
-              <w:rPr>
-                <w:rFonts w:ascii="DengXian" w:eastAsia="DengXian" w:hAnsi="DengXian"/>
-              </w:rPr>
-            </w:pPr>
-            <w:r>
-              <w:rPr>
-                <w:rFonts w:ascii="DengXian" w:eastAsia="DengXian" w:hAnsi="DengXian"/>
-              </w:rPr>
-              <w:t>5</w:t>
-            </w:r>
-            <w:r>
-              <w:rPr>
-                <w:rFonts w:ascii="DengXian" w:eastAsia="DengXian" w:hAnsi="DengXian"/>
-              </w:rPr>
-              <w:t>—Tiempo medio de ejecución = 4 minutos</w:t>
-            </w:r>
-          </w:p>
-        </w:tc>
-        <w:tc>
-          <w:tcPr>
-            <w:tcW w:w="2234" w:type="dxa"/>
-            <w:shd w:val="clear" w:color="auto" w:fill="DEEAF6" w:themeFill="accent5" w:themeFillTint="33"/>
-            <w:vAlign w:val="center"/>
-          </w:tcPr>
-          <w:p>
-            <w:pPr>
-              <w:jc w:val="center"/>
-              <w:rPr>
-                <w:rFonts w:ascii="DengXian" w:eastAsia="DengXian" w:hAnsi="DengXian"/>
-              </w:rPr>
-            </w:pPr>
-            <w:r>
-              <w:rPr>
-                <w:rFonts w:ascii="DengXian" w:eastAsia="DengXian" w:hAnsi="DengXian"/>
-              </w:rPr>
-              <w:t>6</w:t>
-            </w:r>
-            <w:r>
-              <w:rPr>
-                <w:rFonts w:ascii="DengXian" w:eastAsia="DengXian" w:hAnsi="DengXian"/>
-              </w:rPr>
-              <w:t>—Tiempo medio de ejecución = 1 minuto</w:t>
+            <w:r>
+              <w:rPr>
+                <w:rFonts w:ascii="DengXian" w:eastAsia="DengXian" w:hAnsi="DengXian"/>
+              </w:rPr>
+              <w:t>.</w:t>
             </w:r>
           </w:p>
         </w:tc>

--- a/Tablas Escenarios y Candidatas.docx
+++ b/Tablas Escenarios y Candidatas.docx
@@ -285,12 +285,14 @@
               </w:rPr>
               <w:t xml:space="preserve">1--El operario de UAL usa su dispositivo </w:t>
             </w:r>
+            <w:proofErr w:type="spellStart"/>
             <w:r>
               <w:rPr>
                 <w:rFonts w:ascii="DengXian" w:eastAsia="DengXian" w:hAnsi="DengXian"/>
               </w:rPr>
               <w:t>OnePlus</w:t>
             </w:r>
+            <w:proofErr w:type="spellEnd"/>
             <w:r>
               <w:rPr>
                 <w:rFonts w:ascii="DengXian" w:eastAsia="DengXian" w:hAnsi="DengXian"/>
@@ -1166,7 +1168,21 @@
               <w:rPr>
                 <w:rFonts w:ascii="DengXian" w:eastAsia="DengXian" w:hAnsi="DengXian"/>
               </w:rPr>
-              <w:t>Patrón Facade aplicado a la aplicación</w:t>
+              <w:t xml:space="preserve">Patrón </w:t>
+            </w:r>
+            <w:proofErr w:type="spellStart"/>
+            <w:r>
+              <w:rPr>
+                <w:rFonts w:ascii="DengXian" w:eastAsia="DengXian" w:hAnsi="DengXian"/>
+              </w:rPr>
+              <w:t>Facade</w:t>
+            </w:r>
+            <w:proofErr w:type="spellEnd"/>
+            <w:r>
+              <w:rPr>
+                <w:rFonts w:ascii="DengXian" w:eastAsia="DengXian" w:hAnsi="DengXian"/>
+              </w:rPr>
+              <w:t xml:space="preserve"> aplicado a la aplicación</w:t>
             </w:r>
           </w:p>
         </w:tc>
@@ -1217,7 +1233,21 @@
               <w:rPr>
                 <w:rFonts w:ascii="DengXian" w:eastAsia="DengXian" w:hAnsi="DengXian"/>
               </w:rPr>
-              <w:t>1--El operario de UAL usa la tecnología Teldat-V basada en redes inalámbricas de largo alcance (WWAN), con cobertura móvil 3G para recibir el cálculo de las rutas</w:t>
+              <w:t xml:space="preserve">1--El operario de UAL usa la tecnología </w:t>
+            </w:r>
+            <w:proofErr w:type="spellStart"/>
+            <w:r>
+              <w:rPr>
+                <w:rFonts w:ascii="DengXian" w:eastAsia="DengXian" w:hAnsi="DengXian"/>
+              </w:rPr>
+              <w:t>Teldat</w:t>
+            </w:r>
+            <w:proofErr w:type="spellEnd"/>
+            <w:r>
+              <w:rPr>
+                <w:rFonts w:ascii="DengXian" w:eastAsia="DengXian" w:hAnsi="DengXian"/>
+              </w:rPr>
+              <w:t>-V basada en redes inalámbricas de largo alcance (WWAN), con cobertura móvil 3G para recibir el cálculo de las rutas</w:t>
             </w:r>
           </w:p>
         </w:tc>
@@ -1467,8 +1497,16 @@
               <w:rPr>
                 <w:rFonts w:ascii="DengXian" w:eastAsia="DengXian" w:hAnsi="DengXian"/>
               </w:rPr>
-              <w:t>Escenarios 1, 2 y 3 de Speed</w:t>
-            </w:r>
+              <w:t xml:space="preserve">Escenarios 1, 2 y 3 de </w:t>
+            </w:r>
+            <w:proofErr w:type="spellStart"/>
+            <w:r>
+              <w:rPr>
+                <w:rFonts w:ascii="DengXian" w:eastAsia="DengXian" w:hAnsi="DengXian"/>
+              </w:rPr>
+              <w:t>Speed</w:t>
+            </w:r>
+            <w:proofErr w:type="spellEnd"/>
           </w:p>
         </w:tc>
       </w:tr>
@@ -1818,8 +1856,30 @@
               <w:rPr>
                 <w:rFonts w:ascii="DengXian" w:eastAsia="DengXian" w:hAnsi="DengXian"/>
               </w:rPr>
-              <w:t>Escenarios 4, 5 y 6 de Speed y 1, 2 y 3 de Latency</w:t>
-            </w:r>
+              <w:t xml:space="preserve">Escenarios 4, 5 y 6 de </w:t>
+            </w:r>
+            <w:proofErr w:type="spellStart"/>
+            <w:r>
+              <w:rPr>
+                <w:rFonts w:ascii="DengXian" w:eastAsia="DengXian" w:hAnsi="DengXian"/>
+              </w:rPr>
+              <w:t>Speed</w:t>
+            </w:r>
+            <w:proofErr w:type="spellEnd"/>
+            <w:r>
+              <w:rPr>
+                <w:rFonts w:ascii="DengXian" w:eastAsia="DengXian" w:hAnsi="DengXian"/>
+              </w:rPr>
+              <w:t xml:space="preserve"> y 1, 2 y 3 de </w:t>
+            </w:r>
+            <w:proofErr w:type="spellStart"/>
+            <w:r>
+              <w:rPr>
+                <w:rFonts w:ascii="DengXian" w:eastAsia="DengXian" w:hAnsi="DengXian"/>
+              </w:rPr>
+              <w:t>Latency</w:t>
+            </w:r>
+            <w:proofErr w:type="spellEnd"/>
           </w:p>
         </w:tc>
       </w:tr>
@@ -2528,7 +2588,21 @@
               <w:rPr>
                 <w:rFonts w:ascii="DengXian" w:eastAsia="DengXian" w:hAnsi="DengXian"/>
               </w:rPr>
-              <w:t>-- Los datos se protegen a través del Postgre SQL Server, con cobertura total en inglés y sin migración total de los datos, el precio es bajo demanda, pero se estima asequible</w:t>
+              <w:t xml:space="preserve">-- Los datos se protegen a través del </w:t>
+            </w:r>
+            <w:proofErr w:type="spellStart"/>
+            <w:r>
+              <w:rPr>
+                <w:rFonts w:ascii="DengXian" w:eastAsia="DengXian" w:hAnsi="DengXian"/>
+              </w:rPr>
+              <w:t>Postgre</w:t>
+            </w:r>
+            <w:proofErr w:type="spellEnd"/>
+            <w:r>
+              <w:rPr>
+                <w:rFonts w:ascii="DengXian" w:eastAsia="DengXian" w:hAnsi="DengXian"/>
+              </w:rPr>
+              <w:t xml:space="preserve"> SQL Server, con cobertura total en inglés y sin migración total de los datos, el precio es bajo demanda, pero se estima asequible</w:t>
             </w:r>
           </w:p>
         </w:tc>
@@ -2601,8 +2675,16 @@
               <w:rPr>
                 <w:rFonts w:ascii="DengXian" w:eastAsia="DengXian" w:hAnsi="DengXian"/>
               </w:rPr>
-              <w:t>Google Authenticator</w:t>
-            </w:r>
+              <w:t xml:space="preserve">Google </w:t>
+            </w:r>
+            <w:proofErr w:type="spellStart"/>
+            <w:r>
+              <w:rPr>
+                <w:rFonts w:ascii="DengXian" w:eastAsia="DengXian" w:hAnsi="DengXian"/>
+              </w:rPr>
+              <w:t>Authenticator</w:t>
+            </w:r>
+            <w:proofErr w:type="spellEnd"/>
           </w:p>
         </w:tc>
         <w:tc>
@@ -4185,6 +4267,8 @@
               </w:rPr>
               <w:t>Receptor de eventos</w:t>
             </w:r>
+            <w:bookmarkStart w:id="3" w:name="_GoBack"/>
+            <w:bookmarkEnd w:id="3"/>
           </w:p>
         </w:tc>
       </w:tr>
@@ -4237,7 +4321,13 @@
               <w:rPr>
                 <w:rFonts w:ascii="DengXian" w:eastAsia="DengXian" w:hAnsi="DengXian"/>
               </w:rPr>
-              <w:t xml:space="preserve">1—El sistema contará con IBM Cloud Server que le permitirá acceder de forma remota a los datos almacenados. </w:t>
+              <w:t>4—El sistema usará el mainframe IBM Z.</w:t>
+            </w:r>
+            <w:r>
+              <w:rPr>
+                <w:rFonts w:ascii="DengXian" w:eastAsia="DengXian" w:hAnsi="DengXian"/>
+              </w:rPr>
+              <w:t xml:space="preserve"> </w:t>
             </w:r>
           </w:p>
         </w:tc>
@@ -4260,19 +4350,53 @@
               <w:rPr>
                 <w:rFonts w:ascii="DengXian" w:eastAsia="DengXian" w:hAnsi="DengXian"/>
               </w:rPr>
-              <w:t>2—</w:t>
-            </w:r>
-            <w:r>
-              <w:rPr>
-                <w:rFonts w:ascii="DengXian" w:eastAsia="DengXian" w:hAnsi="DengXian"/>
-              </w:rPr>
-              <w:t>El sistema usará el software IBM SPSS Statistics</w:t>
-            </w:r>
-            <w:r>
-              <w:rPr>
-                <w:rFonts w:ascii="DengXian" w:eastAsia="DengXian" w:hAnsi="DengXian"/>
-              </w:rPr>
-              <w:t xml:space="preserve"> para la gestión de los servidores.</w:t>
+              <w:t>5</w:t>
+            </w:r>
+            <w:r>
+              <w:rPr>
+                <w:rFonts w:ascii="DengXian" w:eastAsia="DengXian" w:hAnsi="DengXian"/>
+              </w:rPr>
+              <w:t>—</w:t>
+            </w:r>
+            <w:r>
+              <w:rPr>
+                <w:rFonts w:ascii="DengXian" w:eastAsia="DengXian" w:hAnsi="DengXian"/>
+              </w:rPr>
+              <w:t xml:space="preserve">El sistema </w:t>
+            </w:r>
+            <w:r>
+              <w:rPr>
+                <w:rFonts w:ascii="DengXian" w:eastAsia="DengXian" w:hAnsi="DengXian"/>
+              </w:rPr>
+              <w:t xml:space="preserve">usará los servidores Lenovo </w:t>
+            </w:r>
+            <w:proofErr w:type="spellStart"/>
+            <w:r>
+              <w:rPr>
+                <w:rFonts w:ascii="DengXian" w:eastAsia="DengXian" w:hAnsi="DengXian"/>
+              </w:rPr>
+              <w:t>Think</w:t>
+            </w:r>
+            <w:proofErr w:type="spellEnd"/>
+            <w:r>
+              <w:rPr>
+                <w:rFonts w:ascii="DengXian" w:eastAsia="DengXian" w:hAnsi="DengXian"/>
+              </w:rPr>
+              <w:t xml:space="preserve"> </w:t>
+            </w:r>
+            <w:proofErr w:type="spellStart"/>
+            <w:r>
+              <w:rPr>
+                <w:rFonts w:ascii="DengXian" w:eastAsia="DengXian" w:hAnsi="DengXian"/>
+              </w:rPr>
+              <w:t>System</w:t>
+            </w:r>
+            <w:proofErr w:type="spellEnd"/>
+            <w:r>
+              <w:rPr>
+                <w:rFonts w:ascii="DengXian" w:eastAsia="DengXian" w:hAnsi="DengXian"/>
+              </w:rPr>
+              <w:t>.</w:t>
             </w:r>
           </w:p>
         </w:tc>
@@ -4678,6 +4802,7 @@
         <w:trPr>
           <w:gridAfter w:val="1"/>
           <w:wAfter w:w="32" w:type="dxa"/>
+          <w:trHeight w:val="1392"/>
         </w:trPr>
         <w:tc>
           <w:tcPr>
@@ -4728,7 +4853,7 @@
               <w:rPr>
                 <w:rFonts w:ascii="DengXian" w:eastAsia="DengXian" w:hAnsi="DengXian"/>
               </w:rPr>
-              <w:t>La tasa de fallos en nuestros servidores de es 0.</w:t>
+              <w:t>Tiempo mínimo de estado de caída de 1.75 minutos.</w:t>
             </w:r>
           </w:p>
         </w:tc>
@@ -4750,33 +4875,19 @@
               <w:rPr>
                 <w:rFonts w:ascii="DengXian" w:eastAsia="DengXian" w:hAnsi="DengXian"/>
               </w:rPr>
-              <w:t>6—</w:t>
-            </w:r>
-            <w:r>
-              <w:rPr>
-                <w:rFonts w:ascii="DengXian" w:eastAsia="DengXian" w:hAnsi="DengXian"/>
-              </w:rPr>
-              <w:t>El cambio</w:t>
-            </w:r>
-            <w:r>
-              <w:rPr>
-                <w:rFonts w:ascii="DengXian" w:eastAsia="DengXian" w:hAnsi="DengXian"/>
-              </w:rPr>
-              <w:t xml:space="preserve"> entre servidores</w:t>
-            </w:r>
-            <w:r>
-              <w:rPr>
-                <w:rFonts w:ascii="DengXian" w:eastAsia="DengXian" w:hAnsi="DengXian"/>
-              </w:rPr>
-              <w:t xml:space="preserve"> se realiza en menos de un minuto</w:t>
-            </w:r>
-            <w:bookmarkStart w:id="3" w:name="_GoBack"/>
-            <w:bookmarkEnd w:id="3"/>
-            <w:r>
-              <w:rPr>
-                <w:rFonts w:ascii="DengXian" w:eastAsia="DengXian" w:hAnsi="DengXian"/>
-              </w:rPr>
-              <w:t>.</w:t>
+              <w:t>5</w:t>
+            </w:r>
+            <w:r>
+              <w:rPr>
+                <w:rFonts w:ascii="DengXian" w:eastAsia="DengXian" w:hAnsi="DengXian"/>
+              </w:rPr>
+              <w:t>—</w:t>
+            </w:r>
+            <w:r>
+              <w:rPr>
+                <w:rFonts w:ascii="DengXian" w:eastAsia="DengXian" w:hAnsi="DengXian"/>
+              </w:rPr>
+              <w:t>Tiempo mínimo de estado de caída de 1.88 minutos.</w:t>
             </w:r>
           </w:p>
         </w:tc>
